--- a/VERSIONAMIENTO.docx
+++ b/VERSIONAMIENTO.docx
@@ -1,6 +1,6 @@
 
 <file path=word/document.xml><?xml version="1.0" encoding="utf-8"?>
-<w:document xmlns:wpc="http://schemas.microsoft.com/office/word/2010/wordprocessingCanvas" xmlns:cx="http://schemas.microsoft.com/office/drawing/2014/chartex" xmlns:mc="http://schemas.openxmlformats.org/markup-compatibility/2006" xmlns:o="urn:schemas-microsoft-com:office:office" xmlns:r="http://schemas.openxmlformats.org/officeDocument/2006/relationships" xmlns:m="http://schemas.openxmlformats.org/officeDocument/2006/math" xmlns:v="urn:schemas-microsoft-com:vml" xmlns:wp14="http://schemas.microsoft.com/office/word/2010/wordprocessingDrawing" xmlns:wp="http://schemas.openxmlformats.org/drawingml/2006/wordprocessingDrawing" xmlns:w10="urn:schemas-microsoft-com:office:word" xmlns:w="http://schemas.openxmlformats.org/wordprocessingml/2006/main" xmlns:w14="http://schemas.microsoft.com/office/word/2010/wordml" xmlns:w15="http://schemas.microsoft.com/office/word/2012/wordml" xmlns:w16se="http://schemas.microsoft.com/office/word/2015/wordml/symex" xmlns:wpg="http://schemas.microsoft.com/office/word/2010/wordprocessingGroup" xmlns:wpi="http://schemas.microsoft.com/office/word/2010/wordprocessingInk" xmlns:wne="http://schemas.microsoft.com/office/word/2006/wordml" xmlns:wps="http://schemas.microsoft.com/office/word/2010/wordprocessingShape" mc:Ignorable="w14 w15 w16se wp14">
+<w:document xmlns:wpc="http://schemas.microsoft.com/office/word/2010/wordprocessingCanvas" xmlns:cx="http://schemas.microsoft.com/office/drawing/2014/chartex" xmlns:cx1="http://schemas.microsoft.com/office/drawing/2015/9/8/chartex" xmlns:cx2="http://schemas.microsoft.com/office/drawing/2015/10/21/chartex" xmlns:cx3="http://schemas.microsoft.com/office/drawing/2016/5/9/chartex" xmlns:cx4="http://schemas.microsoft.com/office/drawing/2016/5/10/chartex" xmlns:cx5="http://schemas.microsoft.com/office/drawing/2016/5/11/chartex" xmlns:cx6="http://schemas.microsoft.com/office/drawing/2016/5/12/chartex" xmlns:cx7="http://schemas.microsoft.com/office/drawing/2016/5/13/chartex" xmlns:cx8="http://schemas.microsoft.com/office/drawing/2016/5/14/chartex" xmlns:mc="http://schemas.openxmlformats.org/markup-compatibility/2006" xmlns:aink="http://schemas.microsoft.com/office/drawing/2016/ink" xmlns:am3d="http://schemas.microsoft.com/office/drawing/2017/model3d" xmlns:o="urn:schemas-microsoft-com:office:office" xmlns:r="http://schemas.openxmlformats.org/officeDocument/2006/relationships" xmlns:m="http://schemas.openxmlformats.org/officeDocument/2006/math" xmlns:v="urn:schemas-microsoft-com:vml" xmlns:wp14="http://schemas.microsoft.com/office/word/2010/wordprocessingDrawing" xmlns:wp="http://schemas.openxmlformats.org/drawingml/2006/wordprocessingDrawing" xmlns:w10="urn:schemas-microsoft-com:office:word" xmlns:w="http://schemas.openxmlformats.org/wordprocessingml/2006/main" xmlns:w14="http://schemas.microsoft.com/office/word/2010/wordml" xmlns:w15="http://schemas.microsoft.com/office/word/2012/wordml" xmlns:w16cex="http://schemas.microsoft.com/office/word/2018/wordml/cex" xmlns:w16cid="http://schemas.microsoft.com/office/word/2016/wordml/cid" xmlns:w16="http://schemas.microsoft.com/office/word/2018/wordml" xmlns:w16se="http://schemas.microsoft.com/office/word/2015/wordml/symex" xmlns:wpg="http://schemas.microsoft.com/office/word/2010/wordprocessingGroup" xmlns:wpi="http://schemas.microsoft.com/office/word/2010/wordprocessingInk" xmlns:wne="http://schemas.microsoft.com/office/word/2006/wordml" xmlns:wps="http://schemas.microsoft.com/office/word/2010/wordprocessingShape" mc:Ignorable="w14 w15 w16se w16cid w16 w16cex wp14">
   <w:body>
     <w:p>
       <w:pPr>
@@ -473,7 +473,15 @@
       </w:pPr>
       <w:r>
         <w:lastRenderedPageBreak/>
-        <w:t>¿Qué es un repositorio y mencione 2 ejemplos de los mismos (proveedores online)?</w:t>
+        <w:t xml:space="preserve">¿Qué es un repositorio y mencione 2 ejemplos de </w:t>
+      </w:r>
+      <w:proofErr w:type="gramStart"/>
+      <w:r>
+        <w:t>los mismos</w:t>
+      </w:r>
+      <w:proofErr w:type="gramEnd"/>
+      <w:r>
+        <w:t xml:space="preserve"> (proveedores online)?</w:t>
       </w:r>
     </w:p>
     <w:p>
@@ -505,22 +513,8 @@
         <w:rPr>
           <w:color w:val="000000"/>
         </w:rPr>
-        <w:t>R</w:t>
-      </w:r>
-      <w:r>
-        <w:rPr>
-          <w:color w:val="000000"/>
-        </w:rPr>
-        <w:t>egistro de repositorios abiertos OAI</w:t>
-      </w:r>
-      <w:r>
-        <w:rPr>
-          <w:color w:val="000000"/>
-        </w:rPr>
-        <w:t>.</w:t>
-      </w:r>
-      <w:bookmarkStart w:id="0" w:name="_GoBack"/>
-      <w:bookmarkEnd w:id="0"/>
+        <w:t>Registro de repositorios abiertos OAI.</w:t>
+      </w:r>
     </w:p>
     <w:p>
       <w:pPr>
@@ -539,34 +533,301 @@
         <w:rPr>
           <w:color w:val="000000"/>
         </w:rPr>
-        <w:t>R</w:t>
-      </w:r>
-      <w:r>
-        <w:rPr>
-          <w:color w:val="000000"/>
-        </w:rPr>
-        <w:t>epositorios institucionales internacionales</w:t>
-      </w:r>
-      <w:r>
-        <w:rPr>
-          <w:color w:val="000000"/>
-        </w:rPr>
-        <w:t>.</w:t>
-      </w:r>
-    </w:p>
-    <w:p>
-      <w:pPr>
-        <w:pStyle w:val="Prrafodelista"/>
+        <w:t>Repositorios institucionales internacionales.</w:t>
+      </w:r>
+    </w:p>
+    <w:p>
+      <w:pPr>
+        <w:pStyle w:val="NormalWeb"/>
+        <w:spacing w:before="0" w:beforeAutospacing="0" w:after="160" w:afterAutospacing="0" w:line="480" w:lineRule="auto"/>
+        <w:ind w:left="360"/>
+        <w:textAlignment w:val="baseline"/>
+        <w:rPr>
+          <w:rFonts w:ascii="Arial" w:hAnsi="Arial" w:cs="Arial"/>
+          <w:b/>
+          <w:bCs/>
+          <w:color w:val="000000"/>
+        </w:rPr>
+      </w:pPr>
+      <w:r>
+        <w:rPr>
+          <w:color w:val="000000"/>
+        </w:rPr>
+        <w:t>2. ¿</w:t>
+      </w:r>
+      <w:r>
+        <w:rPr>
+          <w:color w:val="000000"/>
+        </w:rPr>
+        <w:t>Cuáles son los principales componentes de un versionamiento en la herramienta GIT?</w:t>
+      </w:r>
+    </w:p>
+    <w:p>
+      <w:pPr>
+        <w:pStyle w:val="NormalWeb"/>
+        <w:spacing w:before="0" w:beforeAutospacing="0" w:after="160" w:afterAutospacing="0" w:line="480" w:lineRule="auto"/>
+      </w:pPr>
+      <w:r>
+        <w:rPr>
+          <w:color w:val="000000"/>
+        </w:rPr>
+        <w:t xml:space="preserve">Commit: Esta operación indica que los cambios se han </w:t>
+      </w:r>
+      <w:r>
+        <w:rPr>
+          <w:color w:val="000000"/>
+        </w:rPr>
+        <w:t>almacenado,</w:t>
+      </w:r>
+      <w:r>
+        <w:rPr>
+          <w:color w:val="000000"/>
+        </w:rPr>
+        <w:t xml:space="preserve"> aunque de momento, no estarán disponibles en el servidor para el resto de </w:t>
+      </w:r>
+      <w:r>
+        <w:rPr>
+          <w:color w:val="000000"/>
+        </w:rPr>
+        <w:t>los miembros</w:t>
+      </w:r>
+      <w:r>
+        <w:rPr>
+          <w:color w:val="000000"/>
+        </w:rPr>
+        <w:t xml:space="preserve"> del equipo (Solís, 2019).</w:t>
+      </w:r>
+    </w:p>
+    <w:p>
+      <w:pPr>
+        <w:pStyle w:val="NormalWeb"/>
+        <w:spacing w:before="0" w:beforeAutospacing="0" w:after="160" w:afterAutospacing="0" w:line="480" w:lineRule="auto"/>
+      </w:pPr>
+      <w:r>
+        <w:rPr>
+          <w:color w:val="000000"/>
+        </w:rPr>
+        <w:t>Push: pública los cambios en el servidor y hace que estos estén disponibles para el resto del equipo (Solís, 2019).</w:t>
+      </w:r>
+    </w:p>
+    <w:p>
+      <w:pPr>
+        <w:pStyle w:val="NormalWeb"/>
+        <w:spacing w:before="0" w:beforeAutospacing="0" w:after="160" w:afterAutospacing="0" w:line="480" w:lineRule="auto"/>
+      </w:pPr>
+      <w:r>
+        <w:rPr>
+          <w:color w:val="000000"/>
+        </w:rPr>
+        <w:t>Pull: provoca la descarga de los cambios enviados al servidor por el otro miembro del equipo (Solís, 2019).</w:t>
+      </w:r>
+    </w:p>
+    <w:p>
+      <w:pPr>
+        <w:pStyle w:val="NormalWeb"/>
+        <w:spacing w:before="0" w:beforeAutospacing="0" w:after="160" w:afterAutospacing="0" w:line="480" w:lineRule="auto"/>
+      </w:pPr>
+      <w:r>
+        <w:rPr>
+          <w:color w:val="000000"/>
+        </w:rPr>
+        <w:t>Clone: descargar una copia completa del código desde el servidor a su máquina local (Solís, 2019).</w:t>
+      </w:r>
+    </w:p>
+    <w:p>
+      <w:pPr>
+        <w:pStyle w:val="NormalWeb"/>
+        <w:spacing w:before="0" w:beforeAutospacing="0" w:after="160" w:afterAutospacing="0" w:line="480" w:lineRule="auto"/>
+      </w:pPr>
+      <w:r>
+        <w:rPr>
+          <w:color w:val="000000"/>
+        </w:rPr>
+        <w:t xml:space="preserve">Pull request: lo que haces es </w:t>
+      </w:r>
+      <w:r>
+        <w:rPr>
+          <w:i/>
+          <w:iCs/>
+          <w:color w:val="000000"/>
+        </w:rPr>
+        <w:t>solicitar</w:t>
+      </w:r>
+      <w:r>
+        <w:rPr>
+          <w:color w:val="000000"/>
+        </w:rPr>
+        <w:t xml:space="preserve"> que otro desarrollador (por ejemplo, el mantenedor del proyecto) </w:t>
+      </w:r>
+      <w:r>
+        <w:rPr>
+          <w:i/>
+          <w:iCs/>
+          <w:color w:val="000000"/>
+        </w:rPr>
+        <w:t>incorpore</w:t>
+      </w:r>
+      <w:r>
+        <w:rPr>
+          <w:color w:val="000000"/>
+        </w:rPr>
+        <w:t xml:space="preserve"> (o haga un pull) una rama de tu repositorio al suyo.</w:t>
+      </w:r>
+    </w:p>
+    <w:p>
+      <w:pPr>
+        <w:pStyle w:val="NormalWeb"/>
+        <w:spacing w:before="0" w:beforeAutospacing="0" w:after="160" w:afterAutospacing="0" w:line="480" w:lineRule="auto"/>
+      </w:pPr>
+      <w:r>
+        <w:rPr>
+          <w:color w:val="000000"/>
+        </w:rPr>
+        <w:t xml:space="preserve">Stash: almacena temporalmente (o guarda en un </w:t>
+      </w:r>
+      <w:r>
+        <w:rPr>
+          <w:i/>
+          <w:iCs/>
+          <w:color w:val="000000"/>
+        </w:rPr>
+        <w:t>stash</w:t>
+      </w:r>
+      <w:r>
+        <w:rPr>
+          <w:color w:val="000000"/>
+        </w:rPr>
+        <w:t>) los cambios que hayas efectuado en el código en el que estás trabajando para que puedas trabajar en otra cosa</w:t>
+      </w:r>
+    </w:p>
+    <w:p>
+      <w:pPr>
+        <w:pStyle w:val="NormalWeb"/>
+        <w:spacing w:before="0" w:beforeAutospacing="0" w:after="160" w:afterAutospacing="0" w:line="480" w:lineRule="auto"/>
+        <w:ind w:firstLine="720"/>
+      </w:pPr>
+      <w:r>
+        <w:rPr>
+          <w:color w:val="000000"/>
+        </w:rPr>
+        <w:lastRenderedPageBreak/>
+        <w:t>RT: es</w:t>
+      </w:r>
+      <w:r>
+        <w:rPr>
+          <w:color w:val="000000"/>
+        </w:rPr>
+        <w:t xml:space="preserve"> un software de control de versiones diseñado por Linus Torvalds, pensando en la eficiencia y la confiabilidad del mantenimiento de versiones de aplicaciones cuando estas tienen un gran número de archivos de código fuente.</w:t>
+      </w:r>
+    </w:p>
+    <w:p>
+      <w:pPr>
+        <w:pStyle w:val="NormalWeb"/>
         <w:numPr>
           <w:ilvl w:val="0"/>
-          <w:numId w:val="6"/>
+          <w:numId w:val="10"/>
         </w:numPr>
+        <w:spacing w:before="0" w:beforeAutospacing="0" w:after="160" w:afterAutospacing="0" w:line="480" w:lineRule="auto"/>
+        <w:ind w:left="1080"/>
+        <w:textAlignment w:val="baseline"/>
+        <w:rPr>
+          <w:color w:val="000000"/>
+        </w:rPr>
+      </w:pPr>
+      <w:r>
+        <w:rPr>
+          <w:color w:val="000000"/>
+        </w:rPr>
+        <w:t xml:space="preserve">Short and sweet. Si estás comenzando y quieres entender cómo funciona </w:t>
+      </w:r>
+      <w:hyperlink r:id="rId5" w:history="1">
+        <w:r>
+          <w:rPr>
+            <w:rStyle w:val="Hipervnculo"/>
+            <w:color w:val="000000"/>
+          </w:rPr>
+          <w:t>Git</w:t>
+        </w:r>
+      </w:hyperlink>
+      <w:r>
+        <w:rPr>
+          <w:color w:val="000000"/>
+        </w:rPr>
+        <w:t xml:space="preserve"> o cuales son los primeros comandos para empezar con él.</w:t>
+      </w:r>
+    </w:p>
+    <w:p>
+      <w:pPr>
+        <w:pStyle w:val="NormalWeb"/>
+        <w:numPr>
+          <w:ilvl w:val="0"/>
+          <w:numId w:val="10"/>
+        </w:numPr>
+        <w:spacing w:before="0" w:beforeAutospacing="0" w:after="160" w:afterAutospacing="0" w:line="480" w:lineRule="auto"/>
+        <w:ind w:left="1080"/>
+        <w:textAlignment w:val="baseline"/>
+        <w:rPr>
+          <w:color w:val="000000"/>
+        </w:rPr>
+      </w:pPr>
+      <w:r>
+        <w:rPr>
+          <w:color w:val="000000"/>
+        </w:rPr>
+        <w:t xml:space="preserve">Longer, More In Depth. Se nos explica una introducción sobre cómo diseñar una arquitectura para nuestro proyecto que utilice </w:t>
+      </w:r>
+      <w:hyperlink r:id="rId6" w:history="1">
+        <w:r>
+          <w:rPr>
+            <w:rStyle w:val="Hipervnculo"/>
+            <w:color w:val="000000"/>
+          </w:rPr>
+          <w:t>Git</w:t>
+        </w:r>
+      </w:hyperlink>
+      <w:r>
+        <w:rPr>
+          <w:color w:val="000000"/>
+        </w:rPr>
+        <w:t xml:space="preserve">, una explicación sobre cómo funciona internamente </w:t>
+      </w:r>
+      <w:hyperlink r:id="rId7" w:history="1">
+        <w:r>
+          <w:rPr>
+            <w:rStyle w:val="Hipervnculo"/>
+            <w:color w:val="000000"/>
+          </w:rPr>
+          <w:t>Git</w:t>
+        </w:r>
+      </w:hyperlink>
+      <w:r>
+        <w:rPr>
+          <w:color w:val="000000"/>
+        </w:rPr>
+        <w:t xml:space="preserve"> y guías más amplias si queremos aprender </w:t>
+      </w:r>
+      <w:hyperlink r:id="rId8" w:history="1">
+        <w:r>
+          <w:rPr>
+            <w:rStyle w:val="Hipervnculo"/>
+            <w:color w:val="000000"/>
+          </w:rPr>
+          <w:t>Git</w:t>
+        </w:r>
+      </w:hyperlink>
+      <w:r>
+        <w:rPr>
+          <w:color w:val="000000"/>
+        </w:rPr>
+        <w:t xml:space="preserve"> en profundidad.</w:t>
+      </w:r>
+    </w:p>
+    <w:p>
+      <w:pPr>
+        <w:pStyle w:val="Prrafodelista"/>
         <w:spacing w:after="0" w:line="480" w:lineRule="auto"/>
         <w:textAlignment w:val="baseline"/>
       </w:pPr>
-      <w:r>
-        <w:t>sd</w:t>
-      </w:r>
     </w:p>
     <w:p>
       <w:pPr>
@@ -584,7 +845,7 @@
 </file>
 
 <file path=word/numbering.xml><?xml version="1.0" encoding="utf-8"?>
-<w:numbering xmlns:wpc="http://schemas.microsoft.com/office/word/2010/wordprocessingCanvas" xmlns:cx="http://schemas.microsoft.com/office/drawing/2014/chartex" xmlns:mc="http://schemas.openxmlformats.org/markup-compatibility/2006" xmlns:o="urn:schemas-microsoft-com:office:office" xmlns:r="http://schemas.openxmlformats.org/officeDocument/2006/relationships" xmlns:m="http://schemas.openxmlformats.org/officeDocument/2006/math" xmlns:v="urn:schemas-microsoft-com:vml" xmlns:wp14="http://schemas.microsoft.com/office/word/2010/wordprocessingDrawing" xmlns:wp="http://schemas.openxmlformats.org/drawingml/2006/wordprocessingDrawing" xmlns:w10="urn:schemas-microsoft-com:office:word" xmlns:w="http://schemas.openxmlformats.org/wordprocessingml/2006/main" xmlns:w14="http://schemas.microsoft.com/office/word/2010/wordml" xmlns:w15="http://schemas.microsoft.com/office/word/2012/wordml" xmlns:w16se="http://schemas.microsoft.com/office/word/2015/wordml/symex" xmlns:wpg="http://schemas.microsoft.com/office/word/2010/wordprocessingGroup" xmlns:wpi="http://schemas.microsoft.com/office/word/2010/wordprocessingInk" xmlns:wne="http://schemas.microsoft.com/office/word/2006/wordml" xmlns:wps="http://schemas.microsoft.com/office/word/2010/wordprocessingShape" mc:Ignorable="w14 w15 w16se wp14">
+<w:numbering xmlns:wpc="http://schemas.microsoft.com/office/word/2010/wordprocessingCanvas" xmlns:cx="http://schemas.microsoft.com/office/drawing/2014/chartex" xmlns:cx1="http://schemas.microsoft.com/office/drawing/2015/9/8/chartex" xmlns:cx2="http://schemas.microsoft.com/office/drawing/2015/10/21/chartex" xmlns:cx3="http://schemas.microsoft.com/office/drawing/2016/5/9/chartex" xmlns:cx4="http://schemas.microsoft.com/office/drawing/2016/5/10/chartex" xmlns:cx5="http://schemas.microsoft.com/office/drawing/2016/5/11/chartex" xmlns:cx6="http://schemas.microsoft.com/office/drawing/2016/5/12/chartex" xmlns:cx7="http://schemas.microsoft.com/office/drawing/2016/5/13/chartex" xmlns:cx8="http://schemas.microsoft.com/office/drawing/2016/5/14/chartex" xmlns:mc="http://schemas.openxmlformats.org/markup-compatibility/2006" xmlns:aink="http://schemas.microsoft.com/office/drawing/2016/ink" xmlns:am3d="http://schemas.microsoft.com/office/drawing/2017/model3d" xmlns:o="urn:schemas-microsoft-com:office:office" xmlns:r="http://schemas.openxmlformats.org/officeDocument/2006/relationships" xmlns:m="http://schemas.openxmlformats.org/officeDocument/2006/math" xmlns:v="urn:schemas-microsoft-com:vml" xmlns:wp14="http://schemas.microsoft.com/office/word/2010/wordprocessingDrawing" xmlns:wp="http://schemas.openxmlformats.org/drawingml/2006/wordprocessingDrawing" xmlns:w10="urn:schemas-microsoft-com:office:word" xmlns:w="http://schemas.openxmlformats.org/wordprocessingml/2006/main" xmlns:w14="http://schemas.microsoft.com/office/word/2010/wordml" xmlns:w15="http://schemas.microsoft.com/office/word/2012/wordml" xmlns:w16cex="http://schemas.microsoft.com/office/word/2018/wordml/cex" xmlns:w16cid="http://schemas.microsoft.com/office/word/2016/wordml/cid" xmlns:w16="http://schemas.microsoft.com/office/word/2018/wordml" xmlns:w16se="http://schemas.microsoft.com/office/word/2015/wordml/symex" xmlns:wpg="http://schemas.microsoft.com/office/word/2010/wordprocessingGroup" xmlns:wpi="http://schemas.microsoft.com/office/word/2010/wordprocessingInk" xmlns:wne="http://schemas.microsoft.com/office/word/2006/wordml" xmlns:wps="http://schemas.microsoft.com/office/word/2010/wordprocessingShape" mc:Ignorable="w14 w15 w16se w16cid w16 w16cex wp14">
   <w:abstractNum w:abstractNumId="0" w15:restartNumberingAfterBreak="0">
     <w:nsid w:val="0AB03E4F"/>
     <w:multiLevelType w:val="multilevel"/>
@@ -735,6 +996,119 @@
     </w:lvl>
   </w:abstractNum>
   <w:abstractNum w:abstractNumId="1" w15:restartNumberingAfterBreak="0">
+    <w:nsid w:val="0B1857D0"/>
+    <w:multiLevelType w:val="multilevel"/>
+    <w:tmpl w:val="30102C96"/>
+    <w:lvl w:ilvl="0">
+      <w:start w:val="1"/>
+      <w:numFmt w:val="decimal"/>
+      <w:lvlText w:val="%1."/>
+      <w:lvlJc w:val="left"/>
+      <w:pPr>
+        <w:tabs>
+          <w:tab w:val="num" w:pos="720"/>
+        </w:tabs>
+        <w:ind w:left="720" w:hanging="360"/>
+      </w:pPr>
+    </w:lvl>
+    <w:lvl w:ilvl="1" w:tentative="1">
+      <w:start w:val="1"/>
+      <w:numFmt w:val="decimal"/>
+      <w:lvlText w:val="%2."/>
+      <w:lvlJc w:val="left"/>
+      <w:pPr>
+        <w:tabs>
+          <w:tab w:val="num" w:pos="1440"/>
+        </w:tabs>
+        <w:ind w:left="1440" w:hanging="360"/>
+      </w:pPr>
+    </w:lvl>
+    <w:lvl w:ilvl="2" w:tentative="1">
+      <w:start w:val="1"/>
+      <w:numFmt w:val="decimal"/>
+      <w:lvlText w:val="%3."/>
+      <w:lvlJc w:val="left"/>
+      <w:pPr>
+        <w:tabs>
+          <w:tab w:val="num" w:pos="2160"/>
+        </w:tabs>
+        <w:ind w:left="2160" w:hanging="360"/>
+      </w:pPr>
+    </w:lvl>
+    <w:lvl w:ilvl="3" w:tentative="1">
+      <w:start w:val="1"/>
+      <w:numFmt w:val="decimal"/>
+      <w:lvlText w:val="%4."/>
+      <w:lvlJc w:val="left"/>
+      <w:pPr>
+        <w:tabs>
+          <w:tab w:val="num" w:pos="2880"/>
+        </w:tabs>
+        <w:ind w:left="2880" w:hanging="360"/>
+      </w:pPr>
+    </w:lvl>
+    <w:lvl w:ilvl="4" w:tentative="1">
+      <w:start w:val="1"/>
+      <w:numFmt w:val="decimal"/>
+      <w:lvlText w:val="%5."/>
+      <w:lvlJc w:val="left"/>
+      <w:pPr>
+        <w:tabs>
+          <w:tab w:val="num" w:pos="3600"/>
+        </w:tabs>
+        <w:ind w:left="3600" w:hanging="360"/>
+      </w:pPr>
+    </w:lvl>
+    <w:lvl w:ilvl="5" w:tentative="1">
+      <w:start w:val="1"/>
+      <w:numFmt w:val="decimal"/>
+      <w:lvlText w:val="%6."/>
+      <w:lvlJc w:val="left"/>
+      <w:pPr>
+        <w:tabs>
+          <w:tab w:val="num" w:pos="4320"/>
+        </w:tabs>
+        <w:ind w:left="4320" w:hanging="360"/>
+      </w:pPr>
+    </w:lvl>
+    <w:lvl w:ilvl="6" w:tentative="1">
+      <w:start w:val="1"/>
+      <w:numFmt w:val="decimal"/>
+      <w:lvlText w:val="%7."/>
+      <w:lvlJc w:val="left"/>
+      <w:pPr>
+        <w:tabs>
+          <w:tab w:val="num" w:pos="5040"/>
+        </w:tabs>
+        <w:ind w:left="5040" w:hanging="360"/>
+      </w:pPr>
+    </w:lvl>
+    <w:lvl w:ilvl="7" w:tentative="1">
+      <w:start w:val="1"/>
+      <w:numFmt w:val="decimal"/>
+      <w:lvlText w:val="%8."/>
+      <w:lvlJc w:val="left"/>
+      <w:pPr>
+        <w:tabs>
+          <w:tab w:val="num" w:pos="5760"/>
+        </w:tabs>
+        <w:ind w:left="5760" w:hanging="360"/>
+      </w:pPr>
+    </w:lvl>
+    <w:lvl w:ilvl="8" w:tentative="1">
+      <w:start w:val="1"/>
+      <w:numFmt w:val="decimal"/>
+      <w:lvlText w:val="%9."/>
+      <w:lvlJc w:val="left"/>
+      <w:pPr>
+        <w:tabs>
+          <w:tab w:val="num" w:pos="6480"/>
+        </w:tabs>
+        <w:ind w:left="6480" w:hanging="360"/>
+      </w:pPr>
+    </w:lvl>
+  </w:abstractNum>
+  <w:abstractNum w:abstractNumId="2" w15:restartNumberingAfterBreak="0">
     <w:nsid w:val="182C77A6"/>
     <w:multiLevelType w:val="multilevel"/>
     <w:tmpl w:val="F5D44BDA"/>
@@ -883,7 +1257,7 @@
       </w:rPr>
     </w:lvl>
   </w:abstractNum>
-  <w:abstractNum w:abstractNumId="2" w15:restartNumberingAfterBreak="0">
+  <w:abstractNum w:abstractNumId="3" w15:restartNumberingAfterBreak="0">
     <w:nsid w:val="3B1008F8"/>
     <w:multiLevelType w:val="hybridMultilevel"/>
     <w:tmpl w:val="FEEE894A"/>
@@ -972,7 +1346,7 @@
       </w:pPr>
     </w:lvl>
   </w:abstractNum>
-  <w:abstractNum w:abstractNumId="3" w15:restartNumberingAfterBreak="0">
+  <w:abstractNum w:abstractNumId="4" w15:restartNumberingAfterBreak="0">
     <w:nsid w:val="401B1E5F"/>
     <w:multiLevelType w:val="multilevel"/>
     <w:tmpl w:val="CD444146"/>
@@ -1085,7 +1459,7 @@
       </w:pPr>
     </w:lvl>
   </w:abstractNum>
-  <w:abstractNum w:abstractNumId="4" w15:restartNumberingAfterBreak="0">
+  <w:abstractNum w:abstractNumId="5" w15:restartNumberingAfterBreak="0">
     <w:nsid w:val="50C009B0"/>
     <w:multiLevelType w:val="multilevel"/>
     <w:tmpl w:val="BBA2BEC6"/>
@@ -1234,7 +1608,7 @@
       </w:rPr>
     </w:lvl>
   </w:abstractNum>
-  <w:abstractNum w:abstractNumId="5" w15:restartNumberingAfterBreak="0">
+  <w:abstractNum w:abstractNumId="6" w15:restartNumberingAfterBreak="0">
     <w:nsid w:val="51B56045"/>
     <w:multiLevelType w:val="multilevel"/>
     <w:tmpl w:val="112AB9DE"/>
@@ -1383,7 +1757,7 @@
       </w:rPr>
     </w:lvl>
   </w:abstractNum>
-  <w:abstractNum w:abstractNumId="6" w15:restartNumberingAfterBreak="0">
+  <w:abstractNum w:abstractNumId="7" w15:restartNumberingAfterBreak="0">
     <w:nsid w:val="62FA6B0A"/>
     <w:multiLevelType w:val="multilevel"/>
     <w:tmpl w:val="36B2CFA0"/>
@@ -1496,7 +1870,7 @@
       </w:pPr>
     </w:lvl>
   </w:abstractNum>
-  <w:abstractNum w:abstractNumId="7" w15:restartNumberingAfterBreak="0">
+  <w:abstractNum w:abstractNumId="8" w15:restartNumberingAfterBreak="0">
     <w:nsid w:val="64AB529F"/>
     <w:multiLevelType w:val="hybridMultilevel"/>
     <w:tmpl w:val="A4A606C4"/>
@@ -1609,17 +1983,166 @@
       </w:rPr>
     </w:lvl>
   </w:abstractNum>
+  <w:abstractNum w:abstractNumId="9" w15:restartNumberingAfterBreak="0">
+    <w:nsid w:val="7E136D30"/>
+    <w:multiLevelType w:val="multilevel"/>
+    <w:tmpl w:val="2AAC72CA"/>
+    <w:lvl w:ilvl="0">
+      <w:start w:val="1"/>
+      <w:numFmt w:val="bullet"/>
+      <w:lvlText w:val=""/>
+      <w:lvlJc w:val="left"/>
+      <w:pPr>
+        <w:tabs>
+          <w:tab w:val="num" w:pos="720"/>
+        </w:tabs>
+        <w:ind w:left="720" w:hanging="360"/>
+      </w:pPr>
+      <w:rPr>
+        <w:rFonts w:ascii="Symbol" w:hAnsi="Symbol" w:hint="default"/>
+        <w:sz w:val="20"/>
+      </w:rPr>
+    </w:lvl>
+    <w:lvl w:ilvl="1" w:tentative="1">
+      <w:start w:val="1"/>
+      <w:numFmt w:val="bullet"/>
+      <w:lvlText w:val="o"/>
+      <w:lvlJc w:val="left"/>
+      <w:pPr>
+        <w:tabs>
+          <w:tab w:val="num" w:pos="1440"/>
+        </w:tabs>
+        <w:ind w:left="1440" w:hanging="360"/>
+      </w:pPr>
+      <w:rPr>
+        <w:rFonts w:ascii="Courier New" w:hAnsi="Courier New" w:hint="default"/>
+        <w:sz w:val="20"/>
+      </w:rPr>
+    </w:lvl>
+    <w:lvl w:ilvl="2" w:tentative="1">
+      <w:start w:val="1"/>
+      <w:numFmt w:val="bullet"/>
+      <w:lvlText w:val=""/>
+      <w:lvlJc w:val="left"/>
+      <w:pPr>
+        <w:tabs>
+          <w:tab w:val="num" w:pos="2160"/>
+        </w:tabs>
+        <w:ind w:left="2160" w:hanging="360"/>
+      </w:pPr>
+      <w:rPr>
+        <w:rFonts w:ascii="Wingdings" w:hAnsi="Wingdings" w:hint="default"/>
+        <w:sz w:val="20"/>
+      </w:rPr>
+    </w:lvl>
+    <w:lvl w:ilvl="3" w:tentative="1">
+      <w:start w:val="1"/>
+      <w:numFmt w:val="bullet"/>
+      <w:lvlText w:val=""/>
+      <w:lvlJc w:val="left"/>
+      <w:pPr>
+        <w:tabs>
+          <w:tab w:val="num" w:pos="2880"/>
+        </w:tabs>
+        <w:ind w:left="2880" w:hanging="360"/>
+      </w:pPr>
+      <w:rPr>
+        <w:rFonts w:ascii="Wingdings" w:hAnsi="Wingdings" w:hint="default"/>
+        <w:sz w:val="20"/>
+      </w:rPr>
+    </w:lvl>
+    <w:lvl w:ilvl="4" w:tentative="1">
+      <w:start w:val="1"/>
+      <w:numFmt w:val="bullet"/>
+      <w:lvlText w:val=""/>
+      <w:lvlJc w:val="left"/>
+      <w:pPr>
+        <w:tabs>
+          <w:tab w:val="num" w:pos="3600"/>
+        </w:tabs>
+        <w:ind w:left="3600" w:hanging="360"/>
+      </w:pPr>
+      <w:rPr>
+        <w:rFonts w:ascii="Wingdings" w:hAnsi="Wingdings" w:hint="default"/>
+        <w:sz w:val="20"/>
+      </w:rPr>
+    </w:lvl>
+    <w:lvl w:ilvl="5" w:tentative="1">
+      <w:start w:val="1"/>
+      <w:numFmt w:val="bullet"/>
+      <w:lvlText w:val=""/>
+      <w:lvlJc w:val="left"/>
+      <w:pPr>
+        <w:tabs>
+          <w:tab w:val="num" w:pos="4320"/>
+        </w:tabs>
+        <w:ind w:left="4320" w:hanging="360"/>
+      </w:pPr>
+      <w:rPr>
+        <w:rFonts w:ascii="Wingdings" w:hAnsi="Wingdings" w:hint="default"/>
+        <w:sz w:val="20"/>
+      </w:rPr>
+    </w:lvl>
+    <w:lvl w:ilvl="6" w:tentative="1">
+      <w:start w:val="1"/>
+      <w:numFmt w:val="bullet"/>
+      <w:lvlText w:val=""/>
+      <w:lvlJc w:val="left"/>
+      <w:pPr>
+        <w:tabs>
+          <w:tab w:val="num" w:pos="5040"/>
+        </w:tabs>
+        <w:ind w:left="5040" w:hanging="360"/>
+      </w:pPr>
+      <w:rPr>
+        <w:rFonts w:ascii="Wingdings" w:hAnsi="Wingdings" w:hint="default"/>
+        <w:sz w:val="20"/>
+      </w:rPr>
+    </w:lvl>
+    <w:lvl w:ilvl="7" w:tentative="1">
+      <w:start w:val="1"/>
+      <w:numFmt w:val="bullet"/>
+      <w:lvlText w:val=""/>
+      <w:lvlJc w:val="left"/>
+      <w:pPr>
+        <w:tabs>
+          <w:tab w:val="num" w:pos="5760"/>
+        </w:tabs>
+        <w:ind w:left="5760" w:hanging="360"/>
+      </w:pPr>
+      <w:rPr>
+        <w:rFonts w:ascii="Wingdings" w:hAnsi="Wingdings" w:hint="default"/>
+        <w:sz w:val="20"/>
+      </w:rPr>
+    </w:lvl>
+    <w:lvl w:ilvl="8" w:tentative="1">
+      <w:start w:val="1"/>
+      <w:numFmt w:val="bullet"/>
+      <w:lvlText w:val=""/>
+      <w:lvlJc w:val="left"/>
+      <w:pPr>
+        <w:tabs>
+          <w:tab w:val="num" w:pos="6480"/>
+        </w:tabs>
+        <w:ind w:left="6480" w:hanging="360"/>
+      </w:pPr>
+      <w:rPr>
+        <w:rFonts w:ascii="Wingdings" w:hAnsi="Wingdings" w:hint="default"/>
+        <w:sz w:val="20"/>
+      </w:rPr>
+    </w:lvl>
+  </w:abstractNum>
   <w:num w:numId="1">
+    <w:abstractNumId w:val="7"/>
+  </w:num>
+  <w:num w:numId="2">
     <w:abstractNumId w:val="6"/>
   </w:num>
-  <w:num w:numId="2">
-    <w:abstractNumId w:val="5"/>
-  </w:num>
   <w:num w:numId="3">
-    <w:abstractNumId w:val="1"/>
+    <w:abstractNumId w:val="2"/>
   </w:num>
   <w:num w:numId="4">
-    <w:abstractNumId w:val="3"/>
+    <w:abstractNumId w:val="4"/>
     <w:lvlOverride w:ilvl="0">
       <w:lvl w:ilvl="0">
         <w:numFmt w:val="decimal"/>
@@ -1629,22 +2152,28 @@
     </w:lvlOverride>
   </w:num>
   <w:num w:numId="5">
-    <w:abstractNumId w:val="4"/>
+    <w:abstractNumId w:val="5"/>
   </w:num>
   <w:num w:numId="6">
-    <w:abstractNumId w:val="2"/>
+    <w:abstractNumId w:val="3"/>
   </w:num>
   <w:num w:numId="7">
-    <w:abstractNumId w:val="7"/>
+    <w:abstractNumId w:val="8"/>
   </w:num>
   <w:num w:numId="8">
     <w:abstractNumId w:val="0"/>
+  </w:num>
+  <w:num w:numId="9">
+    <w:abstractNumId w:val="1"/>
+  </w:num>
+  <w:num w:numId="10">
+    <w:abstractNumId w:val="9"/>
   </w:num>
 </w:numbering>
 </file>
 
 <file path=word/styles.xml><?xml version="1.0" encoding="utf-8"?>
-<w:styles xmlns:mc="http://schemas.openxmlformats.org/markup-compatibility/2006" xmlns:r="http://schemas.openxmlformats.org/officeDocument/2006/relationships" xmlns:w="http://schemas.openxmlformats.org/wordprocessingml/2006/main" xmlns:w14="http://schemas.microsoft.com/office/word/2010/wordml" xmlns:w15="http://schemas.microsoft.com/office/word/2012/wordml" xmlns:w16se="http://schemas.microsoft.com/office/word/2015/wordml/symex" mc:Ignorable="w14 w15 w16se">
+<w:styles xmlns:mc="http://schemas.openxmlformats.org/markup-compatibility/2006" xmlns:r="http://schemas.openxmlformats.org/officeDocument/2006/relationships" xmlns:w="http://schemas.openxmlformats.org/wordprocessingml/2006/main" xmlns:w14="http://schemas.microsoft.com/office/word/2010/wordml" xmlns:w15="http://schemas.microsoft.com/office/word/2012/wordml" xmlns:w16cex="http://schemas.microsoft.com/office/word/2018/wordml/cex" xmlns:w16cid="http://schemas.microsoft.com/office/word/2016/wordml/cid" xmlns:w16="http://schemas.microsoft.com/office/word/2018/wordml" xmlns:w16se="http://schemas.microsoft.com/office/word/2015/wordml/symex" mc:Ignorable="w14 w15 w16se w16cid w16 w16cex">
   <w:docDefaults>
     <w:rPrDefault>
       <w:rPr>
@@ -1660,7 +2189,7 @@
       </w:pPr>
     </w:pPrDefault>
   </w:docDefaults>
-  <w:latentStyles w:defLockedState="0" w:defUIPriority="99" w:defSemiHidden="0" w:defUnhideWhenUsed="0" w:defQFormat="0" w:count="371">
+  <w:latentStyles w:defLockedState="0" w:defUIPriority="99" w:defSemiHidden="0" w:defUnhideWhenUsed="0" w:defQFormat="0" w:count="376">
     <w:lsdException w:name="Normal" w:uiPriority="0" w:qFormat="1"/>
     <w:lsdException w:name="heading 1" w:uiPriority="9" w:qFormat="1"/>
     <w:lsdException w:name="heading 2" w:semiHidden="1" w:uiPriority="9" w:unhideWhenUsed="1" w:qFormat="1"/>
@@ -1766,7 +2295,6 @@
     <w:lsdException w:name="HTML Sample" w:semiHidden="1" w:unhideWhenUsed="1"/>
     <w:lsdException w:name="HTML Typewriter" w:semiHidden="1" w:unhideWhenUsed="1"/>
     <w:lsdException w:name="HTML Variable" w:semiHidden="1" w:unhideWhenUsed="1"/>
-    <w:lsdException w:name="Normal Table" w:semiHidden="1" w:unhideWhenUsed="1"/>
     <w:lsdException w:name="annotation subject" w:semiHidden="1" w:unhideWhenUsed="1"/>
     <w:lsdException w:name="No List" w:semiHidden="1" w:unhideWhenUsed="1"/>
     <w:lsdException w:name="Outline List 1" w:semiHidden="1" w:unhideWhenUsed="1"/>
@@ -1809,11 +2337,8 @@
     <w:lsdException w:name="Table Contemporary" w:semiHidden="1" w:unhideWhenUsed="1"/>
     <w:lsdException w:name="Table Elegant" w:semiHidden="1" w:unhideWhenUsed="1"/>
     <w:lsdException w:name="Table Professional" w:semiHidden="1" w:unhideWhenUsed="1"/>
-    <w:lsdException w:name="Table Subtle 1" w:semiHidden="1" w:unhideWhenUsed="1"/>
     <w:lsdException w:name="Table Subtle 2" w:semiHidden="1" w:unhideWhenUsed="1"/>
     <w:lsdException w:name="Table Web 1" w:semiHidden="1" w:unhideWhenUsed="1"/>
-    <w:lsdException w:name="Table Web 2" w:semiHidden="1" w:unhideWhenUsed="1"/>
-    <w:lsdException w:name="Table Web 3" w:semiHidden="1" w:unhideWhenUsed="1"/>
     <w:lsdException w:name="Balloon Text" w:semiHidden="1" w:unhideWhenUsed="1"/>
     <w:lsdException w:name="Table Grid" w:uiPriority="39"/>
     <w:lsdException w:name="Table Theme" w:semiHidden="1" w:unhideWhenUsed="1"/>
@@ -2032,6 +2557,11 @@
     <w:lsdException w:name="List Table 5 Dark Accent 6" w:uiPriority="50"/>
     <w:lsdException w:name="List Table 6 Colorful Accent 6" w:uiPriority="51"/>
     <w:lsdException w:name="List Table 7 Colorful Accent 6" w:uiPriority="52"/>
+    <w:lsdException w:name="Mention" w:semiHidden="1" w:unhideWhenUsed="1"/>
+    <w:lsdException w:name="Smart Hyperlink" w:semiHidden="1" w:unhideWhenUsed="1"/>
+    <w:lsdException w:name="Hashtag" w:semiHidden="1" w:unhideWhenUsed="1"/>
+    <w:lsdException w:name="Unresolved Mention" w:semiHidden="1" w:unhideWhenUsed="1"/>
+    <w:lsdException w:name="Smart Link" w:semiHidden="1" w:unhideWhenUsed="1"/>
   </w:latentStyles>
   <w:style w:type="paragraph" w:default="1" w:styleId="Normal">
     <w:name w:val="Normal"/>

--- a/VERSIONAMIENTO.docx
+++ b/VERSIONAMIENTO.docx
@@ -473,15 +473,7 @@
       </w:pPr>
       <w:r>
         <w:lastRenderedPageBreak/>
-        <w:t xml:space="preserve">¿Qué es un repositorio y mencione 2 ejemplos de </w:t>
-      </w:r>
-      <w:proofErr w:type="gramStart"/>
-      <w:r>
-        <w:t>los mismos</w:t>
-      </w:r>
-      <w:proofErr w:type="gramEnd"/>
-      <w:r>
-        <w:t xml:space="preserve"> (proveedores online)?</w:t>
+        <w:t>¿Qué es un repositorio y mencione 2 ejemplos de los mismos (proveedores online)?</w:t>
       </w:r>
     </w:p>
     <w:p>
@@ -821,6 +813,124 @@
         </w:rPr>
         <w:t xml:space="preserve"> en profundidad.</w:t>
       </w:r>
+    </w:p>
+    <w:p>
+      <w:pPr>
+        <w:pStyle w:val="NormalWeb"/>
+        <w:spacing w:before="0" w:beforeAutospacing="0" w:after="160" w:afterAutospacing="0" w:line="480" w:lineRule="auto"/>
+        <w:ind w:left="1080"/>
+        <w:textAlignment w:val="baseline"/>
+        <w:rPr>
+          <w:color w:val="000000"/>
+        </w:rPr>
+      </w:pPr>
+      <w:r>
+        <w:rPr>
+          <w:color w:val="000000"/>
+        </w:rPr>
+        <w:t>3.</w:t>
+      </w:r>
+    </w:p>
+    <w:p>
+      <w:pPr>
+        <w:spacing w:line="480" w:lineRule="auto"/>
+        <w:ind w:left="360"/>
+        <w:textAlignment w:val="baseline"/>
+        <w:rPr>
+          <w:rFonts w:ascii="Arial" w:eastAsia="Times New Roman" w:hAnsi="Arial" w:cs="Arial"/>
+          <w:b/>
+          <w:bCs/>
+          <w:color w:val="000000"/>
+          <w:sz w:val="24"/>
+          <w:szCs w:val="24"/>
+          <w:lang w:eastAsia="ja-JP"/>
+        </w:rPr>
+      </w:pPr>
+      <w:r>
+        <w:rPr>
+          <w:rFonts w:ascii="Times New Roman" w:eastAsia="Times New Roman" w:hAnsi="Times New Roman" w:cs="Times New Roman"/>
+          <w:color w:val="000000"/>
+          <w:sz w:val="24"/>
+          <w:szCs w:val="24"/>
+          <w:lang w:eastAsia="ja-JP"/>
+        </w:rPr>
+        <w:t>¿Mencione con sus propias palabras las ventajas que tiene GIT frente a otros proveedores de repositorios?</w:t>
+      </w:r>
+    </w:p>
+    <w:p>
+      <w:pPr>
+        <w:spacing w:line="480" w:lineRule="auto"/>
+        <w:ind w:firstLine="720"/>
+        <w:rPr>
+          <w:rFonts w:ascii="Times New Roman" w:eastAsia="Times New Roman" w:hAnsi="Times New Roman" w:cs="Times New Roman"/>
+          <w:sz w:val="24"/>
+          <w:szCs w:val="24"/>
+          <w:lang w:eastAsia="ja-JP"/>
+        </w:rPr>
+      </w:pPr>
+      <w:r>
+        <w:rPr>
+          <w:rFonts w:ascii="Times New Roman" w:eastAsia="Times New Roman" w:hAnsi="Times New Roman" w:cs="Times New Roman"/>
+          <w:color w:val="000000"/>
+          <w:sz w:val="24"/>
+          <w:szCs w:val="24"/>
+          <w:lang w:eastAsia="ja-JP"/>
+        </w:rPr>
+        <w:t>RT:</w:t>
+      </w:r>
+    </w:p>
+    <w:p>
+      <w:pPr>
+        <w:spacing w:line="480" w:lineRule="auto"/>
+        <w:ind w:firstLine="720"/>
+        <w:rPr>
+          <w:rFonts w:ascii="Times New Roman" w:eastAsia="Times New Roman" w:hAnsi="Times New Roman" w:cs="Times New Roman"/>
+          <w:sz w:val="24"/>
+          <w:szCs w:val="24"/>
+          <w:lang w:eastAsia="ja-JP"/>
+        </w:rPr>
+      </w:pPr>
+      <w:r>
+        <w:rPr>
+          <w:rFonts w:ascii="Times New Roman" w:eastAsia="Times New Roman" w:hAnsi="Times New Roman" w:cs="Times New Roman"/>
+          <w:color w:val="000000"/>
+          <w:sz w:val="24"/>
+          <w:szCs w:val="24"/>
+          <w:lang w:eastAsia="ja-JP"/>
+        </w:rPr>
+        <w:t xml:space="preserve">Las ventajas que tiene gif cuenta con una potente comunidad de desarrolladores en todo el mundo, permite utilizar flujos de trabajo más flexibles que te ayudan a trabajar mejor y con menos estrés, en general si no se hace </w:t>
+      </w:r>
+      <w:r>
+        <w:rPr>
+          <w:rFonts w:ascii="Times New Roman" w:eastAsia="Times New Roman" w:hAnsi="Times New Roman" w:cs="Times New Roman"/>
+          <w:color w:val="000000"/>
+          <w:sz w:val="24"/>
+          <w:szCs w:val="24"/>
+          <w:lang w:eastAsia="ja-JP"/>
+        </w:rPr>
+        <w:t>un sistema</w:t>
+      </w:r>
+      <w:r>
+        <w:rPr>
+          <w:rFonts w:ascii="Times New Roman" w:eastAsia="Times New Roman" w:hAnsi="Times New Roman" w:cs="Times New Roman"/>
+          <w:color w:val="000000"/>
+          <w:sz w:val="24"/>
+          <w:szCs w:val="24"/>
+          <w:lang w:eastAsia="ja-JP"/>
+        </w:rPr>
+        <w:t xml:space="preserve"> de control de versionamiento GIT ayuda a manejar un  código y mejorar el flujo de trabajo y será más óptimo y productivo en tiempo de trabajo.</w:t>
+      </w:r>
+    </w:p>
+    <w:p>
+      <w:pPr>
+        <w:pStyle w:val="NormalWeb"/>
+        <w:spacing w:before="0" w:beforeAutospacing="0" w:after="160" w:afterAutospacing="0" w:line="480" w:lineRule="auto"/>
+        <w:ind w:left="1080"/>
+        <w:textAlignment w:val="baseline"/>
+        <w:rPr>
+          <w:color w:val="000000"/>
+        </w:rPr>
+      </w:pPr>
     </w:p>
     <w:p>
       <w:pPr>
@@ -1460,6 +1570,119 @@
     </w:lvl>
   </w:abstractNum>
   <w:abstractNum w:abstractNumId="5" w15:restartNumberingAfterBreak="0">
+    <w:nsid w:val="4B136579"/>
+    <w:multiLevelType w:val="multilevel"/>
+    <w:tmpl w:val="5A504316"/>
+    <w:lvl w:ilvl="0">
+      <w:start w:val="1"/>
+      <w:numFmt w:val="decimal"/>
+      <w:lvlText w:val="%1."/>
+      <w:lvlJc w:val="left"/>
+      <w:pPr>
+        <w:tabs>
+          <w:tab w:val="num" w:pos="720"/>
+        </w:tabs>
+        <w:ind w:left="720" w:hanging="360"/>
+      </w:pPr>
+    </w:lvl>
+    <w:lvl w:ilvl="1" w:tentative="1">
+      <w:start w:val="1"/>
+      <w:numFmt w:val="decimal"/>
+      <w:lvlText w:val="%2."/>
+      <w:lvlJc w:val="left"/>
+      <w:pPr>
+        <w:tabs>
+          <w:tab w:val="num" w:pos="1440"/>
+        </w:tabs>
+        <w:ind w:left="1440" w:hanging="360"/>
+      </w:pPr>
+    </w:lvl>
+    <w:lvl w:ilvl="2" w:tentative="1">
+      <w:start w:val="1"/>
+      <w:numFmt w:val="decimal"/>
+      <w:lvlText w:val="%3."/>
+      <w:lvlJc w:val="left"/>
+      <w:pPr>
+        <w:tabs>
+          <w:tab w:val="num" w:pos="2160"/>
+        </w:tabs>
+        <w:ind w:left="2160" w:hanging="360"/>
+      </w:pPr>
+    </w:lvl>
+    <w:lvl w:ilvl="3" w:tentative="1">
+      <w:start w:val="1"/>
+      <w:numFmt w:val="decimal"/>
+      <w:lvlText w:val="%4."/>
+      <w:lvlJc w:val="left"/>
+      <w:pPr>
+        <w:tabs>
+          <w:tab w:val="num" w:pos="2880"/>
+        </w:tabs>
+        <w:ind w:left="2880" w:hanging="360"/>
+      </w:pPr>
+    </w:lvl>
+    <w:lvl w:ilvl="4" w:tentative="1">
+      <w:start w:val="1"/>
+      <w:numFmt w:val="decimal"/>
+      <w:lvlText w:val="%5."/>
+      <w:lvlJc w:val="left"/>
+      <w:pPr>
+        <w:tabs>
+          <w:tab w:val="num" w:pos="3600"/>
+        </w:tabs>
+        <w:ind w:left="3600" w:hanging="360"/>
+      </w:pPr>
+    </w:lvl>
+    <w:lvl w:ilvl="5" w:tentative="1">
+      <w:start w:val="1"/>
+      <w:numFmt w:val="decimal"/>
+      <w:lvlText w:val="%6."/>
+      <w:lvlJc w:val="left"/>
+      <w:pPr>
+        <w:tabs>
+          <w:tab w:val="num" w:pos="4320"/>
+        </w:tabs>
+        <w:ind w:left="4320" w:hanging="360"/>
+      </w:pPr>
+    </w:lvl>
+    <w:lvl w:ilvl="6" w:tentative="1">
+      <w:start w:val="1"/>
+      <w:numFmt w:val="decimal"/>
+      <w:lvlText w:val="%7."/>
+      <w:lvlJc w:val="left"/>
+      <w:pPr>
+        <w:tabs>
+          <w:tab w:val="num" w:pos="5040"/>
+        </w:tabs>
+        <w:ind w:left="5040" w:hanging="360"/>
+      </w:pPr>
+    </w:lvl>
+    <w:lvl w:ilvl="7" w:tentative="1">
+      <w:start w:val="1"/>
+      <w:numFmt w:val="decimal"/>
+      <w:lvlText w:val="%8."/>
+      <w:lvlJc w:val="left"/>
+      <w:pPr>
+        <w:tabs>
+          <w:tab w:val="num" w:pos="5760"/>
+        </w:tabs>
+        <w:ind w:left="5760" w:hanging="360"/>
+      </w:pPr>
+    </w:lvl>
+    <w:lvl w:ilvl="8" w:tentative="1">
+      <w:start w:val="1"/>
+      <w:numFmt w:val="decimal"/>
+      <w:lvlText w:val="%9."/>
+      <w:lvlJc w:val="left"/>
+      <w:pPr>
+        <w:tabs>
+          <w:tab w:val="num" w:pos="6480"/>
+        </w:tabs>
+        <w:ind w:left="6480" w:hanging="360"/>
+      </w:pPr>
+    </w:lvl>
+  </w:abstractNum>
+  <w:abstractNum w:abstractNumId="6" w15:restartNumberingAfterBreak="0">
     <w:nsid w:val="50C009B0"/>
     <w:multiLevelType w:val="multilevel"/>
     <w:tmpl w:val="BBA2BEC6"/>
@@ -1608,7 +1831,7 @@
       </w:rPr>
     </w:lvl>
   </w:abstractNum>
-  <w:abstractNum w:abstractNumId="6" w15:restartNumberingAfterBreak="0">
+  <w:abstractNum w:abstractNumId="7" w15:restartNumberingAfterBreak="0">
     <w:nsid w:val="51B56045"/>
     <w:multiLevelType w:val="multilevel"/>
     <w:tmpl w:val="112AB9DE"/>
@@ -1757,7 +1980,7 @@
       </w:rPr>
     </w:lvl>
   </w:abstractNum>
-  <w:abstractNum w:abstractNumId="7" w15:restartNumberingAfterBreak="0">
+  <w:abstractNum w:abstractNumId="8" w15:restartNumberingAfterBreak="0">
     <w:nsid w:val="62FA6B0A"/>
     <w:multiLevelType w:val="multilevel"/>
     <w:tmpl w:val="36B2CFA0"/>
@@ -1870,7 +2093,7 @@
       </w:pPr>
     </w:lvl>
   </w:abstractNum>
-  <w:abstractNum w:abstractNumId="8" w15:restartNumberingAfterBreak="0">
+  <w:abstractNum w:abstractNumId="9" w15:restartNumberingAfterBreak="0">
     <w:nsid w:val="64AB529F"/>
     <w:multiLevelType w:val="hybridMultilevel"/>
     <w:tmpl w:val="A4A606C4"/>
@@ -1983,7 +2206,7 @@
       </w:rPr>
     </w:lvl>
   </w:abstractNum>
-  <w:abstractNum w:abstractNumId="9" w15:restartNumberingAfterBreak="0">
+  <w:abstractNum w:abstractNumId="10" w15:restartNumberingAfterBreak="0">
     <w:nsid w:val="7E136D30"/>
     <w:multiLevelType w:val="multilevel"/>
     <w:tmpl w:val="2AAC72CA"/>
@@ -2133,10 +2356,10 @@
     </w:lvl>
   </w:abstractNum>
   <w:num w:numId="1">
-    <w:abstractNumId w:val="7"/>
+    <w:abstractNumId w:val="8"/>
   </w:num>
   <w:num w:numId="2">
-    <w:abstractNumId w:val="6"/>
+    <w:abstractNumId w:val="7"/>
   </w:num>
   <w:num w:numId="3">
     <w:abstractNumId w:val="2"/>
@@ -2152,13 +2375,13 @@
     </w:lvlOverride>
   </w:num>
   <w:num w:numId="5">
-    <w:abstractNumId w:val="5"/>
+    <w:abstractNumId w:val="6"/>
   </w:num>
   <w:num w:numId="6">
     <w:abstractNumId w:val="3"/>
   </w:num>
   <w:num w:numId="7">
-    <w:abstractNumId w:val="8"/>
+    <w:abstractNumId w:val="9"/>
   </w:num>
   <w:num w:numId="8">
     <w:abstractNumId w:val="0"/>
@@ -2167,7 +2390,10 @@
     <w:abstractNumId w:val="1"/>
   </w:num>
   <w:num w:numId="10">
-    <w:abstractNumId w:val="9"/>
+    <w:abstractNumId w:val="10"/>
+  </w:num>
+  <w:num w:numId="11">
+    <w:abstractNumId w:val="5"/>
   </w:num>
 </w:numbering>
 </file>
@@ -2295,6 +2521,7 @@
     <w:lsdException w:name="HTML Sample" w:semiHidden="1" w:unhideWhenUsed="1"/>
     <w:lsdException w:name="HTML Typewriter" w:semiHidden="1" w:unhideWhenUsed="1"/>
     <w:lsdException w:name="HTML Variable" w:semiHidden="1" w:unhideWhenUsed="1"/>
+    <w:lsdException w:name="Normal Table" w:semiHidden="1" w:unhideWhenUsed="1"/>
     <w:lsdException w:name="annotation subject" w:semiHidden="1" w:unhideWhenUsed="1"/>
     <w:lsdException w:name="No List" w:semiHidden="1" w:unhideWhenUsed="1"/>
     <w:lsdException w:name="Outline List 1" w:semiHidden="1" w:unhideWhenUsed="1"/>
@@ -2337,8 +2564,11 @@
     <w:lsdException w:name="Table Contemporary" w:semiHidden="1" w:unhideWhenUsed="1"/>
     <w:lsdException w:name="Table Elegant" w:semiHidden="1" w:unhideWhenUsed="1"/>
     <w:lsdException w:name="Table Professional" w:semiHidden="1" w:unhideWhenUsed="1"/>
+    <w:lsdException w:name="Table Subtle 1" w:semiHidden="1" w:unhideWhenUsed="1"/>
     <w:lsdException w:name="Table Subtle 2" w:semiHidden="1" w:unhideWhenUsed="1"/>
     <w:lsdException w:name="Table Web 1" w:semiHidden="1" w:unhideWhenUsed="1"/>
+    <w:lsdException w:name="Table Web 2" w:semiHidden="1" w:unhideWhenUsed="1"/>
+    <w:lsdException w:name="Table Web 3" w:semiHidden="1" w:unhideWhenUsed="1"/>
     <w:lsdException w:name="Balloon Text" w:semiHidden="1" w:unhideWhenUsed="1"/>
     <w:lsdException w:name="Table Grid" w:uiPriority="39"/>
     <w:lsdException w:name="Table Theme" w:semiHidden="1" w:unhideWhenUsed="1"/>

--- a/VERSIONAMIENTO.docx
+++ b/VERSIONAMIENTO.docx
@@ -454,6 +454,90 @@
         </w:rPr>
         <w:t>21</w:t>
       </w:r>
+    </w:p>
+    <w:p>
+      <w:pPr>
+        <w:spacing w:after="0" w:line="480" w:lineRule="auto"/>
+        <w:textAlignment w:val="baseline"/>
+      </w:pPr>
+    </w:p>
+    <w:p>
+      <w:r>
+        <w:br w:type="page"/>
+      </w:r>
+      <w:r>
+        <w:rPr>
+          <w:noProof/>
+          <w:bdr w:val="none" w:sz="0" w:space="0" w:color="auto" w:frame="1"/>
+        </w:rPr>
+        <w:lastRenderedPageBreak/>
+        <w:drawing>
+          <wp:inline distT="0" distB="0" distL="0" distR="0" wp14:anchorId="106F181B" wp14:editId="2E504088">
+            <wp:extent cx="6114495" cy="2705100"/>
+            <wp:effectExtent l="0" t="0" r="635" b="0"/>
+            <wp:docPr id="1" name="Imagen 1"/>
+            <wp:cNvGraphicFramePr>
+              <a:graphicFrameLocks xmlns:a="http://schemas.openxmlformats.org/drawingml/2006/main" noChangeAspect="1"/>
+            </wp:cNvGraphicFramePr>
+            <a:graphic xmlns:a="http://schemas.openxmlformats.org/drawingml/2006/main">
+              <a:graphicData uri="http://schemas.openxmlformats.org/drawingml/2006/picture">
+                <pic:pic xmlns:pic="http://schemas.openxmlformats.org/drawingml/2006/picture">
+                  <pic:nvPicPr>
+                    <pic:cNvPr id="0" name="Picture 1"/>
+                    <pic:cNvPicPr>
+                      <a:picLocks noChangeAspect="1" noChangeArrowheads="1"/>
+                    </pic:cNvPicPr>
+                  </pic:nvPicPr>
+                  <pic:blipFill>
+                    <a:blip r:embed="rId5">
+                      <a:extLst>
+                        <a:ext uri="{28A0092B-C50C-407E-A947-70E740481C1C}">
+                          <a14:useLocalDpi xmlns:a14="http://schemas.microsoft.com/office/drawing/2010/main" val="0"/>
+                        </a:ext>
+                      </a:extLst>
+                    </a:blip>
+                    <a:srcRect/>
+                    <a:stretch>
+                      <a:fillRect/>
+                    </a:stretch>
+                  </pic:blipFill>
+                  <pic:spPr bwMode="auto">
+                    <a:xfrm>
+                      <a:off x="0" y="0"/>
+                      <a:ext cx="6144118" cy="2718206"/>
+                    </a:xfrm>
+                    <a:prstGeom prst="rect">
+                      <a:avLst/>
+                    </a:prstGeom>
+                    <a:noFill/>
+                    <a:ln>
+                      <a:noFill/>
+                    </a:ln>
+                  </pic:spPr>
+                </pic:pic>
+              </a:graphicData>
+            </a:graphic>
+          </wp:inline>
+        </w:drawing>
+      </w:r>
+    </w:p>
+    <w:p>
+      <w:pPr>
+        <w:spacing w:after="0" w:line="480" w:lineRule="auto"/>
+        <w:textAlignment w:val="baseline"/>
+      </w:pPr>
+    </w:p>
+    <w:p>
+      <w:pPr>
+        <w:spacing w:after="0" w:line="480" w:lineRule="auto"/>
+        <w:textAlignment w:val="baseline"/>
+      </w:pPr>
+    </w:p>
+    <w:p>
+      <w:pPr>
+        <w:spacing w:after="0" w:line="480" w:lineRule="auto"/>
+        <w:textAlignment w:val="baseline"/>
+      </w:pPr>
     </w:p>
     <w:p>
       <w:pPr>
@@ -472,7 +556,6 @@
         <w:textAlignment w:val="baseline"/>
       </w:pPr>
       <w:r>
-        <w:lastRenderedPageBreak/>
         <w:t>¿Qué es un repositorio y mencione 2 ejemplos de los mismos (proveedores online)?</w:t>
       </w:r>
     </w:p>
@@ -599,6 +682,7 @@
         <w:rPr>
           <w:color w:val="000000"/>
         </w:rPr>
+        <w:lastRenderedPageBreak/>
         <w:t>Push: pública los cambios en el servidor y hace que estos estén disponibles para el resto del equipo (Solís, 2019).</w:t>
       </w:r>
     </w:p>
@@ -702,7 +786,6 @@
         <w:rPr>
           <w:color w:val="000000"/>
         </w:rPr>
-        <w:lastRenderedPageBreak/>
         <w:t>RT: es</w:t>
       </w:r>
       <w:r>
@@ -731,42 +814,6 @@
           <w:color w:val="000000"/>
         </w:rPr>
         <w:t xml:space="preserve">Short and sweet. Si estás comenzando y quieres entender cómo funciona </w:t>
-      </w:r>
-      <w:hyperlink r:id="rId5" w:history="1">
-        <w:r>
-          <w:rPr>
-            <w:rStyle w:val="Hipervnculo"/>
-            <w:color w:val="000000"/>
-          </w:rPr>
-          <w:t>Git</w:t>
-        </w:r>
-      </w:hyperlink>
-      <w:r>
-        <w:rPr>
-          <w:color w:val="000000"/>
-        </w:rPr>
-        <w:t xml:space="preserve"> o cuales son los primeros comandos para empezar con él.</w:t>
-      </w:r>
-    </w:p>
-    <w:p>
-      <w:pPr>
-        <w:pStyle w:val="NormalWeb"/>
-        <w:numPr>
-          <w:ilvl w:val="0"/>
-          <w:numId w:val="10"/>
-        </w:numPr>
-        <w:spacing w:before="0" w:beforeAutospacing="0" w:after="160" w:afterAutospacing="0" w:line="480" w:lineRule="auto"/>
-        <w:ind w:left="1080"/>
-        <w:textAlignment w:val="baseline"/>
-        <w:rPr>
-          <w:color w:val="000000"/>
-        </w:rPr>
-      </w:pPr>
-      <w:r>
-        <w:rPr>
-          <w:color w:val="000000"/>
-        </w:rPr>
-        <w:t xml:space="preserve">Longer, More In Depth. Se nos explica una introducción sobre cómo diseñar una arquitectura para nuestro proyecto que utilice </w:t>
       </w:r>
       <w:hyperlink r:id="rId6" w:history="1">
         <w:r>
@@ -781,7 +828,28 @@
         <w:rPr>
           <w:color w:val="000000"/>
         </w:rPr>
-        <w:t xml:space="preserve">, una explicación sobre cómo funciona internamente </w:t>
+        <w:t xml:space="preserve"> o cuales son los primeros comandos para empezar con él.</w:t>
+      </w:r>
+    </w:p>
+    <w:p>
+      <w:pPr>
+        <w:pStyle w:val="NormalWeb"/>
+        <w:numPr>
+          <w:ilvl w:val="0"/>
+          <w:numId w:val="10"/>
+        </w:numPr>
+        <w:spacing w:before="0" w:beforeAutospacing="0" w:after="160" w:afterAutospacing="0" w:line="480" w:lineRule="auto"/>
+        <w:ind w:left="1080"/>
+        <w:textAlignment w:val="baseline"/>
+        <w:rPr>
+          <w:color w:val="000000"/>
+        </w:rPr>
+      </w:pPr>
+      <w:r>
+        <w:rPr>
+          <w:color w:val="000000"/>
+        </w:rPr>
+        <w:t xml:space="preserve">Longer, More In Depth. Se nos explica una introducción sobre cómo diseñar una arquitectura para nuestro proyecto que utilice </w:t>
       </w:r>
       <w:hyperlink r:id="rId7" w:history="1">
         <w:r>
@@ -796,7 +864,7 @@
         <w:rPr>
           <w:color w:val="000000"/>
         </w:rPr>
-        <w:t xml:space="preserve"> y guías más amplias si queremos aprender </w:t>
+        <w:t xml:space="preserve">, una explicación sobre cómo funciona internamente </w:t>
       </w:r>
       <w:hyperlink r:id="rId8" w:history="1">
         <w:r>
@@ -811,6 +879,21 @@
         <w:rPr>
           <w:color w:val="000000"/>
         </w:rPr>
+        <w:t xml:space="preserve"> y guías más amplias si queremos aprender </w:t>
+      </w:r>
+      <w:hyperlink r:id="rId9" w:history="1">
+        <w:r>
+          <w:rPr>
+            <w:rStyle w:val="Hipervnculo"/>
+            <w:color w:val="000000"/>
+          </w:rPr>
+          <w:t>Git</w:t>
+        </w:r>
+      </w:hyperlink>
+      <w:r>
+        <w:rPr>
+          <w:color w:val="000000"/>
+        </w:rPr>
         <w:t xml:space="preserve"> en profundidad.</w:t>
       </w:r>
     </w:p>
@@ -854,6 +937,7 @@
           <w:szCs w:val="24"/>
           <w:lang w:eastAsia="ja-JP"/>
         </w:rPr>
+        <w:lastRenderedPageBreak/>
         <w:t>¿Mencione con sus propias palabras las ventajas que tiene GIT frente a otros proveedores de repositorios?</w:t>
       </w:r>
     </w:p>
@@ -898,27 +982,7 @@
           <w:szCs w:val="24"/>
           <w:lang w:eastAsia="ja-JP"/>
         </w:rPr>
-        <w:t xml:space="preserve">Las ventajas que tiene gif cuenta con una potente comunidad de desarrolladores en todo el mundo, permite utilizar flujos de trabajo más flexibles que te ayudan a trabajar mejor y con menos estrés, en general si no se hace </w:t>
-      </w:r>
-      <w:r>
-        <w:rPr>
-          <w:rFonts w:ascii="Times New Roman" w:eastAsia="Times New Roman" w:hAnsi="Times New Roman" w:cs="Times New Roman"/>
-          <w:color w:val="000000"/>
-          <w:sz w:val="24"/>
-          <w:szCs w:val="24"/>
-          <w:lang w:eastAsia="ja-JP"/>
-        </w:rPr>
-        <w:t>un sistema</w:t>
-      </w:r>
-      <w:r>
-        <w:rPr>
-          <w:rFonts w:ascii="Times New Roman" w:eastAsia="Times New Roman" w:hAnsi="Times New Roman" w:cs="Times New Roman"/>
-          <w:color w:val="000000"/>
-          <w:sz w:val="24"/>
-          <w:szCs w:val="24"/>
-          <w:lang w:eastAsia="ja-JP"/>
-        </w:rPr>
-        <w:t xml:space="preserve"> de control de versionamiento GIT ayuda a manejar un  código y mejorar el flujo de trabajo y será más óptimo y productivo en tiempo de trabajo.</w:t>
+        <w:t>Las ventajas que tiene gif cuenta con una potente comunidad de desarrolladores en todo el mundo, permite utilizar flujos de trabajo más flexibles que te ayudan a trabajar mejor y con menos estrés, en general si no se hace un sistema de control de versionamiento GIT ayuda a manejar un  código y mejorar el flujo de trabajo y será más óptimo y productivo en tiempo de trabajo.</w:t>
       </w:r>
     </w:p>
     <w:p>

--- a/VERSIONAMIENTO.docx
+++ b/VERSIONAMIENTO.docx
@@ -1,16 +1,22 @@
 
 <file path=word/document.xml><?xml version="1.0" encoding="utf-8"?>
-<w:document xmlns:wpc="http://schemas.microsoft.com/office/word/2010/wordprocessingCanvas" xmlns:cx="http://schemas.microsoft.com/office/drawing/2014/chartex" xmlns:cx1="http://schemas.microsoft.com/office/drawing/2015/9/8/chartex" xmlns:cx2="http://schemas.microsoft.com/office/drawing/2015/10/21/chartex" xmlns:cx3="http://schemas.microsoft.com/office/drawing/2016/5/9/chartex" xmlns:cx4="http://schemas.microsoft.com/office/drawing/2016/5/10/chartex" xmlns:cx5="http://schemas.microsoft.com/office/drawing/2016/5/11/chartex" xmlns:cx6="http://schemas.microsoft.com/office/drawing/2016/5/12/chartex" xmlns:cx7="http://schemas.microsoft.com/office/drawing/2016/5/13/chartex" xmlns:cx8="http://schemas.microsoft.com/office/drawing/2016/5/14/chartex" xmlns:mc="http://schemas.openxmlformats.org/markup-compatibility/2006" xmlns:aink="http://schemas.microsoft.com/office/drawing/2016/ink" xmlns:am3d="http://schemas.microsoft.com/office/drawing/2017/model3d" xmlns:o="urn:schemas-microsoft-com:office:office" xmlns:r="http://schemas.openxmlformats.org/officeDocument/2006/relationships" xmlns:m="http://schemas.openxmlformats.org/officeDocument/2006/math" xmlns:v="urn:schemas-microsoft-com:vml" xmlns:wp14="http://schemas.microsoft.com/office/word/2010/wordprocessingDrawing" xmlns:wp="http://schemas.openxmlformats.org/drawingml/2006/wordprocessingDrawing" xmlns:w10="urn:schemas-microsoft-com:office:word" xmlns:w="http://schemas.openxmlformats.org/wordprocessingml/2006/main" xmlns:w14="http://schemas.microsoft.com/office/word/2010/wordml" xmlns:w15="http://schemas.microsoft.com/office/word/2012/wordml" xmlns:w16cex="http://schemas.microsoft.com/office/word/2018/wordml/cex" xmlns:w16cid="http://schemas.microsoft.com/office/word/2016/wordml/cid" xmlns:w16="http://schemas.microsoft.com/office/word/2018/wordml" xmlns:w16se="http://schemas.microsoft.com/office/word/2015/wordml/symex" xmlns:wpg="http://schemas.microsoft.com/office/word/2010/wordprocessingGroup" xmlns:wpi="http://schemas.microsoft.com/office/word/2010/wordprocessingInk" xmlns:wne="http://schemas.microsoft.com/office/word/2006/wordml" xmlns:wps="http://schemas.microsoft.com/office/word/2010/wordprocessingShape" mc:Ignorable="w14 w15 w16se w16cid w16 w16cex wp14">
+<w:document xmlns:wpc="http://schemas.microsoft.com/office/word/2010/wordprocessingCanvas" xmlns:cx="http://schemas.microsoft.com/office/drawing/2014/chartex" xmlns:mc="http://schemas.openxmlformats.org/markup-compatibility/2006" xmlns:o="urn:schemas-microsoft-com:office:office" xmlns:r="http://schemas.openxmlformats.org/officeDocument/2006/relationships" xmlns:m="http://schemas.openxmlformats.org/officeDocument/2006/math" xmlns:v="urn:schemas-microsoft-com:vml" xmlns:wp14="http://schemas.microsoft.com/office/word/2010/wordprocessingDrawing" xmlns:wp="http://schemas.openxmlformats.org/drawingml/2006/wordprocessingDrawing" xmlns:w10="urn:schemas-microsoft-com:office:word" xmlns:w="http://schemas.openxmlformats.org/wordprocessingml/2006/main" xmlns:w14="http://schemas.microsoft.com/office/word/2010/wordml" xmlns:w15="http://schemas.microsoft.com/office/word/2012/wordml" xmlns:w16se="http://schemas.microsoft.com/office/word/2015/wordml/symex" xmlns:wpg="http://schemas.microsoft.com/office/word/2010/wordprocessingGroup" xmlns:wpi="http://schemas.microsoft.com/office/word/2010/wordprocessingInk" xmlns:wne="http://schemas.microsoft.com/office/word/2006/wordml" xmlns:wps="http://schemas.microsoft.com/office/word/2010/wordprocessingShape" mc:Ignorable="w14 w15 w16se wp14">
   <w:body>
     <w:p>
       <w:pPr>
-        <w:ind w:firstLine="709"/>
-      </w:pPr>
-    </w:p>
-    <w:p>
-      <w:pPr>
         <w:spacing w:line="480" w:lineRule="auto"/>
         <w:ind w:firstLine="709"/>
+        <w:rPr>
+          <w:rFonts w:ascii="Times New Roman" w:hAnsi="Times New Roman" w:cs="Times New Roman"/>
+          <w:sz w:val="24"/>
+          <w:szCs w:val="24"/>
+        </w:rPr>
+      </w:pPr>
+    </w:p>
+    <w:p>
+      <w:pPr>
+        <w:spacing w:line="480" w:lineRule="auto"/>
+        <w:ind w:firstLine="709"/>
         <w:jc w:val="center"/>
         <w:rPr>
           <w:rFonts w:ascii="Times New Roman" w:eastAsia="Times New Roman" w:hAnsi="Times New Roman" w:cs="Times New Roman"/>
@@ -19,6 +25,7 @@
           <w:lang w:eastAsia="es-CO"/>
         </w:rPr>
       </w:pPr>
+      <w:proofErr w:type="spellStart"/>
       <w:r>
         <w:rPr>
           <w:rFonts w:ascii="Times New Roman" w:eastAsia="Times New Roman" w:hAnsi="Times New Roman" w:cs="Times New Roman"/>
@@ -29,24 +36,25 @@
           <w:szCs w:val="24"/>
           <w:lang w:eastAsia="es-CO"/>
         </w:rPr>
-        <w:t>Versiona</w:t>
-      </w:r>
-      <w:r>
-        <w:rPr>
-          <w:rFonts w:ascii="Times New Roman" w:eastAsia="Times New Roman" w:hAnsi="Times New Roman" w:cs="Times New Roman"/>
-          <w:b/>
-          <w:bCs/>
-          <w:color w:val="000000"/>
+        <w:t>Versionamiento</w:t>
+      </w:r>
+      <w:proofErr w:type="spellEnd"/>
+    </w:p>
+    <w:p>
+      <w:pPr>
+        <w:spacing w:after="240" w:line="480" w:lineRule="auto"/>
+        <w:ind w:firstLine="709"/>
+        <w:rPr>
+          <w:rFonts w:ascii="Times New Roman" w:eastAsia="Times New Roman" w:hAnsi="Times New Roman" w:cs="Times New Roman"/>
           <w:sz w:val="24"/>
           <w:szCs w:val="24"/>
           <w:lang w:eastAsia="es-CO"/>
         </w:rPr>
-        <w:t>miento</w:t>
-      </w:r>
-    </w:p>
-    <w:p>
-      <w:pPr>
-        <w:spacing w:after="240" w:line="240" w:lineRule="auto"/>
+      </w:pPr>
+    </w:p>
+    <w:p>
+      <w:pPr>
+        <w:spacing w:after="240" w:line="480" w:lineRule="auto"/>
         <w:ind w:firstLine="709"/>
         <w:rPr>
           <w:rFonts w:ascii="Times New Roman" w:eastAsia="Times New Roman" w:hAnsi="Times New Roman" w:cs="Times New Roman"/>
@@ -58,7 +66,7 @@
     </w:p>
     <w:p>
       <w:pPr>
-        <w:spacing w:after="240" w:line="240" w:lineRule="auto"/>
+        <w:spacing w:after="240" w:line="480" w:lineRule="auto"/>
         <w:ind w:firstLine="709"/>
         <w:rPr>
           <w:rFonts w:ascii="Times New Roman" w:eastAsia="Times New Roman" w:hAnsi="Times New Roman" w:cs="Times New Roman"/>
@@ -70,7 +78,7 @@
     </w:p>
     <w:p>
       <w:pPr>
-        <w:spacing w:after="240" w:line="240" w:lineRule="auto"/>
+        <w:spacing w:after="240" w:line="480" w:lineRule="auto"/>
         <w:ind w:firstLine="709"/>
         <w:rPr>
           <w:rFonts w:ascii="Times New Roman" w:eastAsia="Times New Roman" w:hAnsi="Times New Roman" w:cs="Times New Roman"/>
@@ -82,7 +90,7 @@
     </w:p>
     <w:p>
       <w:pPr>
-        <w:spacing w:after="240" w:line="240" w:lineRule="auto"/>
+        <w:spacing w:after="240" w:line="480" w:lineRule="auto"/>
         <w:ind w:firstLine="709"/>
         <w:rPr>
           <w:rFonts w:ascii="Times New Roman" w:eastAsia="Times New Roman" w:hAnsi="Times New Roman" w:cs="Times New Roman"/>
@@ -94,8 +102,9 @@
     </w:p>
     <w:p>
       <w:pPr>
-        <w:spacing w:after="240" w:line="240" w:lineRule="auto"/>
-        <w:ind w:firstLine="709"/>
+        <w:spacing w:after="0" w:line="480" w:lineRule="auto"/>
+        <w:ind w:firstLine="709"/>
+        <w:jc w:val="center"/>
         <w:rPr>
           <w:rFonts w:ascii="Times New Roman" w:eastAsia="Times New Roman" w:hAnsi="Times New Roman" w:cs="Times New Roman"/>
           <w:sz w:val="24"/>
@@ -103,6 +112,16 @@
           <w:lang w:eastAsia="es-CO"/>
         </w:rPr>
       </w:pPr>
+      <w:r>
+        <w:rPr>
+          <w:rFonts w:ascii="Times New Roman" w:eastAsia="Times New Roman" w:hAnsi="Times New Roman" w:cs="Times New Roman"/>
+          <w:color w:val="000000"/>
+          <w:sz w:val="24"/>
+          <w:szCs w:val="24"/>
+          <w:lang w:eastAsia="es-CO"/>
+        </w:rPr>
+        <w:t>Portocarrero Rojas Dillan Smith</w:t>
+      </w:r>
     </w:p>
     <w:p>
       <w:pPr>
@@ -124,8 +143,78 @@
           <w:szCs w:val="24"/>
           <w:lang w:eastAsia="es-CO"/>
         </w:rPr>
-        <w:t>Portocarrero Rojas Dillan Smith</w:t>
-      </w:r>
+        <w:t xml:space="preserve">Rojas Garzón </w:t>
+      </w:r>
+      <w:proofErr w:type="spellStart"/>
+      <w:r>
+        <w:rPr>
+          <w:rFonts w:ascii="Times New Roman" w:eastAsia="Times New Roman" w:hAnsi="Times New Roman" w:cs="Times New Roman"/>
+          <w:color w:val="000000"/>
+          <w:sz w:val="24"/>
+          <w:szCs w:val="24"/>
+          <w:lang w:eastAsia="es-CO"/>
+        </w:rPr>
+        <w:t>Farith</w:t>
+      </w:r>
+      <w:proofErr w:type="spellEnd"/>
+      <w:r>
+        <w:rPr>
+          <w:rFonts w:ascii="Times New Roman" w:eastAsia="Times New Roman" w:hAnsi="Times New Roman" w:cs="Times New Roman"/>
+          <w:color w:val="000000"/>
+          <w:sz w:val="24"/>
+          <w:szCs w:val="24"/>
+          <w:lang w:eastAsia="es-CO"/>
+        </w:rPr>
+        <w:t xml:space="preserve"> Santiago</w:t>
+      </w:r>
+    </w:p>
+    <w:p>
+      <w:pPr>
+        <w:spacing w:after="240" w:line="480" w:lineRule="auto"/>
+        <w:ind w:firstLine="709"/>
+        <w:rPr>
+          <w:rFonts w:ascii="Times New Roman" w:eastAsia="Times New Roman" w:hAnsi="Times New Roman" w:cs="Times New Roman"/>
+          <w:sz w:val="24"/>
+          <w:szCs w:val="24"/>
+          <w:lang w:eastAsia="es-CO"/>
+        </w:rPr>
+      </w:pPr>
+    </w:p>
+    <w:p>
+      <w:pPr>
+        <w:spacing w:after="240" w:line="480" w:lineRule="auto"/>
+        <w:ind w:firstLine="709"/>
+        <w:rPr>
+          <w:rFonts w:ascii="Times New Roman" w:eastAsia="Times New Roman" w:hAnsi="Times New Roman" w:cs="Times New Roman"/>
+          <w:sz w:val="24"/>
+          <w:szCs w:val="24"/>
+          <w:lang w:eastAsia="es-CO"/>
+        </w:rPr>
+      </w:pPr>
+    </w:p>
+    <w:p>
+      <w:pPr>
+        <w:spacing w:after="240" w:line="480" w:lineRule="auto"/>
+        <w:ind w:firstLine="709"/>
+        <w:rPr>
+          <w:rFonts w:ascii="Times New Roman" w:eastAsia="Times New Roman" w:hAnsi="Times New Roman" w:cs="Times New Roman"/>
+          <w:sz w:val="24"/>
+          <w:szCs w:val="24"/>
+          <w:lang w:eastAsia="es-CO"/>
+        </w:rPr>
+      </w:pPr>
+    </w:p>
+    <w:p>
+      <w:pPr>
+        <w:spacing w:after="240" w:line="480" w:lineRule="auto"/>
+        <w:ind w:firstLine="709"/>
+        <w:rPr>
+          <w:rFonts w:ascii="Times New Roman" w:eastAsia="Times New Roman" w:hAnsi="Times New Roman" w:cs="Times New Roman"/>
+          <w:sz w:val="24"/>
+          <w:szCs w:val="24"/>
+          <w:lang w:eastAsia="es-CO"/>
+        </w:rPr>
+      </w:pPr>
     </w:p>
     <w:p>
       <w:pPr>
@@ -147,13 +236,14 @@
           <w:szCs w:val="24"/>
           <w:lang w:eastAsia="es-CO"/>
         </w:rPr>
-        <w:t>Rojas Garzón Farith Santiago</w:t>
-      </w:r>
-    </w:p>
-    <w:p>
-      <w:pPr>
-        <w:spacing w:after="240" w:line="240" w:lineRule="auto"/>
-        <w:ind w:firstLine="709"/>
+        <w:t>Servicio Nacional de Aprendizaje SENA</w:t>
+      </w:r>
+    </w:p>
+    <w:p>
+      <w:pPr>
+        <w:spacing w:after="0" w:line="480" w:lineRule="auto"/>
+        <w:ind w:firstLine="709"/>
+        <w:jc w:val="center"/>
         <w:rPr>
           <w:rFonts w:ascii="Times New Roman" w:eastAsia="Times New Roman" w:hAnsi="Times New Roman" w:cs="Times New Roman"/>
           <w:sz w:val="24"/>
@@ -161,22 +251,20 @@
           <w:lang w:eastAsia="es-CO"/>
         </w:rPr>
       </w:pPr>
-    </w:p>
-    <w:p>
-      <w:pPr>
-        <w:spacing w:after="240" w:line="240" w:lineRule="auto"/>
-        <w:ind w:firstLine="709"/>
-        <w:rPr>
-          <w:rFonts w:ascii="Times New Roman" w:eastAsia="Times New Roman" w:hAnsi="Times New Roman" w:cs="Times New Roman"/>
+      <w:r>
+        <w:rPr>
+          <w:rFonts w:ascii="Times New Roman" w:eastAsia="Times New Roman" w:hAnsi="Times New Roman" w:cs="Times New Roman"/>
+          <w:color w:val="000000"/>
           <w:sz w:val="24"/>
           <w:szCs w:val="24"/>
           <w:lang w:eastAsia="es-CO"/>
         </w:rPr>
-      </w:pPr>
-    </w:p>
-    <w:p>
-      <w:pPr>
-        <w:spacing w:after="240" w:line="240" w:lineRule="auto"/>
+        <w:t>Centro de Electricidad, Electrónica y Telecomunicaciones</w:t>
+      </w:r>
+    </w:p>
+    <w:p>
+      <w:pPr>
+        <w:spacing w:after="0" w:line="480" w:lineRule="auto"/>
         <w:ind w:firstLine="709"/>
         <w:rPr>
           <w:rFonts w:ascii="Times New Roman" w:eastAsia="Times New Roman" w:hAnsi="Times New Roman" w:cs="Times New Roman"/>
@@ -188,7 +276,7 @@
     </w:p>
     <w:p>
       <w:pPr>
-        <w:spacing w:after="240" w:line="240" w:lineRule="auto"/>
+        <w:spacing w:after="0" w:line="480" w:lineRule="auto"/>
         <w:ind w:firstLine="709"/>
         <w:rPr>
           <w:rFonts w:ascii="Times New Roman" w:eastAsia="Times New Roman" w:hAnsi="Times New Roman" w:cs="Times New Roman"/>
@@ -202,6 +290,54 @@
       <w:pPr>
         <w:spacing w:after="0" w:line="480" w:lineRule="auto"/>
         <w:ind w:firstLine="709"/>
+        <w:rPr>
+          <w:rFonts w:ascii="Times New Roman" w:eastAsia="Times New Roman" w:hAnsi="Times New Roman" w:cs="Times New Roman"/>
+          <w:sz w:val="24"/>
+          <w:szCs w:val="24"/>
+          <w:lang w:eastAsia="es-CO"/>
+        </w:rPr>
+      </w:pPr>
+    </w:p>
+    <w:p>
+      <w:pPr>
+        <w:spacing w:after="0" w:line="480" w:lineRule="auto"/>
+        <w:ind w:firstLine="709"/>
+        <w:rPr>
+          <w:rFonts w:ascii="Times New Roman" w:eastAsia="Times New Roman" w:hAnsi="Times New Roman" w:cs="Times New Roman"/>
+          <w:sz w:val="24"/>
+          <w:szCs w:val="24"/>
+          <w:lang w:eastAsia="es-CO"/>
+        </w:rPr>
+      </w:pPr>
+    </w:p>
+    <w:p>
+      <w:pPr>
+        <w:spacing w:after="0" w:line="480" w:lineRule="auto"/>
+        <w:ind w:firstLine="709"/>
+        <w:rPr>
+          <w:rFonts w:ascii="Times New Roman" w:eastAsia="Times New Roman" w:hAnsi="Times New Roman" w:cs="Times New Roman"/>
+          <w:sz w:val="24"/>
+          <w:szCs w:val="24"/>
+          <w:lang w:eastAsia="es-CO"/>
+        </w:rPr>
+      </w:pPr>
+    </w:p>
+    <w:p>
+      <w:pPr>
+        <w:spacing w:after="0" w:line="480" w:lineRule="auto"/>
+        <w:ind w:firstLine="709"/>
+        <w:rPr>
+          <w:rFonts w:ascii="Times New Roman" w:eastAsia="Times New Roman" w:hAnsi="Times New Roman" w:cs="Times New Roman"/>
+          <w:sz w:val="24"/>
+          <w:szCs w:val="24"/>
+          <w:lang w:eastAsia="es-CO"/>
+        </w:rPr>
+      </w:pPr>
+    </w:p>
+    <w:p>
+      <w:pPr>
+        <w:spacing w:after="0" w:line="480" w:lineRule="auto"/>
+        <w:ind w:firstLine="709"/>
         <w:jc w:val="center"/>
         <w:rPr>
           <w:rFonts w:ascii="Times New Roman" w:eastAsia="Times New Roman" w:hAnsi="Times New Roman" w:cs="Times New Roman"/>
@@ -218,13 +354,73 @@
           <w:szCs w:val="24"/>
           <w:lang w:eastAsia="es-CO"/>
         </w:rPr>
-        <w:t>Servicio Nacional de Aprendizaje SENA</w:t>
+        <w:t>2202766: Inducción</w:t>
       </w:r>
     </w:p>
     <w:p>
       <w:pPr>
         <w:spacing w:after="0" w:line="480" w:lineRule="auto"/>
         <w:ind w:firstLine="709"/>
+        <w:rPr>
+          <w:rFonts w:ascii="Times New Roman" w:eastAsia="Times New Roman" w:hAnsi="Times New Roman" w:cs="Times New Roman"/>
+          <w:sz w:val="24"/>
+          <w:szCs w:val="24"/>
+          <w:lang w:eastAsia="es-CO"/>
+        </w:rPr>
+      </w:pPr>
+    </w:p>
+    <w:p>
+      <w:pPr>
+        <w:spacing w:after="0" w:line="480" w:lineRule="auto"/>
+        <w:ind w:firstLine="709"/>
+        <w:rPr>
+          <w:rFonts w:ascii="Times New Roman" w:eastAsia="Times New Roman" w:hAnsi="Times New Roman" w:cs="Times New Roman"/>
+          <w:sz w:val="24"/>
+          <w:szCs w:val="24"/>
+          <w:lang w:eastAsia="es-CO"/>
+        </w:rPr>
+      </w:pPr>
+    </w:p>
+    <w:p>
+      <w:pPr>
+        <w:spacing w:after="0" w:line="480" w:lineRule="auto"/>
+        <w:ind w:firstLine="709"/>
+        <w:rPr>
+          <w:rFonts w:ascii="Times New Roman" w:eastAsia="Times New Roman" w:hAnsi="Times New Roman" w:cs="Times New Roman"/>
+          <w:sz w:val="24"/>
+          <w:szCs w:val="24"/>
+          <w:lang w:eastAsia="es-CO"/>
+        </w:rPr>
+      </w:pPr>
+    </w:p>
+    <w:p>
+      <w:pPr>
+        <w:spacing w:after="0" w:line="480" w:lineRule="auto"/>
+        <w:ind w:firstLine="709"/>
+        <w:rPr>
+          <w:rFonts w:ascii="Times New Roman" w:eastAsia="Times New Roman" w:hAnsi="Times New Roman" w:cs="Times New Roman"/>
+          <w:sz w:val="24"/>
+          <w:szCs w:val="24"/>
+          <w:lang w:eastAsia="es-CO"/>
+        </w:rPr>
+      </w:pPr>
+    </w:p>
+    <w:p>
+      <w:pPr>
+        <w:spacing w:after="0" w:line="480" w:lineRule="auto"/>
+        <w:ind w:firstLine="709"/>
+        <w:rPr>
+          <w:rFonts w:ascii="Times New Roman" w:eastAsia="Times New Roman" w:hAnsi="Times New Roman" w:cs="Times New Roman"/>
+          <w:sz w:val="24"/>
+          <w:szCs w:val="24"/>
+          <w:lang w:eastAsia="es-CO"/>
+        </w:rPr>
+      </w:pPr>
+    </w:p>
+    <w:p>
+      <w:pPr>
+        <w:spacing w:after="0" w:line="480" w:lineRule="auto"/>
+        <w:ind w:firstLine="709"/>
         <w:jc w:val="center"/>
         <w:rPr>
           <w:rFonts w:ascii="Times New Roman" w:eastAsia="Times New Roman" w:hAnsi="Times New Roman" w:cs="Times New Roman"/>
@@ -241,13 +437,14 @@
           <w:szCs w:val="24"/>
           <w:lang w:eastAsia="es-CO"/>
         </w:rPr>
-        <w:t>Centro de Electricidad, Electrónica y Telecomunicaciones</w:t>
-      </w:r>
-    </w:p>
-    <w:p>
-      <w:pPr>
-        <w:spacing w:after="0" w:line="240" w:lineRule="auto"/>
-        <w:ind w:firstLine="709"/>
+        <w:t>Tovar Rúgeles Paola Tatiana</w:t>
+      </w:r>
+    </w:p>
+    <w:p>
+      <w:pPr>
+        <w:spacing w:after="0" w:line="480" w:lineRule="auto"/>
+        <w:ind w:firstLine="709"/>
+        <w:jc w:val="center"/>
         <w:rPr>
           <w:rFonts w:ascii="Times New Roman" w:eastAsia="Times New Roman" w:hAnsi="Times New Roman" w:cs="Times New Roman"/>
           <w:sz w:val="24"/>
@@ -255,226 +452,71 @@
           <w:lang w:eastAsia="es-CO"/>
         </w:rPr>
       </w:pPr>
-    </w:p>
-    <w:p>
-      <w:pPr>
-        <w:spacing w:after="0" w:line="240" w:lineRule="auto"/>
-        <w:ind w:firstLine="709"/>
-        <w:rPr>
-          <w:rFonts w:ascii="Times New Roman" w:eastAsia="Times New Roman" w:hAnsi="Times New Roman" w:cs="Times New Roman"/>
+      <w:r>
+        <w:rPr>
+          <w:rFonts w:ascii="Times New Roman" w:eastAsia="Times New Roman" w:hAnsi="Times New Roman" w:cs="Times New Roman"/>
+          <w:color w:val="000000"/>
           <w:sz w:val="24"/>
           <w:szCs w:val="24"/>
           <w:lang w:eastAsia="es-CO"/>
         </w:rPr>
-      </w:pPr>
-    </w:p>
-    <w:p>
-      <w:pPr>
-        <w:spacing w:after="0" w:line="240" w:lineRule="auto"/>
-        <w:ind w:firstLine="709"/>
-        <w:rPr>
-          <w:rFonts w:ascii="Times New Roman" w:eastAsia="Times New Roman" w:hAnsi="Times New Roman" w:cs="Times New Roman"/>
+        <w:t>16 de febrero del 20</w:t>
+      </w:r>
+      <w:r>
+        <w:rPr>
+          <w:rFonts w:ascii="Times New Roman" w:eastAsia="Times New Roman" w:hAnsi="Times New Roman" w:cs="Times New Roman"/>
+          <w:color w:val="000000"/>
           <w:sz w:val="24"/>
           <w:szCs w:val="24"/>
           <w:lang w:eastAsia="es-CO"/>
         </w:rPr>
-      </w:pPr>
-    </w:p>
-    <w:p>
-      <w:pPr>
-        <w:spacing w:after="0" w:line="240" w:lineRule="auto"/>
-        <w:ind w:firstLine="709"/>
-        <w:rPr>
-          <w:rFonts w:ascii="Times New Roman" w:eastAsia="Times New Roman" w:hAnsi="Times New Roman" w:cs="Times New Roman"/>
-          <w:sz w:val="24"/>
-          <w:szCs w:val="24"/>
+        <w:t>21</w:t>
+      </w:r>
+    </w:p>
+    <w:p>
+      <w:pPr>
+        <w:spacing w:after="0" w:line="480" w:lineRule="auto"/>
+        <w:ind w:firstLine="709"/>
+        <w:textAlignment w:val="baseline"/>
+        <w:rPr>
+          <w:rFonts w:ascii="Times New Roman" w:hAnsi="Times New Roman" w:cs="Times New Roman"/>
+          <w:sz w:val="24"/>
+          <w:szCs w:val="24"/>
+        </w:rPr>
+      </w:pPr>
+    </w:p>
+    <w:p>
+      <w:pPr>
+        <w:spacing w:line="480" w:lineRule="auto"/>
+        <w:ind w:firstLine="709"/>
+        <w:rPr>
+          <w:rFonts w:ascii="Times New Roman" w:hAnsi="Times New Roman" w:cs="Times New Roman"/>
+          <w:sz w:val="24"/>
+          <w:szCs w:val="24"/>
+        </w:rPr>
+      </w:pPr>
+      <w:r>
+        <w:rPr>
+          <w:rFonts w:ascii="Times New Roman" w:hAnsi="Times New Roman" w:cs="Times New Roman"/>
+          <w:sz w:val="24"/>
+          <w:szCs w:val="24"/>
+        </w:rPr>
+        <w:br w:type="page"/>
+      </w:r>
+      <w:r>
+        <w:rPr>
+          <w:rFonts w:ascii="Times New Roman" w:hAnsi="Times New Roman" w:cs="Times New Roman"/>
+          <w:noProof/>
+          <w:sz w:val="24"/>
+          <w:szCs w:val="24"/>
+          <w:bdr w:val="none" w:sz="0" w:space="0" w:color="auto" w:frame="1"/>
           <w:lang w:eastAsia="es-CO"/>
-        </w:rPr>
-      </w:pPr>
-    </w:p>
-    <w:p>
-      <w:pPr>
-        <w:spacing w:after="0" w:line="240" w:lineRule="auto"/>
-        <w:ind w:firstLine="709"/>
-        <w:rPr>
-          <w:rFonts w:ascii="Times New Roman" w:eastAsia="Times New Roman" w:hAnsi="Times New Roman" w:cs="Times New Roman"/>
-          <w:sz w:val="24"/>
-          <w:szCs w:val="24"/>
-          <w:lang w:eastAsia="es-CO"/>
-        </w:rPr>
-      </w:pPr>
-    </w:p>
-    <w:p>
-      <w:pPr>
-        <w:spacing w:after="0" w:line="240" w:lineRule="auto"/>
-        <w:ind w:firstLine="709"/>
-        <w:rPr>
-          <w:rFonts w:ascii="Times New Roman" w:eastAsia="Times New Roman" w:hAnsi="Times New Roman" w:cs="Times New Roman"/>
-          <w:sz w:val="24"/>
-          <w:szCs w:val="24"/>
-          <w:lang w:eastAsia="es-CO"/>
-        </w:rPr>
-      </w:pPr>
-    </w:p>
-    <w:p>
-      <w:pPr>
-        <w:spacing w:after="0" w:line="480" w:lineRule="auto"/>
-        <w:ind w:firstLine="709"/>
-        <w:jc w:val="center"/>
-        <w:rPr>
-          <w:rFonts w:ascii="Times New Roman" w:eastAsia="Times New Roman" w:hAnsi="Times New Roman" w:cs="Times New Roman"/>
-          <w:sz w:val="24"/>
-          <w:szCs w:val="24"/>
-          <w:lang w:eastAsia="es-CO"/>
-        </w:rPr>
-      </w:pPr>
-      <w:r>
-        <w:rPr>
-          <w:rFonts w:ascii="Times New Roman" w:eastAsia="Times New Roman" w:hAnsi="Times New Roman" w:cs="Times New Roman"/>
-          <w:color w:val="000000"/>
-          <w:sz w:val="24"/>
-          <w:szCs w:val="24"/>
-          <w:lang w:eastAsia="es-CO"/>
-        </w:rPr>
-        <w:t>2202766: Inducción</w:t>
-      </w:r>
-    </w:p>
-    <w:p>
-      <w:pPr>
-        <w:spacing w:after="0" w:line="240" w:lineRule="auto"/>
-        <w:ind w:firstLine="709"/>
-        <w:rPr>
-          <w:rFonts w:ascii="Times New Roman" w:eastAsia="Times New Roman" w:hAnsi="Times New Roman" w:cs="Times New Roman"/>
-          <w:sz w:val="24"/>
-          <w:szCs w:val="24"/>
-          <w:lang w:eastAsia="es-CO"/>
-        </w:rPr>
-      </w:pPr>
-    </w:p>
-    <w:p>
-      <w:pPr>
-        <w:spacing w:after="0" w:line="240" w:lineRule="auto"/>
-        <w:ind w:firstLine="709"/>
-        <w:rPr>
-          <w:rFonts w:ascii="Times New Roman" w:eastAsia="Times New Roman" w:hAnsi="Times New Roman" w:cs="Times New Roman"/>
-          <w:sz w:val="24"/>
-          <w:szCs w:val="24"/>
-          <w:lang w:eastAsia="es-CO"/>
-        </w:rPr>
-      </w:pPr>
-    </w:p>
-    <w:p>
-      <w:pPr>
-        <w:spacing w:after="0" w:line="240" w:lineRule="auto"/>
-        <w:ind w:firstLine="709"/>
-        <w:rPr>
-          <w:rFonts w:ascii="Times New Roman" w:eastAsia="Times New Roman" w:hAnsi="Times New Roman" w:cs="Times New Roman"/>
-          <w:sz w:val="24"/>
-          <w:szCs w:val="24"/>
-          <w:lang w:eastAsia="es-CO"/>
-        </w:rPr>
-      </w:pPr>
-    </w:p>
-    <w:p>
-      <w:pPr>
-        <w:spacing w:after="0" w:line="240" w:lineRule="auto"/>
-        <w:ind w:firstLine="709"/>
-        <w:rPr>
-          <w:rFonts w:ascii="Times New Roman" w:eastAsia="Times New Roman" w:hAnsi="Times New Roman" w:cs="Times New Roman"/>
-          <w:sz w:val="24"/>
-          <w:szCs w:val="24"/>
-          <w:lang w:eastAsia="es-CO"/>
-        </w:rPr>
-      </w:pPr>
-    </w:p>
-    <w:p>
-      <w:pPr>
-        <w:spacing w:after="0" w:line="240" w:lineRule="auto"/>
-        <w:ind w:firstLine="709"/>
-        <w:rPr>
-          <w:rFonts w:ascii="Times New Roman" w:eastAsia="Times New Roman" w:hAnsi="Times New Roman" w:cs="Times New Roman"/>
-          <w:sz w:val="24"/>
-          <w:szCs w:val="24"/>
-          <w:lang w:eastAsia="es-CO"/>
-        </w:rPr>
-      </w:pPr>
-    </w:p>
-    <w:p>
-      <w:pPr>
-        <w:spacing w:after="0" w:line="480" w:lineRule="auto"/>
-        <w:ind w:firstLine="709"/>
-        <w:jc w:val="center"/>
-        <w:rPr>
-          <w:rFonts w:ascii="Times New Roman" w:eastAsia="Times New Roman" w:hAnsi="Times New Roman" w:cs="Times New Roman"/>
-          <w:sz w:val="24"/>
-          <w:szCs w:val="24"/>
-          <w:lang w:eastAsia="es-CO"/>
-        </w:rPr>
-      </w:pPr>
-      <w:r>
-        <w:rPr>
-          <w:rFonts w:ascii="Times New Roman" w:eastAsia="Times New Roman" w:hAnsi="Times New Roman" w:cs="Times New Roman"/>
-          <w:color w:val="000000"/>
-          <w:sz w:val="24"/>
-          <w:szCs w:val="24"/>
-          <w:lang w:eastAsia="es-CO"/>
-        </w:rPr>
-        <w:t>Tovar Rúgeles Paola Tatiana</w:t>
-      </w:r>
-    </w:p>
-    <w:p>
-      <w:pPr>
-        <w:spacing w:after="0" w:line="480" w:lineRule="auto"/>
-        <w:ind w:firstLine="709"/>
-        <w:jc w:val="center"/>
-        <w:rPr>
-          <w:rFonts w:ascii="Times New Roman" w:eastAsia="Times New Roman" w:hAnsi="Times New Roman" w:cs="Times New Roman"/>
-          <w:sz w:val="24"/>
-          <w:szCs w:val="24"/>
-          <w:lang w:eastAsia="es-CO"/>
-        </w:rPr>
-      </w:pPr>
-      <w:r>
-        <w:rPr>
-          <w:rFonts w:ascii="Times New Roman" w:eastAsia="Times New Roman" w:hAnsi="Times New Roman" w:cs="Times New Roman"/>
-          <w:color w:val="000000"/>
-          <w:sz w:val="24"/>
-          <w:szCs w:val="24"/>
-          <w:lang w:eastAsia="es-CO"/>
-        </w:rPr>
-        <w:t>16 de febrero del 20</w:t>
-      </w:r>
-      <w:r>
-        <w:rPr>
-          <w:rFonts w:ascii="Times New Roman" w:eastAsia="Times New Roman" w:hAnsi="Times New Roman" w:cs="Times New Roman"/>
-          <w:color w:val="000000"/>
-          <w:sz w:val="24"/>
-          <w:szCs w:val="24"/>
-          <w:lang w:eastAsia="es-CO"/>
-        </w:rPr>
-        <w:t>21</w:t>
-      </w:r>
-    </w:p>
-    <w:p>
-      <w:pPr>
-        <w:spacing w:after="0" w:line="480" w:lineRule="auto"/>
-        <w:textAlignment w:val="baseline"/>
-      </w:pPr>
-    </w:p>
-    <w:p>
-      <w:r>
-        <w:br w:type="page"/>
-      </w:r>
-      <w:r>
-        <w:rPr>
-          <w:noProof/>
-          <w:bdr w:val="none" w:sz="0" w:space="0" w:color="auto" w:frame="1"/>
         </w:rPr>
         <w:lastRenderedPageBreak/>
         <w:drawing>
-          <wp:inline distT="0" distB="0" distL="0" distR="0" wp14:anchorId="106F181B" wp14:editId="2E504088">
-            <wp:extent cx="6114495" cy="2705100"/>
-            <wp:effectExtent l="0" t="0" r="635" b="0"/>
+          <wp:inline distT="0" distB="0" distL="0" distR="0" wp14:anchorId="106F181B" wp14:editId="1A8CBB39">
+            <wp:extent cx="5370195" cy="1958224"/>
+            <wp:effectExtent l="0" t="0" r="1905" b="4445"/>
             <wp:docPr id="1" name="Imagen 1"/>
             <wp:cNvGraphicFramePr>
               <a:graphicFrameLocks xmlns:a="http://schemas.openxmlformats.org/drawingml/2006/main" noChangeAspect="1"/>
@@ -488,7 +530,7 @@
                       <a:picLocks noChangeAspect="1" noChangeArrowheads="1"/>
                     </pic:cNvPicPr>
                   </pic:nvPicPr>
-                  <pic:blipFill>
+                  <pic:blipFill rotWithShape="1">
                     <a:blip r:embed="rId5">
                       <a:extLst>
                         <a:ext uri="{28A0092B-C50C-407E-A947-70E740481C1C}">
@@ -496,15 +538,13 @@
                         </a:ext>
                       </a:extLst>
                     </a:blip>
-                    <a:srcRect/>
-                    <a:stretch>
-                      <a:fillRect/>
-                    </a:stretch>
+                    <a:srcRect l="5371" t="22004"/>
+                    <a:stretch/>
                   </pic:blipFill>
                   <pic:spPr bwMode="auto">
                     <a:xfrm>
                       <a:off x="0" y="0"/>
-                      <a:ext cx="6144118" cy="2718206"/>
+                      <a:ext cx="5402109" cy="1969861"/>
                     </a:xfrm>
                     <a:prstGeom prst="rect">
                       <a:avLst/>
@@ -513,6 +553,11 @@
                     <a:ln>
                       <a:noFill/>
                     </a:ln>
+                    <a:extLst>
+                      <a:ext uri="{53640926-AAD7-44D8-BBD7-CCE9431645EC}">
+                        <a14:shadowObscured xmlns:a14="http://schemas.microsoft.com/office/drawing/2010/main"/>
+                      </a:ext>
+                    </a:extLst>
                   </pic:spPr>
                 </pic:pic>
               </a:graphicData>
@@ -524,25 +569,49 @@
     <w:p>
       <w:pPr>
         <w:spacing w:after="0" w:line="480" w:lineRule="auto"/>
+        <w:ind w:firstLine="709"/>
         <w:textAlignment w:val="baseline"/>
+        <w:rPr>
+          <w:rFonts w:ascii="Times New Roman" w:hAnsi="Times New Roman" w:cs="Times New Roman"/>
+          <w:sz w:val="24"/>
+          <w:szCs w:val="24"/>
+        </w:rPr>
       </w:pPr>
     </w:p>
     <w:p>
       <w:pPr>
         <w:spacing w:after="0" w:line="480" w:lineRule="auto"/>
+        <w:ind w:firstLine="709"/>
         <w:textAlignment w:val="baseline"/>
-      </w:pPr>
+        <w:rPr>
+          <w:rFonts w:ascii="Times New Roman" w:hAnsi="Times New Roman" w:cs="Times New Roman"/>
+          <w:sz w:val="24"/>
+          <w:szCs w:val="24"/>
+        </w:rPr>
+      </w:pPr>
+      <w:hyperlink r:id="rId6" w:history="1">
+        <w:r>
+          <w:rPr>
+            <w:rStyle w:val="Hipervnculo"/>
+            <w:rFonts w:ascii="Times New Roman" w:hAnsi="Times New Roman" w:cs="Times New Roman"/>
+            <w:color w:val="1155CC"/>
+            <w:sz w:val="24"/>
+            <w:szCs w:val="24"/>
+          </w:rPr>
+          <w:t>https://mm.tt/1809965980?t=WRG1pL6M2u</w:t>
+        </w:r>
+      </w:hyperlink>
     </w:p>
     <w:p>
       <w:pPr>
         <w:spacing w:after="0" w:line="480" w:lineRule="auto"/>
+        <w:ind w:firstLine="709"/>
         <w:textAlignment w:val="baseline"/>
-      </w:pPr>
-    </w:p>
-    <w:p>
-      <w:pPr>
-        <w:spacing w:after="0" w:line="480" w:lineRule="auto"/>
-        <w:textAlignment w:val="baseline"/>
+        <w:rPr>
+          <w:rFonts w:ascii="Times New Roman" w:hAnsi="Times New Roman" w:cs="Times New Roman"/>
+          <w:sz w:val="24"/>
+          <w:szCs w:val="24"/>
+        </w:rPr>
       </w:pPr>
     </w:p>
     <w:p>
@@ -553,23 +622,41 @@
           <w:numId w:val="6"/>
         </w:numPr>
         <w:spacing w:after="0" w:line="480" w:lineRule="auto"/>
+        <w:ind w:left="0" w:firstLine="709"/>
         <w:textAlignment w:val="baseline"/>
-      </w:pPr>
-      <w:r>
+        <w:rPr>
+          <w:rFonts w:ascii="Times New Roman" w:hAnsi="Times New Roman" w:cs="Times New Roman"/>
+          <w:sz w:val="24"/>
+          <w:szCs w:val="24"/>
+        </w:rPr>
+      </w:pPr>
+      <w:r>
+        <w:rPr>
+          <w:rFonts w:ascii="Times New Roman" w:hAnsi="Times New Roman" w:cs="Times New Roman"/>
+          <w:sz w:val="24"/>
+          <w:szCs w:val="24"/>
+        </w:rPr>
         <w:t>¿Qué es un repositorio y mencione 2 ejemplos de los mismos (proveedores online)?</w:t>
       </w:r>
     </w:p>
     <w:p>
       <w:pPr>
         <w:spacing w:after="0" w:line="480" w:lineRule="auto"/>
+        <w:ind w:firstLine="709"/>
         <w:textAlignment w:val="baseline"/>
         <w:rPr>
-          <w:color w:val="000000"/>
-        </w:rPr>
-      </w:pPr>
-      <w:r>
-        <w:rPr>
-          <w:color w:val="000000"/>
+          <w:rFonts w:ascii="Times New Roman" w:hAnsi="Times New Roman" w:cs="Times New Roman"/>
+          <w:color w:val="000000"/>
+          <w:sz w:val="24"/>
+          <w:szCs w:val="24"/>
+        </w:rPr>
+      </w:pPr>
+      <w:r>
+        <w:rPr>
+          <w:rFonts w:ascii="Times New Roman" w:hAnsi="Times New Roman" w:cs="Times New Roman"/>
+          <w:color w:val="000000"/>
+          <w:sz w:val="24"/>
+          <w:szCs w:val="24"/>
         </w:rPr>
         <w:t>Los repositorios y archivos digitales de acceso abierto son espacios virtuales, son sistemas de información que preservan y organizan con soporte de base de datos, en los que se puede depositar documentación científica de todo tipo y en todos los formatos posibles (materiales docentes, vídeos, fondo antiguo, colecciones patrimoniales, colección de investigación, etc.).</w:t>
       </w:r>
@@ -582,11 +669,20 @@
           <w:numId w:val="7"/>
         </w:numPr>
         <w:spacing w:after="0" w:line="480" w:lineRule="auto"/>
+        <w:ind w:left="0" w:firstLine="709"/>
         <w:textAlignment w:val="baseline"/>
-      </w:pPr>
-      <w:r>
-        <w:rPr>
-          <w:color w:val="000000"/>
+        <w:rPr>
+          <w:rFonts w:ascii="Times New Roman" w:hAnsi="Times New Roman" w:cs="Times New Roman"/>
+          <w:sz w:val="24"/>
+          <w:szCs w:val="24"/>
+        </w:rPr>
+      </w:pPr>
+      <w:r>
+        <w:rPr>
+          <w:rFonts w:ascii="Times New Roman" w:hAnsi="Times New Roman" w:cs="Times New Roman"/>
+          <w:color w:val="000000"/>
+          <w:sz w:val="24"/>
+          <w:szCs w:val="24"/>
         </w:rPr>
         <w:t>Registro de repositorios abiertos OAI.</w:t>
       </w:r>
@@ -599,6 +695,7 @@
           <w:numId w:val="7"/>
         </w:numPr>
         <w:spacing w:before="0" w:beforeAutospacing="0" w:after="160" w:afterAutospacing="0" w:line="480" w:lineRule="auto"/>
+        <w:ind w:left="0" w:firstLine="709"/>
         <w:textAlignment w:val="baseline"/>
         <w:rPr>
           <w:color w:val="000000"/>
@@ -615,10 +712,9 @@
       <w:pPr>
         <w:pStyle w:val="NormalWeb"/>
         <w:spacing w:before="0" w:beforeAutospacing="0" w:after="160" w:afterAutospacing="0" w:line="480" w:lineRule="auto"/>
-        <w:ind w:left="360"/>
+        <w:ind w:firstLine="709"/>
         <w:textAlignment w:val="baseline"/>
         <w:rPr>
-          <w:rFonts w:ascii="Arial" w:hAnsi="Arial" w:cs="Arial"/>
           <w:b/>
           <w:bCs/>
           <w:color w:val="000000"/>
@@ -634,19 +730,42 @@
         <w:rPr>
           <w:color w:val="000000"/>
         </w:rPr>
-        <w:t>Cuáles son los principales componentes de un versionamiento en la herramienta GIT?</w:t>
+        <w:t xml:space="preserve">Cuáles son los principales componentes de un </w:t>
+      </w:r>
+      <w:proofErr w:type="spellStart"/>
+      <w:r>
+        <w:rPr>
+          <w:color w:val="000000"/>
+        </w:rPr>
+        <w:t>versionamiento</w:t>
+      </w:r>
+      <w:proofErr w:type="spellEnd"/>
+      <w:r>
+        <w:rPr>
+          <w:color w:val="000000"/>
+        </w:rPr>
+        <w:t xml:space="preserve"> en la herramienta GIT?</w:t>
       </w:r>
     </w:p>
     <w:p>
       <w:pPr>
         <w:pStyle w:val="NormalWeb"/>
         <w:spacing w:before="0" w:beforeAutospacing="0" w:after="160" w:afterAutospacing="0" w:line="480" w:lineRule="auto"/>
-      </w:pPr>
-      <w:r>
-        <w:rPr>
-          <w:color w:val="000000"/>
-        </w:rPr>
-        <w:t xml:space="preserve">Commit: Esta operación indica que los cambios se han </w:t>
+        <w:ind w:firstLine="709"/>
+      </w:pPr>
+      <w:proofErr w:type="spellStart"/>
+      <w:r>
+        <w:rPr>
+          <w:color w:val="000000"/>
+        </w:rPr>
+        <w:t>Commit</w:t>
+      </w:r>
+      <w:proofErr w:type="spellEnd"/>
+      <w:r>
+        <w:rPr>
+          <w:color w:val="000000"/>
+        </w:rPr>
+        <w:t xml:space="preserve">: Esta operación indica que los cambios se han </w:t>
       </w:r>
       <w:r>
         <w:rPr>
@@ -677,31 +796,50 @@
       <w:pPr>
         <w:pStyle w:val="NormalWeb"/>
         <w:spacing w:before="0" w:beforeAutospacing="0" w:after="160" w:afterAutospacing="0" w:line="480" w:lineRule="auto"/>
-      </w:pPr>
+        <w:ind w:firstLine="709"/>
+      </w:pPr>
+      <w:proofErr w:type="spellStart"/>
       <w:r>
         <w:rPr>
           <w:color w:val="000000"/>
         </w:rPr>
         <w:lastRenderedPageBreak/>
-        <w:t>Push: pública los cambios en el servidor y hace que estos estén disponibles para el resto del equipo (Solís, 2019).</w:t>
+        <w:t>Push</w:t>
+      </w:r>
+      <w:proofErr w:type="spellEnd"/>
+      <w:r>
+        <w:rPr>
+          <w:color w:val="000000"/>
+        </w:rPr>
+        <w:t>: pública los cambios en el servidor y hace que estos estén disponibles para el resto del equipo (Solís, 2019).</w:t>
       </w:r>
     </w:p>
     <w:p>
       <w:pPr>
         <w:pStyle w:val="NormalWeb"/>
         <w:spacing w:before="0" w:beforeAutospacing="0" w:after="160" w:afterAutospacing="0" w:line="480" w:lineRule="auto"/>
-      </w:pPr>
-      <w:r>
-        <w:rPr>
-          <w:color w:val="000000"/>
-        </w:rPr>
-        <w:t>Pull: provoca la descarga de los cambios enviados al servidor por el otro miembro del equipo (Solís, 2019).</w:t>
+        <w:ind w:firstLine="709"/>
+      </w:pPr>
+      <w:proofErr w:type="spellStart"/>
+      <w:r>
+        <w:rPr>
+          <w:color w:val="000000"/>
+        </w:rPr>
+        <w:t>Pull</w:t>
+      </w:r>
+      <w:proofErr w:type="spellEnd"/>
+      <w:r>
+        <w:rPr>
+          <w:color w:val="000000"/>
+        </w:rPr>
+        <w:t>: provoca la descarga de los cambios enviados al servidor por el otro miembro del equipo (Solís, 2019).</w:t>
       </w:r>
     </w:p>
     <w:p>
       <w:pPr>
         <w:pStyle w:val="NormalWeb"/>
         <w:spacing w:before="0" w:beforeAutospacing="0" w:after="160" w:afterAutospacing="0" w:line="480" w:lineRule="auto"/>
+        <w:ind w:firstLine="709"/>
       </w:pPr>
       <w:r>
         <w:rPr>
@@ -714,12 +852,35 @@
       <w:pPr>
         <w:pStyle w:val="NormalWeb"/>
         <w:spacing w:before="0" w:beforeAutospacing="0" w:after="160" w:afterAutospacing="0" w:line="480" w:lineRule="auto"/>
-      </w:pPr>
-      <w:r>
-        <w:rPr>
-          <w:color w:val="000000"/>
-        </w:rPr>
-        <w:t xml:space="preserve">Pull request: lo que haces es </w:t>
+        <w:ind w:firstLine="709"/>
+      </w:pPr>
+      <w:proofErr w:type="spellStart"/>
+      <w:r>
+        <w:rPr>
+          <w:color w:val="000000"/>
+        </w:rPr>
+        <w:t>Pull</w:t>
+      </w:r>
+      <w:proofErr w:type="spellEnd"/>
+      <w:r>
+        <w:rPr>
+          <w:color w:val="000000"/>
+        </w:rPr>
+        <w:t xml:space="preserve"> </w:t>
+      </w:r>
+      <w:proofErr w:type="spellStart"/>
+      <w:r>
+        <w:rPr>
+          <w:color w:val="000000"/>
+        </w:rPr>
+        <w:t>request</w:t>
+      </w:r>
+      <w:proofErr w:type="spellEnd"/>
+      <w:r>
+        <w:rPr>
+          <w:color w:val="000000"/>
+        </w:rPr>
+        <w:t xml:space="preserve">: lo que haces es </w:t>
       </w:r>
       <w:r>
         <w:rPr>
@@ -747,20 +908,44 @@
         <w:rPr>
           <w:color w:val="000000"/>
         </w:rPr>
-        <w:t xml:space="preserve"> (o haga un pull) una rama de tu repositorio al suyo.</w:t>
+        <w:t xml:space="preserve"> (o haga un </w:t>
+      </w:r>
+      <w:proofErr w:type="spellStart"/>
+      <w:r>
+        <w:rPr>
+          <w:color w:val="000000"/>
+        </w:rPr>
+        <w:t>pull</w:t>
+      </w:r>
+      <w:proofErr w:type="spellEnd"/>
+      <w:r>
+        <w:rPr>
+          <w:color w:val="000000"/>
+        </w:rPr>
+        <w:t>) una rama de tu repositorio al suyo.</w:t>
       </w:r>
     </w:p>
     <w:p>
       <w:pPr>
         <w:pStyle w:val="NormalWeb"/>
         <w:spacing w:before="0" w:beforeAutospacing="0" w:after="160" w:afterAutospacing="0" w:line="480" w:lineRule="auto"/>
-      </w:pPr>
-      <w:r>
-        <w:rPr>
-          <w:color w:val="000000"/>
-        </w:rPr>
-        <w:t xml:space="preserve">Stash: almacena temporalmente (o guarda en un </w:t>
-      </w:r>
+        <w:ind w:firstLine="709"/>
+      </w:pPr>
+      <w:proofErr w:type="spellStart"/>
+      <w:r>
+        <w:rPr>
+          <w:color w:val="000000"/>
+        </w:rPr>
+        <w:t>Stash</w:t>
+      </w:r>
+      <w:proofErr w:type="spellEnd"/>
+      <w:r>
+        <w:rPr>
+          <w:color w:val="000000"/>
+        </w:rPr>
+        <w:t xml:space="preserve">: almacena temporalmente (o guarda en un </w:t>
+      </w:r>
+      <w:proofErr w:type="spellStart"/>
       <w:r>
         <w:rPr>
           <w:i/>
@@ -769,6 +954,7 @@
         </w:rPr>
         <w:t>stash</w:t>
       </w:r>
+      <w:proofErr w:type="spellEnd"/>
       <w:r>
         <w:rPr>
           <w:color w:val="000000"/>
@@ -780,7 +966,7 @@
       <w:pPr>
         <w:pStyle w:val="NormalWeb"/>
         <w:spacing w:before="0" w:beforeAutospacing="0" w:after="160" w:afterAutospacing="0" w:line="480" w:lineRule="auto"/>
-        <w:ind w:firstLine="720"/>
+        <w:ind w:firstLine="709"/>
       </w:pPr>
       <w:r>
         <w:rPr>
@@ -792,7 +978,35 @@
         <w:rPr>
           <w:color w:val="000000"/>
         </w:rPr>
-        <w:t xml:space="preserve"> un software de control de versiones diseñado por Linus Torvalds, pensando en la eficiencia y la confiabilidad del mantenimiento de versiones de aplicaciones cuando estas tienen un gran número de archivos de código fuente.</w:t>
+        <w:t xml:space="preserve"> un software de control de versiones diseñado por </w:t>
+      </w:r>
+      <w:proofErr w:type="spellStart"/>
+      <w:r>
+        <w:rPr>
+          <w:color w:val="000000"/>
+        </w:rPr>
+        <w:t>Linus</w:t>
+      </w:r>
+      <w:proofErr w:type="spellEnd"/>
+      <w:r>
+        <w:rPr>
+          <w:color w:val="000000"/>
+        </w:rPr>
+        <w:t xml:space="preserve"> </w:t>
+      </w:r>
+      <w:proofErr w:type="spellStart"/>
+      <w:r>
+        <w:rPr>
+          <w:color w:val="000000"/>
+        </w:rPr>
+        <w:t>Torvalds</w:t>
+      </w:r>
+      <w:proofErr w:type="spellEnd"/>
+      <w:r>
+        <w:rPr>
+          <w:color w:val="000000"/>
+        </w:rPr>
+        <w:t>, pensando en la eficiencia y la confiabilidad del mantenimiento de versiones de aplicaciones cuando estas tienen un gran número de archivos de código fuente.</w:t>
       </w:r>
     </w:p>
     <w:p>
@@ -803,7 +1017,7 @@
           <w:numId w:val="10"/>
         </w:numPr>
         <w:spacing w:before="0" w:beforeAutospacing="0" w:after="160" w:afterAutospacing="0" w:line="480" w:lineRule="auto"/>
-        <w:ind w:left="1080"/>
+        <w:ind w:left="0" w:firstLine="709"/>
         <w:textAlignment w:val="baseline"/>
         <w:rPr>
           <w:color w:val="000000"/>
@@ -813,9 +1027,24 @@
         <w:rPr>
           <w:color w:val="000000"/>
         </w:rPr>
-        <w:t xml:space="preserve">Short and sweet. Si estás comenzando y quieres entender cómo funciona </w:t>
-      </w:r>
-      <w:hyperlink r:id="rId6" w:history="1">
+        <w:t xml:space="preserve">Short and </w:t>
+      </w:r>
+      <w:proofErr w:type="spellStart"/>
+      <w:r>
+        <w:rPr>
+          <w:color w:val="000000"/>
+        </w:rPr>
+        <w:t>sweet</w:t>
+      </w:r>
+      <w:proofErr w:type="spellEnd"/>
+      <w:r>
+        <w:rPr>
+          <w:color w:val="000000"/>
+        </w:rPr>
+        <w:t xml:space="preserve">. Si estás comenzando y quieres entender cómo funciona </w:t>
+      </w:r>
+      <w:hyperlink r:id="rId7" w:history="1">
+        <w:proofErr w:type="spellStart"/>
         <w:r>
           <w:rPr>
             <w:rStyle w:val="Hipervnculo"/>
@@ -823,6 +1052,7 @@
           </w:rPr>
           <w:t>Git</w:t>
         </w:r>
+        <w:proofErr w:type="spellEnd"/>
       </w:hyperlink>
       <w:r>
         <w:rPr>
@@ -839,19 +1069,42 @@
           <w:numId w:val="10"/>
         </w:numPr>
         <w:spacing w:before="0" w:beforeAutospacing="0" w:after="160" w:afterAutospacing="0" w:line="480" w:lineRule="auto"/>
-        <w:ind w:left="1080"/>
+        <w:ind w:left="0" w:firstLine="709"/>
         <w:textAlignment w:val="baseline"/>
         <w:rPr>
           <w:color w:val="000000"/>
         </w:rPr>
       </w:pPr>
-      <w:r>
-        <w:rPr>
-          <w:color w:val="000000"/>
-        </w:rPr>
-        <w:t xml:space="preserve">Longer, More In Depth. Se nos explica una introducción sobre cómo diseñar una arquitectura para nuestro proyecto que utilice </w:t>
-      </w:r>
-      <w:hyperlink r:id="rId7" w:history="1">
+      <w:proofErr w:type="spellStart"/>
+      <w:r>
+        <w:rPr>
+          <w:color w:val="000000"/>
+        </w:rPr>
+        <w:t>Longer</w:t>
+      </w:r>
+      <w:proofErr w:type="spellEnd"/>
+      <w:r>
+        <w:rPr>
+          <w:color w:val="000000"/>
+        </w:rPr>
+        <w:t xml:space="preserve">, More In </w:t>
+      </w:r>
+      <w:proofErr w:type="spellStart"/>
+      <w:r>
+        <w:rPr>
+          <w:color w:val="000000"/>
+        </w:rPr>
+        <w:t>Depth</w:t>
+      </w:r>
+      <w:proofErr w:type="spellEnd"/>
+      <w:r>
+        <w:rPr>
+          <w:color w:val="000000"/>
+        </w:rPr>
+        <w:t xml:space="preserve">. Se nos explica una introducción sobre cómo diseñar una arquitectura para nuestro proyecto que utilice </w:t>
+      </w:r>
+      <w:hyperlink r:id="rId8" w:history="1">
+        <w:proofErr w:type="spellStart"/>
         <w:r>
           <w:rPr>
             <w:rStyle w:val="Hipervnculo"/>
@@ -859,6 +1112,7 @@
           </w:rPr>
           <w:t>Git</w:t>
         </w:r>
+        <w:proofErr w:type="spellEnd"/>
       </w:hyperlink>
       <w:r>
         <w:rPr>
@@ -866,7 +1120,8 @@
         </w:rPr>
         <w:t xml:space="preserve">, una explicación sobre cómo funciona internamente </w:t>
       </w:r>
-      <w:hyperlink r:id="rId8" w:history="1">
+      <w:hyperlink r:id="rId9" w:history="1">
+        <w:proofErr w:type="spellStart"/>
         <w:r>
           <w:rPr>
             <w:rStyle w:val="Hipervnculo"/>
@@ -874,6 +1129,7 @@
           </w:rPr>
           <w:t>Git</w:t>
         </w:r>
+        <w:proofErr w:type="spellEnd"/>
       </w:hyperlink>
       <w:r>
         <w:rPr>
@@ -881,7 +1137,8 @@
         </w:rPr>
         <w:t xml:space="preserve"> y guías más amplias si queremos aprender </w:t>
       </w:r>
-      <w:hyperlink r:id="rId9" w:history="1">
+      <w:hyperlink r:id="rId10" w:history="1">
+        <w:proofErr w:type="spellStart"/>
         <w:r>
           <w:rPr>
             <w:rStyle w:val="Hipervnculo"/>
@@ -889,6 +1146,7 @@
           </w:rPr>
           <w:t>Git</w:t>
         </w:r>
+        <w:proofErr w:type="spellEnd"/>
       </w:hyperlink>
       <w:r>
         <w:rPr>
@@ -901,7 +1159,7 @@
       <w:pPr>
         <w:pStyle w:val="NormalWeb"/>
         <w:spacing w:before="0" w:beforeAutospacing="0" w:after="160" w:afterAutospacing="0" w:line="480" w:lineRule="auto"/>
-        <w:ind w:left="1080"/>
+        <w:ind w:firstLine="709"/>
         <w:textAlignment w:val="baseline"/>
         <w:rPr>
           <w:color w:val="000000"/>
@@ -917,10 +1175,10 @@
     <w:p>
       <w:pPr>
         <w:spacing w:line="480" w:lineRule="auto"/>
-        <w:ind w:left="360"/>
+        <w:ind w:firstLine="709"/>
         <w:textAlignment w:val="baseline"/>
         <w:rPr>
-          <w:rFonts w:ascii="Arial" w:eastAsia="Times New Roman" w:hAnsi="Arial" w:cs="Arial"/>
+          <w:rFonts w:ascii="Times New Roman" w:eastAsia="Times New Roman" w:hAnsi="Times New Roman" w:cs="Times New Roman"/>
           <w:b/>
           <w:bCs/>
           <w:color w:val="000000"/>
@@ -937,16 +1195,39 @@
           <w:szCs w:val="24"/>
           <w:lang w:eastAsia="ja-JP"/>
         </w:rPr>
+        <w:t>¿Mencione con sus propias palabras las ventajas que tiene GIT frente a otros proveedores de repositorios?</w:t>
+      </w:r>
+    </w:p>
+    <w:p>
+      <w:pPr>
+        <w:spacing w:line="480" w:lineRule="auto"/>
+        <w:ind w:firstLine="709"/>
+        <w:rPr>
+          <w:rFonts w:ascii="Times New Roman" w:eastAsia="Times New Roman" w:hAnsi="Times New Roman" w:cs="Times New Roman"/>
+          <w:sz w:val="24"/>
+          <w:szCs w:val="24"/>
+          <w:lang w:eastAsia="ja-JP"/>
+        </w:rPr>
+      </w:pPr>
+      <w:r>
+        <w:rPr>
+          <w:rFonts w:ascii="Times New Roman" w:eastAsia="Times New Roman" w:hAnsi="Times New Roman" w:cs="Times New Roman"/>
+          <w:color w:val="000000"/>
+          <w:sz w:val="24"/>
+          <w:szCs w:val="24"/>
+          <w:lang w:eastAsia="ja-JP"/>
+        </w:rPr>
         <w:lastRenderedPageBreak/>
-        <w:t>¿Mencione con sus propias palabras las ventajas que tiene GIT frente a otros proveedores de repositorios?</w:t>
+        <w:t>RT:</w:t>
       </w:r>
     </w:p>
     <w:p>
       <w:pPr>
         <w:spacing w:line="480" w:lineRule="auto"/>
-        <w:ind w:firstLine="720"/>
-        <w:rPr>
-          <w:rFonts w:ascii="Times New Roman" w:eastAsia="Times New Roman" w:hAnsi="Times New Roman" w:cs="Times New Roman"/>
+        <w:ind w:firstLine="709"/>
+        <w:rPr>
+          <w:rFonts w:ascii="Times New Roman" w:eastAsia="Times New Roman" w:hAnsi="Times New Roman" w:cs="Times New Roman"/>
+          <w:color w:val="000000"/>
           <w:sz w:val="24"/>
           <w:szCs w:val="24"/>
           <w:lang w:eastAsia="ja-JP"/>
@@ -960,20 +1241,20 @@
           <w:szCs w:val="24"/>
           <w:lang w:eastAsia="ja-JP"/>
         </w:rPr>
-        <w:t>RT:</w:t>
-      </w:r>
-    </w:p>
-    <w:p>
-      <w:pPr>
-        <w:spacing w:line="480" w:lineRule="auto"/>
-        <w:ind w:firstLine="720"/>
-        <w:rPr>
-          <w:rFonts w:ascii="Times New Roman" w:eastAsia="Times New Roman" w:hAnsi="Times New Roman" w:cs="Times New Roman"/>
+        <w:t xml:space="preserve">Las ventajas que tiene </w:t>
+      </w:r>
+      <w:proofErr w:type="spellStart"/>
+      <w:r>
+        <w:rPr>
+          <w:rFonts w:ascii="Times New Roman" w:eastAsia="Times New Roman" w:hAnsi="Times New Roman" w:cs="Times New Roman"/>
+          <w:color w:val="000000"/>
           <w:sz w:val="24"/>
           <w:szCs w:val="24"/>
           <w:lang w:eastAsia="ja-JP"/>
         </w:rPr>
-      </w:pPr>
+        <w:t>gif</w:t>
+      </w:r>
+      <w:proofErr w:type="spellEnd"/>
       <w:r>
         <w:rPr>
           <w:rFonts w:ascii="Times New Roman" w:eastAsia="Times New Roman" w:hAnsi="Times New Roman" w:cs="Times New Roman"/>
@@ -982,14 +1263,1044 @@
           <w:szCs w:val="24"/>
           <w:lang w:eastAsia="ja-JP"/>
         </w:rPr>
-        <w:t>Las ventajas que tiene gif cuenta con una potente comunidad de desarrolladores en todo el mundo, permite utilizar flujos de trabajo más flexibles que te ayudan a trabajar mejor y con menos estrés, en general si no se hace un sistema de control de versionamiento GIT ayuda a manejar un  código y mejorar el flujo de trabajo y será más óptimo y productivo en tiempo de trabajo.</w:t>
+        <w:t xml:space="preserve"> cuenta con una potente comunidad de desarrolladores en todo el mundo, permite utilizar flujos de trabajo más flexibles que te ayudan a trabajar mejor y con menos estrés, en general si no se hace un sistema de control de </w:t>
+      </w:r>
+      <w:proofErr w:type="spellStart"/>
+      <w:r>
+        <w:rPr>
+          <w:rFonts w:ascii="Times New Roman" w:eastAsia="Times New Roman" w:hAnsi="Times New Roman" w:cs="Times New Roman"/>
+          <w:color w:val="000000"/>
+          <w:sz w:val="24"/>
+          <w:szCs w:val="24"/>
+          <w:lang w:eastAsia="ja-JP"/>
+        </w:rPr>
+        <w:t>versionamiento</w:t>
+      </w:r>
+      <w:proofErr w:type="spellEnd"/>
+      <w:r>
+        <w:rPr>
+          <w:rFonts w:ascii="Times New Roman" w:eastAsia="Times New Roman" w:hAnsi="Times New Roman" w:cs="Times New Roman"/>
+          <w:color w:val="000000"/>
+          <w:sz w:val="24"/>
+          <w:szCs w:val="24"/>
+          <w:lang w:eastAsia="ja-JP"/>
+        </w:rPr>
+        <w:t xml:space="preserve"> GIT ayuda a manejar </w:t>
+      </w:r>
+      <w:proofErr w:type="gramStart"/>
+      <w:r>
+        <w:rPr>
+          <w:rFonts w:ascii="Times New Roman" w:eastAsia="Times New Roman" w:hAnsi="Times New Roman" w:cs="Times New Roman"/>
+          <w:color w:val="000000"/>
+          <w:sz w:val="24"/>
+          <w:szCs w:val="24"/>
+          <w:lang w:eastAsia="ja-JP"/>
+        </w:rPr>
+        <w:t>un  código</w:t>
+      </w:r>
+      <w:proofErr w:type="gramEnd"/>
+      <w:r>
+        <w:rPr>
+          <w:rFonts w:ascii="Times New Roman" w:eastAsia="Times New Roman" w:hAnsi="Times New Roman" w:cs="Times New Roman"/>
+          <w:color w:val="000000"/>
+          <w:sz w:val="24"/>
+          <w:szCs w:val="24"/>
+          <w:lang w:eastAsia="ja-JP"/>
+        </w:rPr>
+        <w:t xml:space="preserve"> y mejorar el flujo de trabajo y será más óptimo y productivo en tiempo de trabajo.</w:t>
       </w:r>
     </w:p>
     <w:p>
       <w:pPr>
         <w:pStyle w:val="NormalWeb"/>
         <w:spacing w:before="0" w:beforeAutospacing="0" w:after="160" w:afterAutospacing="0" w:line="480" w:lineRule="auto"/>
-        <w:ind w:left="1080"/>
+        <w:ind w:firstLine="709"/>
+      </w:pPr>
+      <w:r>
+        <w:rPr>
+          <w:b/>
+          <w:bCs/>
+          <w:color w:val="000000"/>
+        </w:rPr>
+        <w:t xml:space="preserve">4. </w:t>
+      </w:r>
+      <w:r>
+        <w:rPr>
+          <w:color w:val="000000"/>
+        </w:rPr>
+        <w:t>Mencione por lo menos 5 ejemplos de los comandos básicos que se usan en GIT.</w:t>
+      </w:r>
+    </w:p>
+    <w:p>
+      <w:pPr>
+        <w:pStyle w:val="NormalWeb"/>
+        <w:spacing w:before="0" w:beforeAutospacing="0" w:after="160" w:afterAutospacing="0" w:line="480" w:lineRule="auto"/>
+        <w:ind w:firstLine="709"/>
+      </w:pPr>
+      <w:r>
+        <w:rPr>
+          <w:color w:val="000000"/>
+        </w:rPr>
+        <w:t>RT:</w:t>
+      </w:r>
+    </w:p>
+    <w:p>
+      <w:pPr>
+        <w:pStyle w:val="NormalWeb"/>
+        <w:numPr>
+          <w:ilvl w:val="0"/>
+          <w:numId w:val="12"/>
+        </w:numPr>
+        <w:spacing w:before="0" w:beforeAutospacing="0" w:after="0" w:afterAutospacing="0" w:line="480" w:lineRule="auto"/>
+        <w:ind w:left="0" w:firstLine="709"/>
+        <w:textAlignment w:val="baseline"/>
+        <w:rPr>
+          <w:color w:val="000000"/>
+        </w:rPr>
+      </w:pPr>
+      <w:proofErr w:type="spellStart"/>
+      <w:r>
+        <w:rPr>
+          <w:color w:val="000000"/>
+        </w:rPr>
+        <w:t>G</w:t>
+      </w:r>
+      <w:r>
+        <w:rPr>
+          <w:color w:val="000000"/>
+        </w:rPr>
+        <w:t>it</w:t>
+      </w:r>
+      <w:proofErr w:type="spellEnd"/>
+      <w:r>
+        <w:rPr>
+          <w:color w:val="000000"/>
+        </w:rPr>
+        <w:t xml:space="preserve"> </w:t>
+      </w:r>
+      <w:proofErr w:type="spellStart"/>
+      <w:proofErr w:type="gramStart"/>
+      <w:r>
+        <w:rPr>
+          <w:color w:val="000000"/>
+        </w:rPr>
+        <w:t>help</w:t>
+      </w:r>
+      <w:proofErr w:type="spellEnd"/>
+      <w:r>
+        <w:rPr>
+          <w:color w:val="000000"/>
+        </w:rPr>
+        <w:t xml:space="preserve"> :</w:t>
+      </w:r>
+      <w:proofErr w:type="gramEnd"/>
+      <w:r>
+        <w:rPr>
+          <w:color w:val="000000"/>
+        </w:rPr>
+        <w:t xml:space="preserve"> </w:t>
+      </w:r>
+      <w:r>
+        <w:rPr>
+          <w:color w:val="000000"/>
+        </w:rPr>
+        <w:t>Muestra una lista con los comandos más utilizados en GIT.</w:t>
+      </w:r>
+    </w:p>
+    <w:p>
+      <w:pPr>
+        <w:pStyle w:val="NormalWeb"/>
+        <w:numPr>
+          <w:ilvl w:val="0"/>
+          <w:numId w:val="12"/>
+        </w:numPr>
+        <w:shd w:val="clear" w:color="auto" w:fill="FFFFFF"/>
+        <w:spacing w:before="0" w:beforeAutospacing="0" w:after="0" w:afterAutospacing="0" w:line="480" w:lineRule="auto"/>
+        <w:ind w:left="0" w:firstLine="709"/>
+        <w:textAlignment w:val="baseline"/>
+        <w:rPr>
+          <w:color w:val="000000"/>
+        </w:rPr>
+      </w:pPr>
+      <w:proofErr w:type="spellStart"/>
+      <w:r>
+        <w:rPr>
+          <w:color w:val="000000"/>
+        </w:rPr>
+        <w:t>G</w:t>
+      </w:r>
+      <w:r>
+        <w:rPr>
+          <w:color w:val="000000"/>
+        </w:rPr>
+        <w:t>it</w:t>
+      </w:r>
+      <w:proofErr w:type="spellEnd"/>
+      <w:r>
+        <w:rPr>
+          <w:color w:val="000000"/>
+        </w:rPr>
+        <w:t xml:space="preserve"> </w:t>
+      </w:r>
+      <w:proofErr w:type="spellStart"/>
+      <w:proofErr w:type="gramStart"/>
+      <w:r>
+        <w:rPr>
+          <w:color w:val="000000"/>
+        </w:rPr>
+        <w:t>init</w:t>
+      </w:r>
+      <w:proofErr w:type="spellEnd"/>
+      <w:r>
+        <w:rPr>
+          <w:color w:val="000000"/>
+        </w:rPr>
+        <w:t xml:space="preserve"> :Podemos</w:t>
+      </w:r>
+      <w:proofErr w:type="gramEnd"/>
+      <w:r>
+        <w:rPr>
+          <w:color w:val="000000"/>
+        </w:rPr>
+        <w:t xml:space="preserve"> ejecutar ese comando para crear localmente un repositorio con GIT y así utilizar todo el funcionamiento que GIT ofrece.</w:t>
+      </w:r>
+    </w:p>
+    <w:p>
+      <w:pPr>
+        <w:pStyle w:val="NormalWeb"/>
+        <w:numPr>
+          <w:ilvl w:val="0"/>
+          <w:numId w:val="12"/>
+        </w:numPr>
+        <w:shd w:val="clear" w:color="auto" w:fill="FFFFFF"/>
+        <w:spacing w:before="0" w:beforeAutospacing="0" w:after="0" w:afterAutospacing="0" w:line="480" w:lineRule="auto"/>
+        <w:ind w:left="0" w:firstLine="709"/>
+        <w:textAlignment w:val="baseline"/>
+        <w:rPr>
+          <w:color w:val="000000"/>
+        </w:rPr>
+      </w:pPr>
+      <w:proofErr w:type="spellStart"/>
+      <w:r>
+        <w:rPr>
+          <w:color w:val="000000"/>
+        </w:rPr>
+        <w:t>G</w:t>
+      </w:r>
+      <w:r>
+        <w:rPr>
+          <w:color w:val="000000"/>
+        </w:rPr>
+        <w:t>it</w:t>
+      </w:r>
+      <w:proofErr w:type="spellEnd"/>
+      <w:r>
+        <w:rPr>
+          <w:color w:val="000000"/>
+        </w:rPr>
+        <w:t xml:space="preserve"> </w:t>
+      </w:r>
+      <w:proofErr w:type="spellStart"/>
+      <w:r>
+        <w:rPr>
+          <w:color w:val="000000"/>
+        </w:rPr>
+        <w:t>add</w:t>
+      </w:r>
+      <w:proofErr w:type="spellEnd"/>
+      <w:r>
+        <w:rPr>
+          <w:color w:val="000000"/>
+        </w:rPr>
+        <w:t xml:space="preserve"> + </w:t>
+      </w:r>
+      <w:proofErr w:type="spellStart"/>
+      <w:r>
+        <w:rPr>
+          <w:color w:val="000000"/>
+        </w:rPr>
+        <w:t>path</w:t>
+      </w:r>
+      <w:proofErr w:type="spellEnd"/>
+      <w:r>
+        <w:rPr>
+          <w:color w:val="000000"/>
+        </w:rPr>
+        <w:t>: Agrega al repositorio los archivos que indiquemos.</w:t>
+      </w:r>
+    </w:p>
+    <w:p>
+      <w:pPr>
+        <w:pStyle w:val="NormalWeb"/>
+        <w:numPr>
+          <w:ilvl w:val="0"/>
+          <w:numId w:val="12"/>
+        </w:numPr>
+        <w:shd w:val="clear" w:color="auto" w:fill="FFFFFF"/>
+        <w:spacing w:before="0" w:beforeAutospacing="0" w:after="0" w:afterAutospacing="0" w:line="480" w:lineRule="auto"/>
+        <w:ind w:left="0" w:firstLine="709"/>
+        <w:textAlignment w:val="baseline"/>
+        <w:rPr>
+          <w:color w:val="000000"/>
+        </w:rPr>
+      </w:pPr>
+      <w:proofErr w:type="spellStart"/>
+      <w:r>
+        <w:rPr>
+          <w:color w:val="000000"/>
+        </w:rPr>
+        <w:t>G</w:t>
+      </w:r>
+      <w:r>
+        <w:rPr>
+          <w:color w:val="000000"/>
+        </w:rPr>
+        <w:t>it</w:t>
+      </w:r>
+      <w:proofErr w:type="spellEnd"/>
+      <w:r>
+        <w:rPr>
+          <w:color w:val="000000"/>
+        </w:rPr>
+        <w:t xml:space="preserve"> </w:t>
+      </w:r>
+      <w:proofErr w:type="spellStart"/>
+      <w:r>
+        <w:rPr>
+          <w:color w:val="000000"/>
+        </w:rPr>
+        <w:t>add</w:t>
+      </w:r>
+      <w:proofErr w:type="spellEnd"/>
+      <w:r>
+        <w:rPr>
+          <w:color w:val="000000"/>
+        </w:rPr>
+        <w:t xml:space="preserve"> -A: Agregar al repositorio TODOS los archivos y carpetas que estén en nuestro proyecto, los cuales GIT no está siguiendo.</w:t>
+      </w:r>
+    </w:p>
+    <w:p>
+      <w:pPr>
+        <w:pStyle w:val="NormalWeb"/>
+        <w:numPr>
+          <w:ilvl w:val="0"/>
+          <w:numId w:val="12"/>
+        </w:numPr>
+        <w:shd w:val="clear" w:color="auto" w:fill="FFFFFF"/>
+        <w:spacing w:before="0" w:beforeAutospacing="0" w:after="0" w:afterAutospacing="0" w:line="480" w:lineRule="auto"/>
+        <w:ind w:left="0" w:firstLine="709"/>
+        <w:textAlignment w:val="baseline"/>
+        <w:rPr>
+          <w:color w:val="000000"/>
+        </w:rPr>
+      </w:pPr>
+      <w:proofErr w:type="spellStart"/>
+      <w:r>
+        <w:rPr>
+          <w:color w:val="000000"/>
+        </w:rPr>
+        <w:t>G</w:t>
+      </w:r>
+      <w:r>
+        <w:rPr>
+          <w:color w:val="000000"/>
+        </w:rPr>
+        <w:t>it</w:t>
+      </w:r>
+      <w:proofErr w:type="spellEnd"/>
+      <w:r>
+        <w:rPr>
+          <w:color w:val="000000"/>
+        </w:rPr>
+        <w:t xml:space="preserve"> </w:t>
+      </w:r>
+      <w:proofErr w:type="spellStart"/>
+      <w:r>
+        <w:rPr>
+          <w:color w:val="000000"/>
+        </w:rPr>
+        <w:t>commit</w:t>
+      </w:r>
+      <w:proofErr w:type="spellEnd"/>
+      <w:r>
+        <w:rPr>
+          <w:color w:val="000000"/>
+        </w:rPr>
+        <w:t xml:space="preserve"> -m "mensaje" + archivos: Hace </w:t>
+      </w:r>
+      <w:proofErr w:type="spellStart"/>
+      <w:r>
+        <w:rPr>
+          <w:color w:val="000000"/>
+        </w:rPr>
+        <w:t>commit</w:t>
+      </w:r>
+      <w:proofErr w:type="spellEnd"/>
+      <w:r>
+        <w:rPr>
+          <w:color w:val="000000"/>
+        </w:rPr>
+        <w:t xml:space="preserve"> a los archivos que indiquemos, de esta manera quedan guardados nuestras modificaciones.</w:t>
+      </w:r>
+    </w:p>
+    <w:p>
+      <w:pPr>
+        <w:pStyle w:val="NormalWeb"/>
+        <w:shd w:val="clear" w:color="auto" w:fill="FFFFFF"/>
+        <w:spacing w:before="0" w:beforeAutospacing="0" w:after="0" w:afterAutospacing="0" w:line="480" w:lineRule="auto"/>
+        <w:ind w:firstLine="709"/>
+      </w:pPr>
+      <w:r>
+        <w:t> </w:t>
+      </w:r>
+    </w:p>
+    <w:p>
+      <w:pPr>
+        <w:pStyle w:val="NormalWeb"/>
+        <w:shd w:val="clear" w:color="auto" w:fill="FFFFFF"/>
+        <w:spacing w:before="0" w:beforeAutospacing="0" w:after="0" w:afterAutospacing="0" w:line="480" w:lineRule="auto"/>
+        <w:ind w:firstLine="709"/>
+      </w:pPr>
+      <w:r>
+        <w:rPr>
+          <w:b/>
+          <w:bCs/>
+          <w:color w:val="000000"/>
+        </w:rPr>
+        <w:t xml:space="preserve">5. </w:t>
+      </w:r>
+      <w:r>
+        <w:rPr>
+          <w:color w:val="000000"/>
+        </w:rPr>
+        <w:t xml:space="preserve">¿Qué son y cuáles son las funciones de los </w:t>
+      </w:r>
+      <w:proofErr w:type="spellStart"/>
+      <w:r>
+        <w:rPr>
+          <w:color w:val="000000"/>
+        </w:rPr>
+        <w:t>branch</w:t>
+      </w:r>
+      <w:proofErr w:type="spellEnd"/>
+      <w:r>
+        <w:rPr>
+          <w:color w:val="000000"/>
+        </w:rPr>
+        <w:t>?</w:t>
+      </w:r>
+    </w:p>
+    <w:p>
+      <w:pPr>
+        <w:pStyle w:val="NormalWeb"/>
+        <w:shd w:val="clear" w:color="auto" w:fill="FFFFFF"/>
+        <w:spacing w:before="0" w:beforeAutospacing="0" w:after="0" w:afterAutospacing="0" w:line="480" w:lineRule="auto"/>
+        <w:ind w:firstLine="709"/>
+      </w:pPr>
+      <w:r>
+        <w:rPr>
+          <w:color w:val="000000"/>
+        </w:rPr>
+        <w:t xml:space="preserve">RT:  Las funciones más importantes de </w:t>
+      </w:r>
+      <w:proofErr w:type="spellStart"/>
+      <w:r>
+        <w:rPr>
+          <w:color w:val="000000"/>
+        </w:rPr>
+        <w:t>Git</w:t>
+      </w:r>
+      <w:proofErr w:type="spellEnd"/>
+      <w:r>
+        <w:rPr>
+          <w:color w:val="000000"/>
+        </w:rPr>
+        <w:t xml:space="preserve"> es el control de las ramas de desarrollo, conocidas como </w:t>
+      </w:r>
+      <w:proofErr w:type="spellStart"/>
+      <w:r>
+        <w:rPr>
+          <w:color w:val="000000"/>
+        </w:rPr>
+        <w:t>Branch</w:t>
+      </w:r>
+      <w:proofErr w:type="spellEnd"/>
+      <w:r>
+        <w:rPr>
+          <w:color w:val="000000"/>
+        </w:rPr>
+        <w:t>, en general, una rama de desarrollo (“</w:t>
+      </w:r>
+      <w:proofErr w:type="spellStart"/>
+      <w:r>
+        <w:rPr>
+          <w:color w:val="000000"/>
+        </w:rPr>
+        <w:t>Git</w:t>
+      </w:r>
+      <w:proofErr w:type="spellEnd"/>
+      <w:r>
+        <w:rPr>
+          <w:color w:val="000000"/>
+        </w:rPr>
+        <w:t xml:space="preserve"> </w:t>
+      </w:r>
+      <w:proofErr w:type="spellStart"/>
+      <w:r>
+        <w:rPr>
+          <w:color w:val="000000"/>
+        </w:rPr>
+        <w:t>Branch</w:t>
+      </w:r>
+      <w:proofErr w:type="spellEnd"/>
+      <w:r>
+        <w:rPr>
+          <w:color w:val="000000"/>
+        </w:rPr>
+        <w:t xml:space="preserve">”) es una bifurcación del estado del código que crea un nuevo camino para la evolución del mismo. Puede ir en paralelo a otras </w:t>
+      </w:r>
+      <w:proofErr w:type="spellStart"/>
+      <w:r>
+        <w:rPr>
+          <w:color w:val="000000"/>
+        </w:rPr>
+        <w:t>Git</w:t>
+      </w:r>
+      <w:proofErr w:type="spellEnd"/>
+      <w:r>
+        <w:rPr>
+          <w:color w:val="000000"/>
+        </w:rPr>
+        <w:t xml:space="preserve"> </w:t>
+      </w:r>
+      <w:proofErr w:type="spellStart"/>
+      <w:r>
+        <w:rPr>
+          <w:color w:val="000000"/>
+        </w:rPr>
+        <w:t>Branch</w:t>
+      </w:r>
+      <w:proofErr w:type="spellEnd"/>
+      <w:r>
+        <w:rPr>
+          <w:color w:val="000000"/>
+        </w:rPr>
+        <w:t xml:space="preserve"> que se pueden generar.</w:t>
+      </w:r>
+    </w:p>
+    <w:p>
+      <w:pPr>
+        <w:pStyle w:val="NormalWeb"/>
+        <w:shd w:val="clear" w:color="auto" w:fill="FFFFFF"/>
+        <w:spacing w:before="0" w:beforeAutospacing="0" w:after="0" w:afterAutospacing="0" w:line="480" w:lineRule="auto"/>
+        <w:ind w:firstLine="709"/>
+      </w:pPr>
+      <w:r>
+        <w:rPr>
+          <w:color w:val="000000"/>
+        </w:rPr>
+        <w:lastRenderedPageBreak/>
+        <w:t>cuáles</w:t>
+      </w:r>
+      <w:r>
+        <w:rPr>
+          <w:color w:val="000000"/>
+        </w:rPr>
+        <w:t xml:space="preserve"> son las funciones:</w:t>
+      </w:r>
+    </w:p>
+    <w:p>
+      <w:pPr>
+        <w:pStyle w:val="NormalWeb"/>
+        <w:numPr>
+          <w:ilvl w:val="0"/>
+          <w:numId w:val="13"/>
+        </w:numPr>
+        <w:shd w:val="clear" w:color="auto" w:fill="FFFFFF"/>
+        <w:spacing w:before="0" w:beforeAutospacing="0" w:after="0" w:afterAutospacing="0" w:line="480" w:lineRule="auto"/>
+        <w:ind w:left="0" w:firstLine="709"/>
+        <w:textAlignment w:val="baseline"/>
+        <w:rPr>
+          <w:color w:val="000000"/>
+        </w:rPr>
+      </w:pPr>
+      <w:r>
+        <w:rPr>
+          <w:color w:val="000000"/>
+        </w:rPr>
+        <w:t>para desarrollar una nueva funcionalidad sin afectar al máster mientras lo hacemos.</w:t>
+      </w:r>
+    </w:p>
+    <w:p>
+      <w:pPr>
+        <w:pStyle w:val="NormalWeb"/>
+        <w:numPr>
+          <w:ilvl w:val="0"/>
+          <w:numId w:val="13"/>
+        </w:numPr>
+        <w:shd w:val="clear" w:color="auto" w:fill="FFFFFF"/>
+        <w:spacing w:before="0" w:beforeAutospacing="0" w:after="0" w:afterAutospacing="0" w:line="480" w:lineRule="auto"/>
+        <w:ind w:left="0" w:firstLine="709"/>
+        <w:textAlignment w:val="baseline"/>
+        <w:rPr>
+          <w:color w:val="000000"/>
+        </w:rPr>
+      </w:pPr>
+      <w:r>
+        <w:rPr>
+          <w:color w:val="000000"/>
+        </w:rPr>
+        <w:t xml:space="preserve">para hacer un </w:t>
+      </w:r>
+      <w:proofErr w:type="spellStart"/>
+      <w:r>
+        <w:rPr>
+          <w:color w:val="000000"/>
+        </w:rPr>
+        <w:t>hotfix</w:t>
+      </w:r>
+      <w:proofErr w:type="spellEnd"/>
+      <w:r>
+        <w:rPr>
+          <w:color w:val="000000"/>
+        </w:rPr>
+        <w:t xml:space="preserve"> en una versión que ya ha salido a producción.</w:t>
+      </w:r>
+    </w:p>
+    <w:p>
+      <w:pPr>
+        <w:pStyle w:val="NormalWeb"/>
+        <w:numPr>
+          <w:ilvl w:val="0"/>
+          <w:numId w:val="13"/>
+        </w:numPr>
+        <w:shd w:val="clear" w:color="auto" w:fill="FFFFFF"/>
+        <w:spacing w:before="0" w:beforeAutospacing="0" w:after="0" w:afterAutospacing="0" w:line="480" w:lineRule="auto"/>
+        <w:ind w:left="0" w:firstLine="709"/>
+        <w:textAlignment w:val="baseline"/>
+        <w:rPr>
+          <w:color w:val="000000"/>
+        </w:rPr>
+      </w:pPr>
+      <w:r>
+        <w:rPr>
+          <w:color w:val="000000"/>
+        </w:rPr>
+        <w:t xml:space="preserve">para hacer un </w:t>
+      </w:r>
+      <w:proofErr w:type="spellStart"/>
+      <w:r>
+        <w:rPr>
+          <w:color w:val="000000"/>
+        </w:rPr>
+        <w:t>branch</w:t>
+      </w:r>
+      <w:proofErr w:type="spellEnd"/>
+      <w:r>
+        <w:rPr>
+          <w:color w:val="000000"/>
+        </w:rPr>
+        <w:t xml:space="preserve"> de producción, otro de pre, otro de </w:t>
+      </w:r>
+      <w:proofErr w:type="spellStart"/>
+      <w:r>
+        <w:rPr>
+          <w:color w:val="000000"/>
+        </w:rPr>
+        <w:t>testing</w:t>
+      </w:r>
+      <w:proofErr w:type="spellEnd"/>
+      <w:r>
+        <w:rPr>
+          <w:color w:val="000000"/>
+        </w:rPr>
+        <w:t>, y así ir promoviendo los cambios de uno a otro.</w:t>
+      </w:r>
+    </w:p>
+    <w:p>
+      <w:pPr>
+        <w:pStyle w:val="NormalWeb"/>
+        <w:numPr>
+          <w:ilvl w:val="0"/>
+          <w:numId w:val="13"/>
+        </w:numPr>
+        <w:shd w:val="clear" w:color="auto" w:fill="FFFFFF"/>
+        <w:spacing w:before="0" w:beforeAutospacing="0" w:after="0" w:afterAutospacing="0" w:line="480" w:lineRule="auto"/>
+        <w:ind w:left="0" w:firstLine="709"/>
+        <w:textAlignment w:val="baseline"/>
+        <w:rPr>
+          <w:color w:val="000000"/>
+        </w:rPr>
+      </w:pPr>
+      <w:r>
+        <w:rPr>
+          <w:color w:val="000000"/>
+        </w:rPr>
+        <w:t xml:space="preserve">para gestionar distintas versiones de un mismo producto: podríamos tener un </w:t>
+      </w:r>
+      <w:proofErr w:type="spellStart"/>
+      <w:r>
+        <w:rPr>
+          <w:color w:val="000000"/>
+        </w:rPr>
+        <w:t>branch</w:t>
+      </w:r>
+      <w:proofErr w:type="spellEnd"/>
+      <w:r>
+        <w:rPr>
+          <w:color w:val="000000"/>
+        </w:rPr>
+        <w:t xml:space="preserve"> por cada cliente donde está instalado el producto (la verdad es que esto no lo recomiendo porque en cuento tengas más de un cliente la gestión se vuelve un infierno, es mejor tener un proyecto único y módulos de personalización; aquí lo comento simplemente porque he visto a gente trabajar así en la oscuridad cerca de la puerta de</w:t>
+      </w:r>
+      <w:r>
+        <w:rPr>
+          <w:color w:val="000000"/>
+        </w:rPr>
+        <w:br/>
+      </w:r>
+      <w:proofErr w:type="spellStart"/>
+      <w:r>
+        <w:rPr>
+          <w:color w:val="000000"/>
+        </w:rPr>
+        <w:t>Tannhäuser</w:t>
+      </w:r>
+      <w:proofErr w:type="spellEnd"/>
+      <w:r>
+        <w:rPr>
+          <w:color w:val="000000"/>
+        </w:rPr>
+        <w:t>).</w:t>
+      </w:r>
+    </w:p>
+    <w:p>
+      <w:pPr>
+        <w:pStyle w:val="NormalWeb"/>
+        <w:numPr>
+          <w:ilvl w:val="0"/>
+          <w:numId w:val="13"/>
+        </w:numPr>
+        <w:shd w:val="clear" w:color="auto" w:fill="FFFFFF"/>
+        <w:spacing w:before="0" w:beforeAutospacing="0" w:after="0" w:afterAutospacing="0" w:line="480" w:lineRule="auto"/>
+        <w:ind w:left="0" w:firstLine="709"/>
+        <w:textAlignment w:val="baseline"/>
+        <w:rPr>
+          <w:color w:val="000000"/>
+        </w:rPr>
+      </w:pPr>
+      <w:r>
+        <w:rPr>
+          <w:color w:val="000000"/>
+        </w:rPr>
+        <w:t>Rama master: la rama principal del proyecto. Sobre esta rama no se hace trabajo, solamente se utiliza como copia de las versiones del software que se despliegan. Esta rama estará configurada con los valores de configuración para el entorno del servidor de producción (Solís, 2019).</w:t>
+      </w:r>
+    </w:p>
+    <w:p>
+      <w:pPr>
+        <w:pStyle w:val="NormalWeb"/>
+        <w:numPr>
+          <w:ilvl w:val="0"/>
+          <w:numId w:val="13"/>
+        </w:numPr>
+        <w:shd w:val="clear" w:color="auto" w:fill="FFFFFF"/>
+        <w:spacing w:before="0" w:beforeAutospacing="0" w:after="0" w:afterAutospacing="0" w:line="480" w:lineRule="auto"/>
+        <w:ind w:left="0" w:firstLine="709"/>
+        <w:textAlignment w:val="baseline"/>
+        <w:rPr>
+          <w:color w:val="000000"/>
+        </w:rPr>
+      </w:pPr>
+      <w:r>
+        <w:rPr>
+          <w:color w:val="000000"/>
+        </w:rPr>
+        <w:t xml:space="preserve">Rama </w:t>
+      </w:r>
+      <w:proofErr w:type="spellStart"/>
+      <w:r>
+        <w:rPr>
+          <w:color w:val="000000"/>
+        </w:rPr>
+        <w:t>develop</w:t>
+      </w:r>
+      <w:proofErr w:type="spellEnd"/>
+      <w:r>
+        <w:rPr>
+          <w:color w:val="000000"/>
+        </w:rPr>
+        <w:t>: la rama de trabajo diario del proyecto. La mayor parte de los cambios que se realizan sobre el código del proyecto se realizan en esta rama. Esta rama estará configurada con los valores de configuración para los entornos de desarrollo (Solís, 2019).</w:t>
+      </w:r>
+    </w:p>
+    <w:p>
+      <w:pPr>
+        <w:pStyle w:val="NormalWeb"/>
+        <w:numPr>
+          <w:ilvl w:val="0"/>
+          <w:numId w:val="13"/>
+        </w:numPr>
+        <w:shd w:val="clear" w:color="auto" w:fill="FFFFFF"/>
+        <w:spacing w:before="0" w:beforeAutospacing="0" w:after="0" w:afterAutospacing="0" w:line="480" w:lineRule="auto"/>
+        <w:ind w:left="0" w:firstLine="709"/>
+        <w:textAlignment w:val="baseline"/>
+        <w:rPr>
+          <w:color w:val="000000"/>
+        </w:rPr>
+      </w:pPr>
+      <w:r>
+        <w:rPr>
+          <w:color w:val="000000"/>
+        </w:rPr>
+        <w:t xml:space="preserve">Ramas </w:t>
+      </w:r>
+      <w:proofErr w:type="spellStart"/>
+      <w:r>
+        <w:rPr>
+          <w:color w:val="000000"/>
+        </w:rPr>
+        <w:t>feature</w:t>
+      </w:r>
+      <w:proofErr w:type="spellEnd"/>
+      <w:r>
+        <w:rPr>
+          <w:color w:val="000000"/>
+        </w:rPr>
+        <w:t xml:space="preserve">: cuando se necesita desarrollar una funcionalidad aislada en un proyecto se abre una rama de este tipo y se realiza el desarrollo completo de dicha funcionalidad en esta rama. Una vez completado el desarrollo, se vuelca la rama dentro de la rama </w:t>
+      </w:r>
+      <w:proofErr w:type="spellStart"/>
+      <w:r>
+        <w:rPr>
+          <w:color w:val="000000"/>
+        </w:rPr>
+        <w:t>develop</w:t>
+      </w:r>
+      <w:proofErr w:type="spellEnd"/>
+      <w:r>
+        <w:rPr>
+          <w:color w:val="000000"/>
+        </w:rPr>
+        <w:t xml:space="preserve"> para incluir la nueva funcionalidad en el código del proyecto (Solís, 2019).</w:t>
+      </w:r>
+    </w:p>
+    <w:p>
+      <w:pPr>
+        <w:pStyle w:val="NormalWeb"/>
+        <w:numPr>
+          <w:ilvl w:val="0"/>
+          <w:numId w:val="13"/>
+        </w:numPr>
+        <w:shd w:val="clear" w:color="auto" w:fill="FFFFFF"/>
+        <w:spacing w:before="0" w:beforeAutospacing="0" w:after="0" w:afterAutospacing="0" w:line="480" w:lineRule="auto"/>
+        <w:ind w:left="0" w:firstLine="709"/>
+        <w:textAlignment w:val="baseline"/>
+        <w:rPr>
+          <w:color w:val="000000"/>
+        </w:rPr>
+      </w:pPr>
+      <w:r>
+        <w:rPr>
+          <w:color w:val="000000"/>
+        </w:rPr>
+        <w:lastRenderedPageBreak/>
+        <w:t xml:space="preserve">Ramas </w:t>
+      </w:r>
+      <w:proofErr w:type="spellStart"/>
+      <w:r>
+        <w:rPr>
+          <w:color w:val="000000"/>
+        </w:rPr>
+        <w:t>release</w:t>
+      </w:r>
+      <w:proofErr w:type="spellEnd"/>
+      <w:r>
+        <w:rPr>
+          <w:color w:val="000000"/>
+        </w:rPr>
+        <w:t xml:space="preserve">: cuando se va a realizar un despliegue de una versión del código en el servidor de producción se abre una rama de este tipo. Una vez abierta se hacen los cambios de configuración relativos al entorno de producción y se sube el código del proyecto al servidor. Cuando el despliegue se completa de forma satisfactoria, la rama </w:t>
+      </w:r>
+      <w:proofErr w:type="spellStart"/>
+      <w:r>
+        <w:rPr>
+          <w:color w:val="000000"/>
+        </w:rPr>
+        <w:t>release</w:t>
+      </w:r>
+      <w:proofErr w:type="spellEnd"/>
+      <w:r>
+        <w:rPr>
+          <w:color w:val="000000"/>
+        </w:rPr>
+        <w:t xml:space="preserve"> se vuelca a la rama master y se añade una etiqueta con el número de versión correspondiente (Solís, 2019).</w:t>
+      </w:r>
+    </w:p>
+    <w:p>
+      <w:pPr>
+        <w:pStyle w:val="NormalWeb"/>
+        <w:numPr>
+          <w:ilvl w:val="0"/>
+          <w:numId w:val="13"/>
+        </w:numPr>
+        <w:shd w:val="clear" w:color="auto" w:fill="FFFFFF"/>
+        <w:spacing w:before="0" w:beforeAutospacing="0" w:after="0" w:afterAutospacing="0" w:line="480" w:lineRule="auto"/>
+        <w:ind w:left="0" w:firstLine="709"/>
+        <w:textAlignment w:val="baseline"/>
+        <w:rPr>
+          <w:color w:val="000000"/>
+        </w:rPr>
+      </w:pPr>
+      <w:r>
+        <w:rPr>
+          <w:color w:val="000000"/>
+        </w:rPr>
+        <w:t xml:space="preserve">Rama </w:t>
+      </w:r>
+      <w:proofErr w:type="spellStart"/>
+      <w:r>
+        <w:rPr>
+          <w:color w:val="000000"/>
+        </w:rPr>
+        <w:t>hotfix</w:t>
+      </w:r>
+      <w:proofErr w:type="spellEnd"/>
+      <w:r>
+        <w:rPr>
+          <w:color w:val="000000"/>
+        </w:rPr>
+        <w:t xml:space="preserve">: cuando se quiere solventar un error pequeño en el código que está desplegado en el servidor, se abre una rama de este tipo desde la rama master y se realizan los cambios pertinentes en ella. Una vez completados los cambios se vuelcan tanto en la rama </w:t>
+      </w:r>
+      <w:proofErr w:type="spellStart"/>
+      <w:r>
+        <w:rPr>
+          <w:color w:val="000000"/>
+        </w:rPr>
+        <w:t>develop</w:t>
+      </w:r>
+      <w:proofErr w:type="spellEnd"/>
+      <w:r>
+        <w:rPr>
+          <w:color w:val="000000"/>
+        </w:rPr>
+        <w:t xml:space="preserve"> como en la rama master, que se etiqueta con la nueva versión. En ese momento, el arreglo estará disponible en las dos ramas fundamentales del repositorio del </w:t>
+      </w:r>
+      <w:proofErr w:type="gramStart"/>
+      <w:r>
+        <w:rPr>
+          <w:color w:val="000000"/>
+        </w:rPr>
+        <w:t>proyecto.(</w:t>
+      </w:r>
+      <w:proofErr w:type="gramEnd"/>
+      <w:r>
+        <w:rPr>
+          <w:color w:val="000000"/>
+        </w:rPr>
+        <w:t>Solís, 2019)</w:t>
+      </w:r>
+    </w:p>
+    <w:p>
+      <w:pPr>
+        <w:pStyle w:val="NormalWeb"/>
+        <w:shd w:val="clear" w:color="auto" w:fill="FFFFFF"/>
+        <w:spacing w:before="0" w:beforeAutospacing="0" w:after="0" w:afterAutospacing="0" w:line="480" w:lineRule="auto"/>
+        <w:ind w:firstLine="709"/>
+        <w:textAlignment w:val="baseline"/>
+        <w:rPr>
+          <w:color w:val="000000"/>
+        </w:rPr>
+      </w:pPr>
+    </w:p>
+    <w:p>
+      <w:pPr>
+        <w:pStyle w:val="NormalWeb"/>
+        <w:shd w:val="clear" w:color="auto" w:fill="FFFFFF"/>
+        <w:spacing w:before="0" w:beforeAutospacing="0" w:after="0" w:afterAutospacing="0" w:line="480" w:lineRule="auto"/>
+        <w:ind w:firstLine="709"/>
+      </w:pPr>
+      <w:r>
+        <w:rPr>
+          <w:b/>
+          <w:bCs/>
+          <w:color w:val="000000"/>
+        </w:rPr>
+        <w:t xml:space="preserve">6. </w:t>
+      </w:r>
+      <w:r>
+        <w:rPr>
+          <w:color w:val="000000"/>
+        </w:rPr>
+        <w:t xml:space="preserve">¿Cuál es el nombre del </w:t>
+      </w:r>
+      <w:proofErr w:type="spellStart"/>
+      <w:r>
+        <w:rPr>
+          <w:color w:val="000000"/>
+        </w:rPr>
+        <w:t>branch</w:t>
+      </w:r>
+      <w:proofErr w:type="spellEnd"/>
+      <w:r>
+        <w:rPr>
+          <w:color w:val="000000"/>
+        </w:rPr>
+        <w:t xml:space="preserve"> principal?</w:t>
+      </w:r>
+    </w:p>
+    <w:p>
+      <w:pPr>
+        <w:pStyle w:val="NormalWeb"/>
+        <w:shd w:val="clear" w:color="auto" w:fill="FFFFFF"/>
+        <w:spacing w:before="0" w:beforeAutospacing="0" w:after="400" w:afterAutospacing="0" w:line="480" w:lineRule="auto"/>
+        <w:ind w:firstLine="709"/>
+      </w:pPr>
+      <w:r>
+        <w:rPr>
+          <w:color w:val="000000"/>
+        </w:rPr>
+        <w:t>RT:</w:t>
+      </w:r>
+      <w:r>
+        <w:rPr>
+          <w:color w:val="000000"/>
+        </w:rPr>
+        <w:t xml:space="preserve"> </w:t>
+      </w:r>
+      <w:r>
+        <w:rPr>
+          <w:color w:val="000000"/>
+        </w:rPr>
+        <w:t>Cuando un proyecto no tiene ramas específicas se considera que el desarrollo se está produciendo en la rama principal, también conocida como "línea primaria" o "</w:t>
+      </w:r>
+      <w:proofErr w:type="spellStart"/>
+      <w:r>
+        <w:rPr>
+          <w:color w:val="000000"/>
+        </w:rPr>
+        <w:t>trunk</w:t>
+      </w:r>
+      <w:proofErr w:type="spellEnd"/>
+      <w:r>
+        <w:rPr>
+          <w:color w:val="000000"/>
+        </w:rPr>
+        <w:t xml:space="preserve">". </w:t>
+      </w:r>
+    </w:p>
+    <w:p>
+      <w:pPr>
+        <w:spacing w:line="480" w:lineRule="auto"/>
+        <w:ind w:firstLine="709"/>
+        <w:rPr>
+          <w:rFonts w:ascii="Times New Roman" w:eastAsia="Times New Roman" w:hAnsi="Times New Roman" w:cs="Times New Roman"/>
+          <w:sz w:val="24"/>
+          <w:szCs w:val="24"/>
+          <w:lang w:eastAsia="ja-JP"/>
+        </w:rPr>
+      </w:pPr>
+    </w:p>
+    <w:p>
+      <w:pPr>
+        <w:pStyle w:val="NormalWeb"/>
+        <w:spacing w:before="0" w:beforeAutospacing="0" w:after="160" w:afterAutospacing="0" w:line="480" w:lineRule="auto"/>
+        <w:ind w:firstLine="709"/>
         <w:textAlignment w:val="baseline"/>
         <w:rPr>
           <w:color w:val="000000"/>
@@ -1000,17 +2311,155 @@
       <w:pPr>
         <w:pStyle w:val="Prrafodelista"/>
         <w:spacing w:after="0" w:line="480" w:lineRule="auto"/>
+        <w:ind w:left="0" w:firstLine="709"/>
         <w:textAlignment w:val="baseline"/>
-      </w:pPr>
-    </w:p>
-    <w:p>
-      <w:pPr>
-        <w:ind w:firstLine="709"/>
+        <w:rPr>
+          <w:rFonts w:ascii="Times New Roman" w:hAnsi="Times New Roman" w:cs="Times New Roman"/>
+          <w:sz w:val="24"/>
+          <w:szCs w:val="24"/>
+        </w:rPr>
+      </w:pPr>
+    </w:p>
+    <w:p>
+      <w:pPr>
+        <w:spacing w:line="480" w:lineRule="auto"/>
+        <w:ind w:firstLine="709"/>
+        <w:rPr>
+          <w:rFonts w:ascii="Times New Roman" w:hAnsi="Times New Roman" w:cs="Times New Roman"/>
+          <w:sz w:val="24"/>
+          <w:szCs w:val="24"/>
+        </w:rPr>
+      </w:pPr>
+    </w:p>
+    <w:p>
+      <w:pPr>
+        <w:spacing w:line="480" w:lineRule="auto"/>
+        <w:ind w:firstLine="709"/>
+        <w:rPr>
+          <w:rFonts w:ascii="Times New Roman" w:hAnsi="Times New Roman" w:cs="Times New Roman"/>
+          <w:sz w:val="24"/>
+          <w:szCs w:val="24"/>
+        </w:rPr>
+      </w:pPr>
+    </w:p>
+    <w:p>
+      <w:pPr>
+        <w:spacing w:line="480" w:lineRule="auto"/>
+        <w:ind w:firstLine="709"/>
+        <w:rPr>
+          <w:rFonts w:ascii="Times New Roman" w:hAnsi="Times New Roman" w:cs="Times New Roman"/>
+          <w:sz w:val="24"/>
+          <w:szCs w:val="24"/>
+        </w:rPr>
+      </w:pPr>
+    </w:p>
+    <w:p>
+      <w:pPr>
+        <w:spacing w:line="480" w:lineRule="auto"/>
+        <w:ind w:firstLine="709"/>
+        <w:rPr>
+          <w:rFonts w:ascii="Times New Roman" w:hAnsi="Times New Roman" w:cs="Times New Roman"/>
+          <w:sz w:val="24"/>
+          <w:szCs w:val="24"/>
+        </w:rPr>
+      </w:pPr>
+    </w:p>
+    <w:p>
+      <w:pPr>
+        <w:spacing w:line="480" w:lineRule="auto"/>
+        <w:ind w:firstLine="709"/>
+        <w:rPr>
+          <w:rFonts w:ascii="Times New Roman" w:hAnsi="Times New Roman" w:cs="Times New Roman"/>
+          <w:b/>
+          <w:sz w:val="24"/>
+          <w:szCs w:val="24"/>
+        </w:rPr>
+      </w:pPr>
+      <w:r>
+        <w:rPr>
+          <w:rFonts w:ascii="Times New Roman" w:hAnsi="Times New Roman" w:cs="Times New Roman"/>
+          <w:b/>
+          <w:sz w:val="24"/>
+          <w:szCs w:val="24"/>
+        </w:rPr>
+        <w:t>Bibliografías</w:t>
+      </w:r>
+    </w:p>
+    <w:p>
+      <w:pPr>
+        <w:spacing w:before="240" w:after="240" w:line="480" w:lineRule="auto"/>
+        <w:ind w:left="720" w:hanging="720"/>
+        <w:rPr>
+          <w:rFonts w:ascii="Times New Roman" w:eastAsia="Times New Roman" w:hAnsi="Times New Roman" w:cs="Times New Roman"/>
+          <w:sz w:val="24"/>
+          <w:szCs w:val="24"/>
+          <w:lang w:eastAsia="es-CO"/>
+        </w:rPr>
+      </w:pPr>
+      <w:r>
+        <w:rPr>
+          <w:rFonts w:ascii="Times New Roman" w:eastAsia="Times New Roman" w:hAnsi="Times New Roman" w:cs="Times New Roman"/>
+          <w:color w:val="000000"/>
+          <w:sz w:val="24"/>
+          <w:szCs w:val="24"/>
+          <w:lang w:eastAsia="es-CO"/>
+        </w:rPr>
+        <w:t xml:space="preserve">Solís, J. (2019). </w:t>
+      </w:r>
+      <w:proofErr w:type="spellStart"/>
+      <w:r>
+        <w:rPr>
+          <w:rFonts w:ascii="Times New Roman" w:eastAsia="Times New Roman" w:hAnsi="Times New Roman" w:cs="Times New Roman"/>
+          <w:i/>
+          <w:iCs/>
+          <w:color w:val="000000"/>
+          <w:sz w:val="24"/>
+          <w:szCs w:val="24"/>
+          <w:lang w:eastAsia="es-CO"/>
+        </w:rPr>
+        <w:t>neozink</w:t>
+      </w:r>
+      <w:proofErr w:type="spellEnd"/>
+      <w:r>
+        <w:rPr>
+          <w:rFonts w:ascii="Times New Roman" w:eastAsia="Times New Roman" w:hAnsi="Times New Roman" w:cs="Times New Roman"/>
+          <w:color w:val="000000"/>
+          <w:sz w:val="24"/>
+          <w:szCs w:val="24"/>
+          <w:lang w:eastAsia="es-CO"/>
+        </w:rPr>
+        <w:t>. Obtenido de Desarrollo Web en Equipo: Como usar GIT y no morir en el intento: https://neozink.com/blog/como-usar-git/#:~:text=Un%20repositorio%20GIT%20se%20compone,las%20funcionalidades%20o%20mejoras%20realizadas.</w:t>
+      </w:r>
+    </w:p>
+    <w:p>
+      <w:pPr>
+        <w:spacing w:line="480" w:lineRule="auto"/>
+        <w:ind w:firstLine="709"/>
+        <w:rPr>
+          <w:rFonts w:ascii="Times New Roman" w:hAnsi="Times New Roman" w:cs="Times New Roman"/>
+          <w:b/>
+          <w:sz w:val="24"/>
+          <w:szCs w:val="24"/>
+        </w:rPr>
+      </w:pPr>
+      <w:bookmarkStart w:id="0" w:name="_GoBack"/>
+      <w:bookmarkEnd w:id="0"/>
+    </w:p>
+    <w:p>
+      <w:pPr>
+        <w:spacing w:line="480" w:lineRule="auto"/>
+        <w:ind w:firstLine="709"/>
+        <w:rPr>
+          <w:rFonts w:ascii="Times New Roman" w:hAnsi="Times New Roman" w:cs="Times New Roman"/>
+          <w:b/>
+          <w:sz w:val="24"/>
+          <w:szCs w:val="24"/>
+        </w:rPr>
       </w:pPr>
     </w:p>
     <w:sectPr>
-      <w:pgSz w:w="12240" w:h="15840"/>
-      <w:pgMar w:top="1417" w:right="1701" w:bottom="1417" w:left="1701" w:header="708" w:footer="708" w:gutter="0"/>
+      <w:pgSz w:w="12240" w:h="15840" w:code="1"/>
+      <w:pgMar w:top="1440" w:right="1440" w:bottom="1440" w:left="1440" w:header="709" w:footer="709" w:gutter="0"/>
       <w:cols w:space="708"/>
       <w:docGrid w:linePitch="360"/>
     </w:sectPr>
@@ -1019,7 +2468,7 @@
 </file>
 
 <file path=word/numbering.xml><?xml version="1.0" encoding="utf-8"?>
-<w:numbering xmlns:wpc="http://schemas.microsoft.com/office/word/2010/wordprocessingCanvas" xmlns:cx="http://schemas.microsoft.com/office/drawing/2014/chartex" xmlns:cx1="http://schemas.microsoft.com/office/drawing/2015/9/8/chartex" xmlns:cx2="http://schemas.microsoft.com/office/drawing/2015/10/21/chartex" xmlns:cx3="http://schemas.microsoft.com/office/drawing/2016/5/9/chartex" xmlns:cx4="http://schemas.microsoft.com/office/drawing/2016/5/10/chartex" xmlns:cx5="http://schemas.microsoft.com/office/drawing/2016/5/11/chartex" xmlns:cx6="http://schemas.microsoft.com/office/drawing/2016/5/12/chartex" xmlns:cx7="http://schemas.microsoft.com/office/drawing/2016/5/13/chartex" xmlns:cx8="http://schemas.microsoft.com/office/drawing/2016/5/14/chartex" xmlns:mc="http://schemas.openxmlformats.org/markup-compatibility/2006" xmlns:aink="http://schemas.microsoft.com/office/drawing/2016/ink" xmlns:am3d="http://schemas.microsoft.com/office/drawing/2017/model3d" xmlns:o="urn:schemas-microsoft-com:office:office" xmlns:r="http://schemas.openxmlformats.org/officeDocument/2006/relationships" xmlns:m="http://schemas.openxmlformats.org/officeDocument/2006/math" xmlns:v="urn:schemas-microsoft-com:vml" xmlns:wp14="http://schemas.microsoft.com/office/word/2010/wordprocessingDrawing" xmlns:wp="http://schemas.openxmlformats.org/drawingml/2006/wordprocessingDrawing" xmlns:w10="urn:schemas-microsoft-com:office:word" xmlns:w="http://schemas.openxmlformats.org/wordprocessingml/2006/main" xmlns:w14="http://schemas.microsoft.com/office/word/2010/wordml" xmlns:w15="http://schemas.microsoft.com/office/word/2012/wordml" xmlns:w16cex="http://schemas.microsoft.com/office/word/2018/wordml/cex" xmlns:w16cid="http://schemas.microsoft.com/office/word/2016/wordml/cid" xmlns:w16="http://schemas.microsoft.com/office/word/2018/wordml" xmlns:w16se="http://schemas.microsoft.com/office/word/2015/wordml/symex" xmlns:wpg="http://schemas.microsoft.com/office/word/2010/wordprocessingGroup" xmlns:wpi="http://schemas.microsoft.com/office/word/2010/wordprocessingInk" xmlns:wne="http://schemas.microsoft.com/office/word/2006/wordml" xmlns:wps="http://schemas.microsoft.com/office/word/2010/wordprocessingShape" mc:Ignorable="w14 w15 w16se w16cid w16 w16cex wp14">
+<w:numbering xmlns:wpc="http://schemas.microsoft.com/office/word/2010/wordprocessingCanvas" xmlns:cx="http://schemas.microsoft.com/office/drawing/2014/chartex" xmlns:mc="http://schemas.openxmlformats.org/markup-compatibility/2006" xmlns:o="urn:schemas-microsoft-com:office:office" xmlns:r="http://schemas.openxmlformats.org/officeDocument/2006/relationships" xmlns:m="http://schemas.openxmlformats.org/officeDocument/2006/math" xmlns:v="urn:schemas-microsoft-com:vml" xmlns:wp14="http://schemas.microsoft.com/office/word/2010/wordprocessingDrawing" xmlns:wp="http://schemas.openxmlformats.org/drawingml/2006/wordprocessingDrawing" xmlns:w10="urn:schemas-microsoft-com:office:word" xmlns:w="http://schemas.openxmlformats.org/wordprocessingml/2006/main" xmlns:w14="http://schemas.microsoft.com/office/word/2010/wordml" xmlns:w15="http://schemas.microsoft.com/office/word/2012/wordml" xmlns:w16se="http://schemas.microsoft.com/office/word/2015/wordml/symex" xmlns:wpg="http://schemas.microsoft.com/office/word/2010/wordprocessingGroup" xmlns:wpi="http://schemas.microsoft.com/office/word/2010/wordprocessingInk" xmlns:wne="http://schemas.microsoft.com/office/word/2006/wordml" xmlns:wps="http://schemas.microsoft.com/office/word/2010/wordprocessingShape" mc:Ignorable="w14 w15 w16se wp14">
   <w:abstractNum w:abstractNumId="0" w15:restartNumberingAfterBreak="0">
     <w:nsid w:val="0AB03E4F"/>
     <w:multiLevelType w:val="multilevel"/>
@@ -1432,6 +2881,155 @@
     </w:lvl>
   </w:abstractNum>
   <w:abstractNum w:abstractNumId="3" w15:restartNumberingAfterBreak="0">
+    <w:nsid w:val="2ADD0BA8"/>
+    <w:multiLevelType w:val="multilevel"/>
+    <w:tmpl w:val="DB7CA9EE"/>
+    <w:lvl w:ilvl="0">
+      <w:start w:val="1"/>
+      <w:numFmt w:val="bullet"/>
+      <w:lvlText w:val=""/>
+      <w:lvlJc w:val="left"/>
+      <w:pPr>
+        <w:tabs>
+          <w:tab w:val="num" w:pos="720"/>
+        </w:tabs>
+        <w:ind w:left="720" w:hanging="360"/>
+      </w:pPr>
+      <w:rPr>
+        <w:rFonts w:ascii="Symbol" w:hAnsi="Symbol" w:hint="default"/>
+        <w:sz w:val="20"/>
+      </w:rPr>
+    </w:lvl>
+    <w:lvl w:ilvl="1" w:tentative="1">
+      <w:start w:val="1"/>
+      <w:numFmt w:val="bullet"/>
+      <w:lvlText w:val="o"/>
+      <w:lvlJc w:val="left"/>
+      <w:pPr>
+        <w:tabs>
+          <w:tab w:val="num" w:pos="1440"/>
+        </w:tabs>
+        <w:ind w:left="1440" w:hanging="360"/>
+      </w:pPr>
+      <w:rPr>
+        <w:rFonts w:ascii="Courier New" w:hAnsi="Courier New" w:hint="default"/>
+        <w:sz w:val="20"/>
+      </w:rPr>
+    </w:lvl>
+    <w:lvl w:ilvl="2" w:tentative="1">
+      <w:start w:val="1"/>
+      <w:numFmt w:val="bullet"/>
+      <w:lvlText w:val=""/>
+      <w:lvlJc w:val="left"/>
+      <w:pPr>
+        <w:tabs>
+          <w:tab w:val="num" w:pos="2160"/>
+        </w:tabs>
+        <w:ind w:left="2160" w:hanging="360"/>
+      </w:pPr>
+      <w:rPr>
+        <w:rFonts w:ascii="Wingdings" w:hAnsi="Wingdings" w:hint="default"/>
+        <w:sz w:val="20"/>
+      </w:rPr>
+    </w:lvl>
+    <w:lvl w:ilvl="3" w:tentative="1">
+      <w:start w:val="1"/>
+      <w:numFmt w:val="bullet"/>
+      <w:lvlText w:val=""/>
+      <w:lvlJc w:val="left"/>
+      <w:pPr>
+        <w:tabs>
+          <w:tab w:val="num" w:pos="2880"/>
+        </w:tabs>
+        <w:ind w:left="2880" w:hanging="360"/>
+      </w:pPr>
+      <w:rPr>
+        <w:rFonts w:ascii="Wingdings" w:hAnsi="Wingdings" w:hint="default"/>
+        <w:sz w:val="20"/>
+      </w:rPr>
+    </w:lvl>
+    <w:lvl w:ilvl="4" w:tentative="1">
+      <w:start w:val="1"/>
+      <w:numFmt w:val="bullet"/>
+      <w:lvlText w:val=""/>
+      <w:lvlJc w:val="left"/>
+      <w:pPr>
+        <w:tabs>
+          <w:tab w:val="num" w:pos="3600"/>
+        </w:tabs>
+        <w:ind w:left="3600" w:hanging="360"/>
+      </w:pPr>
+      <w:rPr>
+        <w:rFonts w:ascii="Wingdings" w:hAnsi="Wingdings" w:hint="default"/>
+        <w:sz w:val="20"/>
+      </w:rPr>
+    </w:lvl>
+    <w:lvl w:ilvl="5" w:tentative="1">
+      <w:start w:val="1"/>
+      <w:numFmt w:val="bullet"/>
+      <w:lvlText w:val=""/>
+      <w:lvlJc w:val="left"/>
+      <w:pPr>
+        <w:tabs>
+          <w:tab w:val="num" w:pos="4320"/>
+        </w:tabs>
+        <w:ind w:left="4320" w:hanging="360"/>
+      </w:pPr>
+      <w:rPr>
+        <w:rFonts w:ascii="Wingdings" w:hAnsi="Wingdings" w:hint="default"/>
+        <w:sz w:val="20"/>
+      </w:rPr>
+    </w:lvl>
+    <w:lvl w:ilvl="6" w:tentative="1">
+      <w:start w:val="1"/>
+      <w:numFmt w:val="bullet"/>
+      <w:lvlText w:val=""/>
+      <w:lvlJc w:val="left"/>
+      <w:pPr>
+        <w:tabs>
+          <w:tab w:val="num" w:pos="5040"/>
+        </w:tabs>
+        <w:ind w:left="5040" w:hanging="360"/>
+      </w:pPr>
+      <w:rPr>
+        <w:rFonts w:ascii="Wingdings" w:hAnsi="Wingdings" w:hint="default"/>
+        <w:sz w:val="20"/>
+      </w:rPr>
+    </w:lvl>
+    <w:lvl w:ilvl="7" w:tentative="1">
+      <w:start w:val="1"/>
+      <w:numFmt w:val="bullet"/>
+      <w:lvlText w:val=""/>
+      <w:lvlJc w:val="left"/>
+      <w:pPr>
+        <w:tabs>
+          <w:tab w:val="num" w:pos="5760"/>
+        </w:tabs>
+        <w:ind w:left="5760" w:hanging="360"/>
+      </w:pPr>
+      <w:rPr>
+        <w:rFonts w:ascii="Wingdings" w:hAnsi="Wingdings" w:hint="default"/>
+        <w:sz w:val="20"/>
+      </w:rPr>
+    </w:lvl>
+    <w:lvl w:ilvl="8" w:tentative="1">
+      <w:start w:val="1"/>
+      <w:numFmt w:val="bullet"/>
+      <w:lvlText w:val=""/>
+      <w:lvlJc w:val="left"/>
+      <w:pPr>
+        <w:tabs>
+          <w:tab w:val="num" w:pos="6480"/>
+        </w:tabs>
+        <w:ind w:left="6480" w:hanging="360"/>
+      </w:pPr>
+      <w:rPr>
+        <w:rFonts w:ascii="Wingdings" w:hAnsi="Wingdings" w:hint="default"/>
+        <w:sz w:val="20"/>
+      </w:rPr>
+    </w:lvl>
+  </w:abstractNum>
+  <w:abstractNum w:abstractNumId="4" w15:restartNumberingAfterBreak="0">
     <w:nsid w:val="3B1008F8"/>
     <w:multiLevelType w:val="hybridMultilevel"/>
     <w:tmpl w:val="FEEE894A"/>
@@ -1520,7 +3118,7 @@
       </w:pPr>
     </w:lvl>
   </w:abstractNum>
-  <w:abstractNum w:abstractNumId="4" w15:restartNumberingAfterBreak="0">
+  <w:abstractNum w:abstractNumId="5" w15:restartNumberingAfterBreak="0">
     <w:nsid w:val="401B1E5F"/>
     <w:multiLevelType w:val="multilevel"/>
     <w:tmpl w:val="CD444146"/>
@@ -1633,7 +3231,7 @@
       </w:pPr>
     </w:lvl>
   </w:abstractNum>
-  <w:abstractNum w:abstractNumId="5" w15:restartNumberingAfterBreak="0">
+  <w:abstractNum w:abstractNumId="6" w15:restartNumberingAfterBreak="0">
     <w:nsid w:val="4B136579"/>
     <w:multiLevelType w:val="multilevel"/>
     <w:tmpl w:val="5A504316"/>
@@ -1746,7 +3344,156 @@
       </w:pPr>
     </w:lvl>
   </w:abstractNum>
-  <w:abstractNum w:abstractNumId="6" w15:restartNumberingAfterBreak="0">
+  <w:abstractNum w:abstractNumId="7" w15:restartNumberingAfterBreak="0">
+    <w:nsid w:val="4E9A279F"/>
+    <w:multiLevelType w:val="multilevel"/>
+    <w:tmpl w:val="7408B876"/>
+    <w:lvl w:ilvl="0">
+      <w:start w:val="1"/>
+      <w:numFmt w:val="bullet"/>
+      <w:lvlText w:val=""/>
+      <w:lvlJc w:val="left"/>
+      <w:pPr>
+        <w:tabs>
+          <w:tab w:val="num" w:pos="720"/>
+        </w:tabs>
+        <w:ind w:left="720" w:hanging="360"/>
+      </w:pPr>
+      <w:rPr>
+        <w:rFonts w:ascii="Symbol" w:hAnsi="Symbol" w:hint="default"/>
+        <w:sz w:val="20"/>
+      </w:rPr>
+    </w:lvl>
+    <w:lvl w:ilvl="1" w:tentative="1">
+      <w:start w:val="1"/>
+      <w:numFmt w:val="bullet"/>
+      <w:lvlText w:val="o"/>
+      <w:lvlJc w:val="left"/>
+      <w:pPr>
+        <w:tabs>
+          <w:tab w:val="num" w:pos="1440"/>
+        </w:tabs>
+        <w:ind w:left="1440" w:hanging="360"/>
+      </w:pPr>
+      <w:rPr>
+        <w:rFonts w:ascii="Courier New" w:hAnsi="Courier New" w:hint="default"/>
+        <w:sz w:val="20"/>
+      </w:rPr>
+    </w:lvl>
+    <w:lvl w:ilvl="2" w:tentative="1">
+      <w:start w:val="1"/>
+      <w:numFmt w:val="bullet"/>
+      <w:lvlText w:val=""/>
+      <w:lvlJc w:val="left"/>
+      <w:pPr>
+        <w:tabs>
+          <w:tab w:val="num" w:pos="2160"/>
+        </w:tabs>
+        <w:ind w:left="2160" w:hanging="360"/>
+      </w:pPr>
+      <w:rPr>
+        <w:rFonts w:ascii="Wingdings" w:hAnsi="Wingdings" w:hint="default"/>
+        <w:sz w:val="20"/>
+      </w:rPr>
+    </w:lvl>
+    <w:lvl w:ilvl="3" w:tentative="1">
+      <w:start w:val="1"/>
+      <w:numFmt w:val="bullet"/>
+      <w:lvlText w:val=""/>
+      <w:lvlJc w:val="left"/>
+      <w:pPr>
+        <w:tabs>
+          <w:tab w:val="num" w:pos="2880"/>
+        </w:tabs>
+        <w:ind w:left="2880" w:hanging="360"/>
+      </w:pPr>
+      <w:rPr>
+        <w:rFonts w:ascii="Wingdings" w:hAnsi="Wingdings" w:hint="default"/>
+        <w:sz w:val="20"/>
+      </w:rPr>
+    </w:lvl>
+    <w:lvl w:ilvl="4" w:tentative="1">
+      <w:start w:val="1"/>
+      <w:numFmt w:val="bullet"/>
+      <w:lvlText w:val=""/>
+      <w:lvlJc w:val="left"/>
+      <w:pPr>
+        <w:tabs>
+          <w:tab w:val="num" w:pos="3600"/>
+        </w:tabs>
+        <w:ind w:left="3600" w:hanging="360"/>
+      </w:pPr>
+      <w:rPr>
+        <w:rFonts w:ascii="Wingdings" w:hAnsi="Wingdings" w:hint="default"/>
+        <w:sz w:val="20"/>
+      </w:rPr>
+    </w:lvl>
+    <w:lvl w:ilvl="5" w:tentative="1">
+      <w:start w:val="1"/>
+      <w:numFmt w:val="bullet"/>
+      <w:lvlText w:val=""/>
+      <w:lvlJc w:val="left"/>
+      <w:pPr>
+        <w:tabs>
+          <w:tab w:val="num" w:pos="4320"/>
+        </w:tabs>
+        <w:ind w:left="4320" w:hanging="360"/>
+      </w:pPr>
+      <w:rPr>
+        <w:rFonts w:ascii="Wingdings" w:hAnsi="Wingdings" w:hint="default"/>
+        <w:sz w:val="20"/>
+      </w:rPr>
+    </w:lvl>
+    <w:lvl w:ilvl="6" w:tentative="1">
+      <w:start w:val="1"/>
+      <w:numFmt w:val="bullet"/>
+      <w:lvlText w:val=""/>
+      <w:lvlJc w:val="left"/>
+      <w:pPr>
+        <w:tabs>
+          <w:tab w:val="num" w:pos="5040"/>
+        </w:tabs>
+        <w:ind w:left="5040" w:hanging="360"/>
+      </w:pPr>
+      <w:rPr>
+        <w:rFonts w:ascii="Wingdings" w:hAnsi="Wingdings" w:hint="default"/>
+        <w:sz w:val="20"/>
+      </w:rPr>
+    </w:lvl>
+    <w:lvl w:ilvl="7" w:tentative="1">
+      <w:start w:val="1"/>
+      <w:numFmt w:val="bullet"/>
+      <w:lvlText w:val=""/>
+      <w:lvlJc w:val="left"/>
+      <w:pPr>
+        <w:tabs>
+          <w:tab w:val="num" w:pos="5760"/>
+        </w:tabs>
+        <w:ind w:left="5760" w:hanging="360"/>
+      </w:pPr>
+      <w:rPr>
+        <w:rFonts w:ascii="Wingdings" w:hAnsi="Wingdings" w:hint="default"/>
+        <w:sz w:val="20"/>
+      </w:rPr>
+    </w:lvl>
+    <w:lvl w:ilvl="8" w:tentative="1">
+      <w:start w:val="1"/>
+      <w:numFmt w:val="bullet"/>
+      <w:lvlText w:val=""/>
+      <w:lvlJc w:val="left"/>
+      <w:pPr>
+        <w:tabs>
+          <w:tab w:val="num" w:pos="6480"/>
+        </w:tabs>
+        <w:ind w:left="6480" w:hanging="360"/>
+      </w:pPr>
+      <w:rPr>
+        <w:rFonts w:ascii="Wingdings" w:hAnsi="Wingdings" w:hint="default"/>
+        <w:sz w:val="20"/>
+      </w:rPr>
+    </w:lvl>
+  </w:abstractNum>
+  <w:abstractNum w:abstractNumId="8" w15:restartNumberingAfterBreak="0">
     <w:nsid w:val="50C009B0"/>
     <w:multiLevelType w:val="multilevel"/>
     <w:tmpl w:val="BBA2BEC6"/>
@@ -1895,7 +3642,7 @@
       </w:rPr>
     </w:lvl>
   </w:abstractNum>
-  <w:abstractNum w:abstractNumId="7" w15:restartNumberingAfterBreak="0">
+  <w:abstractNum w:abstractNumId="9" w15:restartNumberingAfterBreak="0">
     <w:nsid w:val="51B56045"/>
     <w:multiLevelType w:val="multilevel"/>
     <w:tmpl w:val="112AB9DE"/>
@@ -2044,7 +3791,7 @@
       </w:rPr>
     </w:lvl>
   </w:abstractNum>
-  <w:abstractNum w:abstractNumId="8" w15:restartNumberingAfterBreak="0">
+  <w:abstractNum w:abstractNumId="10" w15:restartNumberingAfterBreak="0">
     <w:nsid w:val="62FA6B0A"/>
     <w:multiLevelType w:val="multilevel"/>
     <w:tmpl w:val="36B2CFA0"/>
@@ -2157,7 +3904,7 @@
       </w:pPr>
     </w:lvl>
   </w:abstractNum>
-  <w:abstractNum w:abstractNumId="9" w15:restartNumberingAfterBreak="0">
+  <w:abstractNum w:abstractNumId="11" w15:restartNumberingAfterBreak="0">
     <w:nsid w:val="64AB529F"/>
     <w:multiLevelType w:val="hybridMultilevel"/>
     <w:tmpl w:val="A4A606C4"/>
@@ -2270,7 +4017,7 @@
       </w:rPr>
     </w:lvl>
   </w:abstractNum>
-  <w:abstractNum w:abstractNumId="10" w15:restartNumberingAfterBreak="0">
+  <w:abstractNum w:abstractNumId="12" w15:restartNumberingAfterBreak="0">
     <w:nsid w:val="7E136D30"/>
     <w:multiLevelType w:val="multilevel"/>
     <w:tmpl w:val="2AAC72CA"/>
@@ -2420,16 +4167,16 @@
     </w:lvl>
   </w:abstractNum>
   <w:num w:numId="1">
-    <w:abstractNumId w:val="8"/>
+    <w:abstractNumId w:val="10"/>
   </w:num>
   <w:num w:numId="2">
-    <w:abstractNumId w:val="7"/>
+    <w:abstractNumId w:val="9"/>
   </w:num>
   <w:num w:numId="3">
     <w:abstractNumId w:val="2"/>
   </w:num>
   <w:num w:numId="4">
-    <w:abstractNumId w:val="4"/>
+    <w:abstractNumId w:val="5"/>
     <w:lvlOverride w:ilvl="0">
       <w:lvl w:ilvl="0">
         <w:numFmt w:val="decimal"/>
@@ -2439,13 +4186,13 @@
     </w:lvlOverride>
   </w:num>
   <w:num w:numId="5">
-    <w:abstractNumId w:val="6"/>
+    <w:abstractNumId w:val="8"/>
   </w:num>
   <w:num w:numId="6">
-    <w:abstractNumId w:val="3"/>
+    <w:abstractNumId w:val="4"/>
   </w:num>
   <w:num w:numId="7">
-    <w:abstractNumId w:val="9"/>
+    <w:abstractNumId w:val="11"/>
   </w:num>
   <w:num w:numId="8">
     <w:abstractNumId w:val="0"/>
@@ -2454,16 +4201,22 @@
     <w:abstractNumId w:val="1"/>
   </w:num>
   <w:num w:numId="10">
-    <w:abstractNumId w:val="10"/>
+    <w:abstractNumId w:val="12"/>
   </w:num>
   <w:num w:numId="11">
-    <w:abstractNumId w:val="5"/>
+    <w:abstractNumId w:val="6"/>
+  </w:num>
+  <w:num w:numId="12">
+    <w:abstractNumId w:val="3"/>
+  </w:num>
+  <w:num w:numId="13">
+    <w:abstractNumId w:val="7"/>
   </w:num>
 </w:numbering>
 </file>
 
 <file path=word/styles.xml><?xml version="1.0" encoding="utf-8"?>
-<w:styles xmlns:mc="http://schemas.openxmlformats.org/markup-compatibility/2006" xmlns:r="http://schemas.openxmlformats.org/officeDocument/2006/relationships" xmlns:w="http://schemas.openxmlformats.org/wordprocessingml/2006/main" xmlns:w14="http://schemas.microsoft.com/office/word/2010/wordml" xmlns:w15="http://schemas.microsoft.com/office/word/2012/wordml" xmlns:w16cex="http://schemas.microsoft.com/office/word/2018/wordml/cex" xmlns:w16cid="http://schemas.microsoft.com/office/word/2016/wordml/cid" xmlns:w16="http://schemas.microsoft.com/office/word/2018/wordml" xmlns:w16se="http://schemas.microsoft.com/office/word/2015/wordml/symex" mc:Ignorable="w14 w15 w16se w16cid w16 w16cex">
+<w:styles xmlns:mc="http://schemas.openxmlformats.org/markup-compatibility/2006" xmlns:r="http://schemas.openxmlformats.org/officeDocument/2006/relationships" xmlns:w="http://schemas.openxmlformats.org/wordprocessingml/2006/main" xmlns:w14="http://schemas.microsoft.com/office/word/2010/wordml" xmlns:w15="http://schemas.microsoft.com/office/word/2012/wordml" xmlns:w16se="http://schemas.microsoft.com/office/word/2015/wordml/symex" mc:Ignorable="w14 w15 w16se">
   <w:docDefaults>
     <w:rPrDefault>
       <w:rPr>
@@ -2479,7 +4232,7 @@
       </w:pPr>
     </w:pPrDefault>
   </w:docDefaults>
-  <w:latentStyles w:defLockedState="0" w:defUIPriority="99" w:defSemiHidden="0" w:defUnhideWhenUsed="0" w:defQFormat="0" w:count="376">
+  <w:latentStyles w:defLockedState="0" w:defUIPriority="99" w:defSemiHidden="0" w:defUnhideWhenUsed="0" w:defQFormat="0" w:count="371">
     <w:lsdException w:name="Normal" w:uiPriority="0" w:qFormat="1"/>
     <w:lsdException w:name="heading 1" w:uiPriority="9" w:qFormat="1"/>
     <w:lsdException w:name="heading 2" w:semiHidden="1" w:uiPriority="9" w:unhideWhenUsed="1" w:qFormat="1"/>
@@ -2851,11 +4604,6 @@
     <w:lsdException w:name="List Table 5 Dark Accent 6" w:uiPriority="50"/>
     <w:lsdException w:name="List Table 6 Colorful Accent 6" w:uiPriority="51"/>
     <w:lsdException w:name="List Table 7 Colorful Accent 6" w:uiPriority="52"/>
-    <w:lsdException w:name="Mention" w:semiHidden="1" w:unhideWhenUsed="1"/>
-    <w:lsdException w:name="Smart Hyperlink" w:semiHidden="1" w:unhideWhenUsed="1"/>
-    <w:lsdException w:name="Hashtag" w:semiHidden="1" w:unhideWhenUsed="1"/>
-    <w:lsdException w:name="Unresolved Mention" w:semiHidden="1" w:unhideWhenUsed="1"/>
-    <w:lsdException w:name="Smart Link" w:semiHidden="1" w:unhideWhenUsed="1"/>
   </w:latentStyles>
   <w:style w:type="paragraph" w:default="1" w:styleId="Normal">
     <w:name w:val="Normal"/>

--- a/VERSIONAMIENTO.docx
+++ b/VERSIONAMIENTO.docx
@@ -25,7 +25,6 @@
           <w:lang w:eastAsia="es-CO"/>
         </w:rPr>
       </w:pPr>
-      <w:proofErr w:type="spellStart"/>
       <w:r>
         <w:rPr>
           <w:rFonts w:ascii="Times New Roman" w:eastAsia="Times New Roman" w:hAnsi="Times New Roman" w:cs="Times New Roman"/>
@@ -38,7 +37,6 @@
         </w:rPr>
         <w:t>Versionamiento</w:t>
       </w:r>
-      <w:proofErr w:type="spellEnd"/>
     </w:p>
     <w:p>
       <w:pPr>
@@ -78,6 +76,52 @@
     </w:p>
     <w:p>
       <w:pPr>
+        <w:spacing w:after="0" w:line="480" w:lineRule="auto"/>
+        <w:ind w:firstLine="709"/>
+        <w:jc w:val="center"/>
+        <w:rPr>
+          <w:rFonts w:ascii="Times New Roman" w:eastAsia="Times New Roman" w:hAnsi="Times New Roman" w:cs="Times New Roman"/>
+          <w:sz w:val="24"/>
+          <w:szCs w:val="24"/>
+          <w:lang w:eastAsia="es-CO"/>
+        </w:rPr>
+      </w:pPr>
+      <w:r>
+        <w:rPr>
+          <w:rFonts w:ascii="Times New Roman" w:eastAsia="Times New Roman" w:hAnsi="Times New Roman" w:cs="Times New Roman"/>
+          <w:color w:val="000000"/>
+          <w:sz w:val="24"/>
+          <w:szCs w:val="24"/>
+          <w:lang w:eastAsia="es-CO"/>
+        </w:rPr>
+        <w:t>Portocarrero Rojas Dillan Smith</w:t>
+      </w:r>
+    </w:p>
+    <w:p>
+      <w:pPr>
+        <w:spacing w:after="0" w:line="480" w:lineRule="auto"/>
+        <w:ind w:firstLine="709"/>
+        <w:jc w:val="center"/>
+        <w:rPr>
+          <w:rFonts w:ascii="Times New Roman" w:eastAsia="Times New Roman" w:hAnsi="Times New Roman" w:cs="Times New Roman"/>
+          <w:sz w:val="24"/>
+          <w:szCs w:val="24"/>
+          <w:lang w:eastAsia="es-CO"/>
+        </w:rPr>
+      </w:pPr>
+      <w:r>
+        <w:rPr>
+          <w:rFonts w:ascii="Times New Roman" w:eastAsia="Times New Roman" w:hAnsi="Times New Roman" w:cs="Times New Roman"/>
+          <w:color w:val="000000"/>
+          <w:sz w:val="24"/>
+          <w:szCs w:val="24"/>
+          <w:lang w:eastAsia="es-CO"/>
+        </w:rPr>
+        <w:t>Rojas Garzón Farith Santiago</w:t>
+      </w:r>
+    </w:p>
+    <w:p>
+      <w:pPr>
         <w:spacing w:after="240" w:line="480" w:lineRule="auto"/>
         <w:ind w:firstLine="709"/>
         <w:rPr>
@@ -90,8 +134,9 @@
     </w:p>
     <w:p>
       <w:pPr>
-        <w:spacing w:after="240" w:line="480" w:lineRule="auto"/>
-        <w:ind w:firstLine="709"/>
+        <w:spacing w:after="0" w:line="480" w:lineRule="auto"/>
+        <w:ind w:firstLine="709"/>
+        <w:jc w:val="center"/>
         <w:rPr>
           <w:rFonts w:ascii="Times New Roman" w:eastAsia="Times New Roman" w:hAnsi="Times New Roman" w:cs="Times New Roman"/>
           <w:sz w:val="24"/>
@@ -99,6 +144,16 @@
           <w:lang w:eastAsia="es-CO"/>
         </w:rPr>
       </w:pPr>
+      <w:r>
+        <w:rPr>
+          <w:rFonts w:ascii="Times New Roman" w:eastAsia="Times New Roman" w:hAnsi="Times New Roman" w:cs="Times New Roman"/>
+          <w:color w:val="000000"/>
+          <w:sz w:val="24"/>
+          <w:szCs w:val="24"/>
+          <w:lang w:eastAsia="es-CO"/>
+        </w:rPr>
+        <w:t>Servicio Nacional de Aprendizaje SENA</w:t>
+      </w:r>
     </w:p>
     <w:p>
       <w:pPr>
@@ -120,13 +175,49 @@
           <w:szCs w:val="24"/>
           <w:lang w:eastAsia="es-CO"/>
         </w:rPr>
-        <w:t>Portocarrero Rojas Dillan Smith</w:t>
+        <w:t>Centro de Electricidad, Electrónica y Telecomunicaciones</w:t>
       </w:r>
     </w:p>
     <w:p>
       <w:pPr>
         <w:spacing w:after="0" w:line="480" w:lineRule="auto"/>
         <w:ind w:firstLine="709"/>
+        <w:rPr>
+          <w:rFonts w:ascii="Times New Roman" w:eastAsia="Times New Roman" w:hAnsi="Times New Roman" w:cs="Times New Roman"/>
+          <w:sz w:val="24"/>
+          <w:szCs w:val="24"/>
+          <w:lang w:eastAsia="es-CO"/>
+        </w:rPr>
+      </w:pPr>
+    </w:p>
+    <w:p>
+      <w:pPr>
+        <w:spacing w:after="0" w:line="480" w:lineRule="auto"/>
+        <w:ind w:firstLine="709"/>
+        <w:rPr>
+          <w:rFonts w:ascii="Times New Roman" w:eastAsia="Times New Roman" w:hAnsi="Times New Roman" w:cs="Times New Roman"/>
+          <w:sz w:val="24"/>
+          <w:szCs w:val="24"/>
+          <w:lang w:eastAsia="es-CO"/>
+        </w:rPr>
+      </w:pPr>
+    </w:p>
+    <w:p>
+      <w:pPr>
+        <w:spacing w:after="0" w:line="480" w:lineRule="auto"/>
+        <w:ind w:firstLine="709"/>
+        <w:rPr>
+          <w:rFonts w:ascii="Times New Roman" w:eastAsia="Times New Roman" w:hAnsi="Times New Roman" w:cs="Times New Roman"/>
+          <w:sz w:val="24"/>
+          <w:szCs w:val="24"/>
+          <w:lang w:eastAsia="es-CO"/>
+        </w:rPr>
+      </w:pPr>
+    </w:p>
+    <w:p>
+      <w:pPr>
+        <w:spacing w:after="0" w:line="480" w:lineRule="auto"/>
+        <w:ind w:firstLine="709"/>
         <w:jc w:val="center"/>
         <w:rPr>
           <w:rFonts w:ascii="Times New Roman" w:eastAsia="Times New Roman" w:hAnsi="Times New Roman" w:cs="Times New Roman"/>
@@ -143,231 +234,8 @@
           <w:szCs w:val="24"/>
           <w:lang w:eastAsia="es-CO"/>
         </w:rPr>
-        <w:t xml:space="preserve">Rojas Garzón </w:t>
-      </w:r>
-      <w:proofErr w:type="spellStart"/>
-      <w:r>
-        <w:rPr>
-          <w:rFonts w:ascii="Times New Roman" w:eastAsia="Times New Roman" w:hAnsi="Times New Roman" w:cs="Times New Roman"/>
-          <w:color w:val="000000"/>
-          <w:sz w:val="24"/>
-          <w:szCs w:val="24"/>
-          <w:lang w:eastAsia="es-CO"/>
-        </w:rPr>
-        <w:t>Farith</w:t>
-      </w:r>
-      <w:proofErr w:type="spellEnd"/>
-      <w:r>
-        <w:rPr>
-          <w:rFonts w:ascii="Times New Roman" w:eastAsia="Times New Roman" w:hAnsi="Times New Roman" w:cs="Times New Roman"/>
-          <w:color w:val="000000"/>
-          <w:sz w:val="24"/>
-          <w:szCs w:val="24"/>
-          <w:lang w:eastAsia="es-CO"/>
-        </w:rPr>
-        <w:t xml:space="preserve"> Santiago</w:t>
-      </w:r>
-    </w:p>
-    <w:p>
-      <w:pPr>
-        <w:spacing w:after="240" w:line="480" w:lineRule="auto"/>
-        <w:ind w:firstLine="709"/>
-        <w:rPr>
-          <w:rFonts w:ascii="Times New Roman" w:eastAsia="Times New Roman" w:hAnsi="Times New Roman" w:cs="Times New Roman"/>
-          <w:sz w:val="24"/>
-          <w:szCs w:val="24"/>
-          <w:lang w:eastAsia="es-CO"/>
-        </w:rPr>
-      </w:pPr>
-    </w:p>
-    <w:p>
-      <w:pPr>
-        <w:spacing w:after="240" w:line="480" w:lineRule="auto"/>
-        <w:ind w:firstLine="709"/>
-        <w:rPr>
-          <w:rFonts w:ascii="Times New Roman" w:eastAsia="Times New Roman" w:hAnsi="Times New Roman" w:cs="Times New Roman"/>
-          <w:sz w:val="24"/>
-          <w:szCs w:val="24"/>
-          <w:lang w:eastAsia="es-CO"/>
-        </w:rPr>
-      </w:pPr>
-    </w:p>
-    <w:p>
-      <w:pPr>
-        <w:spacing w:after="240" w:line="480" w:lineRule="auto"/>
-        <w:ind w:firstLine="709"/>
-        <w:rPr>
-          <w:rFonts w:ascii="Times New Roman" w:eastAsia="Times New Roman" w:hAnsi="Times New Roman" w:cs="Times New Roman"/>
-          <w:sz w:val="24"/>
-          <w:szCs w:val="24"/>
-          <w:lang w:eastAsia="es-CO"/>
-        </w:rPr>
-      </w:pPr>
-    </w:p>
-    <w:p>
-      <w:pPr>
-        <w:spacing w:after="240" w:line="480" w:lineRule="auto"/>
-        <w:ind w:firstLine="709"/>
-        <w:rPr>
-          <w:rFonts w:ascii="Times New Roman" w:eastAsia="Times New Roman" w:hAnsi="Times New Roman" w:cs="Times New Roman"/>
-          <w:sz w:val="24"/>
-          <w:szCs w:val="24"/>
-          <w:lang w:eastAsia="es-CO"/>
-        </w:rPr>
-      </w:pPr>
-    </w:p>
-    <w:p>
-      <w:pPr>
-        <w:spacing w:after="0" w:line="480" w:lineRule="auto"/>
-        <w:ind w:firstLine="709"/>
-        <w:jc w:val="center"/>
-        <w:rPr>
-          <w:rFonts w:ascii="Times New Roman" w:eastAsia="Times New Roman" w:hAnsi="Times New Roman" w:cs="Times New Roman"/>
-          <w:sz w:val="24"/>
-          <w:szCs w:val="24"/>
-          <w:lang w:eastAsia="es-CO"/>
-        </w:rPr>
-      </w:pPr>
-      <w:r>
-        <w:rPr>
-          <w:rFonts w:ascii="Times New Roman" w:eastAsia="Times New Roman" w:hAnsi="Times New Roman" w:cs="Times New Roman"/>
-          <w:color w:val="000000"/>
-          <w:sz w:val="24"/>
-          <w:szCs w:val="24"/>
-          <w:lang w:eastAsia="es-CO"/>
-        </w:rPr>
-        <w:t>Servicio Nacional de Aprendizaje SENA</w:t>
-      </w:r>
-    </w:p>
-    <w:p>
-      <w:pPr>
-        <w:spacing w:after="0" w:line="480" w:lineRule="auto"/>
-        <w:ind w:firstLine="709"/>
-        <w:jc w:val="center"/>
-        <w:rPr>
-          <w:rFonts w:ascii="Times New Roman" w:eastAsia="Times New Roman" w:hAnsi="Times New Roman" w:cs="Times New Roman"/>
-          <w:sz w:val="24"/>
-          <w:szCs w:val="24"/>
-          <w:lang w:eastAsia="es-CO"/>
-        </w:rPr>
-      </w:pPr>
-      <w:r>
-        <w:rPr>
-          <w:rFonts w:ascii="Times New Roman" w:eastAsia="Times New Roman" w:hAnsi="Times New Roman" w:cs="Times New Roman"/>
-          <w:color w:val="000000"/>
-          <w:sz w:val="24"/>
-          <w:szCs w:val="24"/>
-          <w:lang w:eastAsia="es-CO"/>
-        </w:rPr>
-        <w:t>Centro de Electricidad, Electrónica y Telecomunicaciones</w:t>
-      </w:r>
-    </w:p>
-    <w:p>
-      <w:pPr>
-        <w:spacing w:after="0" w:line="480" w:lineRule="auto"/>
-        <w:ind w:firstLine="709"/>
-        <w:rPr>
-          <w:rFonts w:ascii="Times New Roman" w:eastAsia="Times New Roman" w:hAnsi="Times New Roman" w:cs="Times New Roman"/>
-          <w:sz w:val="24"/>
-          <w:szCs w:val="24"/>
-          <w:lang w:eastAsia="es-CO"/>
-        </w:rPr>
-      </w:pPr>
-    </w:p>
-    <w:p>
-      <w:pPr>
-        <w:spacing w:after="0" w:line="480" w:lineRule="auto"/>
-        <w:ind w:firstLine="709"/>
-        <w:rPr>
-          <w:rFonts w:ascii="Times New Roman" w:eastAsia="Times New Roman" w:hAnsi="Times New Roman" w:cs="Times New Roman"/>
-          <w:sz w:val="24"/>
-          <w:szCs w:val="24"/>
-          <w:lang w:eastAsia="es-CO"/>
-        </w:rPr>
-      </w:pPr>
-    </w:p>
-    <w:p>
-      <w:pPr>
-        <w:spacing w:after="0" w:line="480" w:lineRule="auto"/>
-        <w:ind w:firstLine="709"/>
-        <w:rPr>
-          <w:rFonts w:ascii="Times New Roman" w:eastAsia="Times New Roman" w:hAnsi="Times New Roman" w:cs="Times New Roman"/>
-          <w:sz w:val="24"/>
-          <w:szCs w:val="24"/>
-          <w:lang w:eastAsia="es-CO"/>
-        </w:rPr>
-      </w:pPr>
-    </w:p>
-    <w:p>
-      <w:pPr>
-        <w:spacing w:after="0" w:line="480" w:lineRule="auto"/>
-        <w:ind w:firstLine="709"/>
-        <w:rPr>
-          <w:rFonts w:ascii="Times New Roman" w:eastAsia="Times New Roman" w:hAnsi="Times New Roman" w:cs="Times New Roman"/>
-          <w:sz w:val="24"/>
-          <w:szCs w:val="24"/>
-          <w:lang w:eastAsia="es-CO"/>
-        </w:rPr>
-      </w:pPr>
-    </w:p>
-    <w:p>
-      <w:pPr>
-        <w:spacing w:after="0" w:line="480" w:lineRule="auto"/>
-        <w:ind w:firstLine="709"/>
-        <w:rPr>
-          <w:rFonts w:ascii="Times New Roman" w:eastAsia="Times New Roman" w:hAnsi="Times New Roman" w:cs="Times New Roman"/>
-          <w:sz w:val="24"/>
-          <w:szCs w:val="24"/>
-          <w:lang w:eastAsia="es-CO"/>
-        </w:rPr>
-      </w:pPr>
-    </w:p>
-    <w:p>
-      <w:pPr>
-        <w:spacing w:after="0" w:line="480" w:lineRule="auto"/>
-        <w:ind w:firstLine="709"/>
-        <w:rPr>
-          <w:rFonts w:ascii="Times New Roman" w:eastAsia="Times New Roman" w:hAnsi="Times New Roman" w:cs="Times New Roman"/>
-          <w:sz w:val="24"/>
-          <w:szCs w:val="24"/>
-          <w:lang w:eastAsia="es-CO"/>
-        </w:rPr>
-      </w:pPr>
-    </w:p>
-    <w:p>
-      <w:pPr>
-        <w:spacing w:after="0" w:line="480" w:lineRule="auto"/>
-        <w:ind w:firstLine="709"/>
-        <w:jc w:val="center"/>
-        <w:rPr>
-          <w:rFonts w:ascii="Times New Roman" w:eastAsia="Times New Roman" w:hAnsi="Times New Roman" w:cs="Times New Roman"/>
-          <w:sz w:val="24"/>
-          <w:szCs w:val="24"/>
-          <w:lang w:eastAsia="es-CO"/>
-        </w:rPr>
-      </w:pPr>
-      <w:r>
-        <w:rPr>
-          <w:rFonts w:ascii="Times New Roman" w:eastAsia="Times New Roman" w:hAnsi="Times New Roman" w:cs="Times New Roman"/>
-          <w:color w:val="000000"/>
-          <w:sz w:val="24"/>
-          <w:szCs w:val="24"/>
-          <w:lang w:eastAsia="es-CO"/>
-        </w:rPr>
         <w:t>2202766: Inducción</w:t>
       </w:r>
-    </w:p>
-    <w:p>
-      <w:pPr>
-        <w:spacing w:after="0" w:line="480" w:lineRule="auto"/>
-        <w:ind w:firstLine="709"/>
-        <w:rPr>
-          <w:rFonts w:ascii="Times New Roman" w:eastAsia="Times New Roman" w:hAnsi="Times New Roman" w:cs="Times New Roman"/>
-          <w:sz w:val="24"/>
-          <w:szCs w:val="24"/>
-          <w:lang w:eastAsia="es-CO"/>
-        </w:rPr>
-      </w:pPr>
     </w:p>
     <w:p>
       <w:pPr>
@@ -509,10 +377,110 @@
           <w:noProof/>
           <w:sz w:val="24"/>
           <w:szCs w:val="24"/>
+          <w:lang w:eastAsia="es-CO"/>
+        </w:rPr>
+        <w:lastRenderedPageBreak/>
+        <mc:AlternateContent>
+          <mc:Choice Requires="wps">
+            <w:drawing>
+              <wp:anchor distT="0" distB="0" distL="114300" distR="114300" simplePos="0" relativeHeight="251660288" behindDoc="0" locked="0" layoutInCell="1" allowOverlap="1" wp14:anchorId="7B33EA50" wp14:editId="24E9CE2F">
+                <wp:simplePos x="0" y="0"/>
+                <wp:positionH relativeFrom="column">
+                  <wp:posOffset>76200</wp:posOffset>
+                </wp:positionH>
+                <wp:positionV relativeFrom="paragraph">
+                  <wp:posOffset>-390525</wp:posOffset>
+                </wp:positionV>
+                <wp:extent cx="3181350" cy="390525"/>
+                <wp:effectExtent l="0" t="0" r="0" b="9525"/>
+                <wp:wrapNone/>
+                <wp:docPr id="5" name="Cuadro de texto 5"/>
+                <wp:cNvGraphicFramePr/>
+                <a:graphic xmlns:a="http://schemas.openxmlformats.org/drawingml/2006/main">
+                  <a:graphicData uri="http://schemas.microsoft.com/office/word/2010/wordprocessingShape">
+                    <wps:wsp>
+                      <wps:cNvSpPr txBox="1"/>
+                      <wps:spPr>
+                        <a:xfrm>
+                          <a:off x="0" y="0"/>
+                          <a:ext cx="3181350" cy="390525"/>
+                        </a:xfrm>
+                        <a:prstGeom prst="rect">
+                          <a:avLst/>
+                        </a:prstGeom>
+                        <a:noFill/>
+                        <a:ln>
+                          <a:noFill/>
+                        </a:ln>
+                      </wps:spPr>
+                      <wps:style>
+                        <a:lnRef idx="0">
+                          <a:scrgbClr r="0" g="0" b="0"/>
+                        </a:lnRef>
+                        <a:fillRef idx="0">
+                          <a:scrgbClr r="0" g="0" b="0"/>
+                        </a:fillRef>
+                        <a:effectRef idx="0">
+                          <a:scrgbClr r="0" g="0" b="0"/>
+                        </a:effectRef>
+                        <a:fontRef idx="minor">
+                          <a:schemeClr val="dk1"/>
+                        </a:fontRef>
+                      </wps:style>
+                      <wps:txbx>
+                        <w:txbxContent>
+                          <w:p>
+                            <w:r>
+                              <w:t>Mapa mental de conceptos sobre el Versionamiento</w:t>
+                            </w:r>
+                          </w:p>
+                        </w:txbxContent>
+                      </wps:txbx>
+                      <wps:bodyPr rot="0" spcFirstLastPara="0" vertOverflow="overflow" horzOverflow="overflow" vert="horz" wrap="square" lIns="91440" tIns="45720" rIns="91440" bIns="45720" numCol="1" spcCol="0" rtlCol="0" fromWordArt="0" anchor="t" anchorCtr="0" forceAA="0" compatLnSpc="1">
+                        <a:prstTxWarp prst="textNoShape">
+                          <a:avLst/>
+                        </a:prstTxWarp>
+                        <a:noAutofit/>
+                      </wps:bodyPr>
+                    </wps:wsp>
+                  </a:graphicData>
+                </a:graphic>
+                <wp14:sizeRelH relativeFrom="margin">
+                  <wp14:pctWidth>0</wp14:pctWidth>
+                </wp14:sizeRelH>
+              </wp:anchor>
+            </w:drawing>
+          </mc:Choice>
+          <mc:Fallback>
+            <w:pict>
+              <v:shapetype w14:anchorId="7B33EA50" id="_x0000_t202" coordsize="21600,21600" o:spt="202" path="m,l,21600r21600,l21600,xe">
+                <v:stroke joinstyle="miter"/>
+                <v:path gradientshapeok="t" o:connecttype="rect"/>
+              </v:shapetype>
+              <v:shape id="Cuadro de texto 5" o:spid="_x0000_s1026" type="#_x0000_t202" style="position:absolute;left:0;text-align:left;margin-left:6pt;margin-top:-30.75pt;width:250.5pt;height:30.75pt;z-index:251660288;visibility:visible;mso-wrap-style:square;mso-width-percent:0;mso-wrap-distance-left:9pt;mso-wrap-distance-top:0;mso-wrap-distance-right:9pt;mso-wrap-distance-bottom:0;mso-position-horizontal:absolute;mso-position-horizontal-relative:text;mso-position-vertical:absolute;mso-position-vertical-relative:text;mso-width-percent:0;mso-width-relative:margin;v-text-anchor:top" o:gfxdata="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" filled="f" stroked="f">
+                <v:textbox>
+                  <w:txbxContent>
+                    <w:p>
+                      <w:r>
+                        <w:t>Mapa mental de conceptos sobre el Versionamiento</w:t>
+                      </w:r>
+                    </w:p>
+                  </w:txbxContent>
+                </v:textbox>
+              </v:shape>
+            </w:pict>
+          </mc:Fallback>
+        </mc:AlternateContent>
+      </w:r>
+      <w:r>
+        <w:rPr>
+          <w:rFonts w:ascii="Times New Roman" w:hAnsi="Times New Roman" w:cs="Times New Roman"/>
+          <w:noProof/>
+          <w:sz w:val="24"/>
+          <w:szCs w:val="24"/>
           <w:bdr w:val="none" w:sz="0" w:space="0" w:color="auto" w:frame="1"/>
           <w:lang w:eastAsia="es-CO"/>
         </w:rPr>
-        <w:lastRenderedPageBreak/>
         <w:drawing>
           <wp:inline distT="0" distB="0" distL="0" distR="0" wp14:anchorId="106F181B" wp14:editId="1A8CBB39">
             <wp:extent cx="5370195" cy="1958224"/>
@@ -531,7 +499,7 @@
                     </pic:cNvPicPr>
                   </pic:nvPicPr>
                   <pic:blipFill rotWithShape="1">
-                    <a:blip r:embed="rId5">
+                    <a:blip r:embed="rId7">
                       <a:extLst>
                         <a:ext uri="{28A0092B-C50C-407E-A947-70E740481C1C}">
                           <a14:useLocalDpi xmlns:a14="http://schemas.microsoft.com/office/drawing/2010/main" val="0"/>
@@ -577,19 +545,7 @@
           <w:szCs w:val="24"/>
         </w:rPr>
       </w:pPr>
-    </w:p>
-    <w:p>
-      <w:pPr>
-        <w:spacing w:after="0" w:line="480" w:lineRule="auto"/>
-        <w:ind w:firstLine="709"/>
-        <w:textAlignment w:val="baseline"/>
-        <w:rPr>
-          <w:rFonts w:ascii="Times New Roman" w:hAnsi="Times New Roman" w:cs="Times New Roman"/>
-          <w:sz w:val="24"/>
-          <w:szCs w:val="24"/>
-        </w:rPr>
-      </w:pPr>
-      <w:hyperlink r:id="rId6" w:history="1">
+      <w:hyperlink r:id="rId8" w:history="1">
         <w:r>
           <w:rPr>
             <w:rStyle w:val="Hipervnculo"/>
@@ -730,21 +686,7 @@
         <w:rPr>
           <w:color w:val="000000"/>
         </w:rPr>
-        <w:t xml:space="preserve">Cuáles son los principales componentes de un </w:t>
-      </w:r>
-      <w:proofErr w:type="spellStart"/>
-      <w:r>
-        <w:rPr>
-          <w:color w:val="000000"/>
-        </w:rPr>
-        <w:t>versionamiento</w:t>
-      </w:r>
-      <w:proofErr w:type="spellEnd"/>
-      <w:r>
-        <w:rPr>
-          <w:color w:val="000000"/>
-        </w:rPr>
-        <w:t xml:space="preserve"> en la herramienta GIT?</w:t>
+        <w:t>Cuáles son los principales componentes de un versionamiento en la herramienta GIT?</w:t>
       </w:r>
     </w:p>
     <w:p>
@@ -753,19 +695,11 @@
         <w:spacing w:before="0" w:beforeAutospacing="0" w:after="160" w:afterAutospacing="0" w:line="480" w:lineRule="auto"/>
         <w:ind w:firstLine="709"/>
       </w:pPr>
-      <w:proofErr w:type="spellStart"/>
-      <w:r>
-        <w:rPr>
-          <w:color w:val="000000"/>
-        </w:rPr>
-        <w:t>Commit</w:t>
-      </w:r>
-      <w:proofErr w:type="spellEnd"/>
-      <w:r>
-        <w:rPr>
-          <w:color w:val="000000"/>
-        </w:rPr>
-        <w:t xml:space="preserve">: Esta operación indica que los cambios se han </w:t>
+      <w:r>
+        <w:rPr>
+          <w:color w:val="000000"/>
+        </w:rPr>
+        <w:t xml:space="preserve">Commit: Esta operación indica que los cambios se han </w:t>
       </w:r>
       <w:r>
         <w:rPr>
@@ -798,20 +732,11 @@
         <w:spacing w:before="0" w:beforeAutospacing="0" w:after="160" w:afterAutospacing="0" w:line="480" w:lineRule="auto"/>
         <w:ind w:firstLine="709"/>
       </w:pPr>
-      <w:proofErr w:type="spellStart"/>
-      <w:r>
-        <w:rPr>
-          <w:color w:val="000000"/>
-        </w:rPr>
-        <w:lastRenderedPageBreak/>
-        <w:t>Push</w:t>
-      </w:r>
-      <w:proofErr w:type="spellEnd"/>
-      <w:r>
-        <w:rPr>
-          <w:color w:val="000000"/>
-        </w:rPr>
-        <w:t>: pública los cambios en el servidor y hace que estos estén disponibles para el resto del equipo (Solís, 2019).</w:t>
+      <w:r>
+        <w:rPr>
+          <w:color w:val="000000"/>
+        </w:rPr>
+        <w:t>Push: pública los cambios en el servidor y hace que estos estén disponibles para el resto del equipo (Solís, 2019).</w:t>
       </w:r>
     </w:p>
     <w:p>
@@ -820,19 +745,12 @@
         <w:spacing w:before="0" w:beforeAutospacing="0" w:after="160" w:afterAutospacing="0" w:line="480" w:lineRule="auto"/>
         <w:ind w:firstLine="709"/>
       </w:pPr>
-      <w:proofErr w:type="spellStart"/>
-      <w:r>
-        <w:rPr>
-          <w:color w:val="000000"/>
-        </w:rPr>
-        <w:t>Pull</w:t>
-      </w:r>
-      <w:proofErr w:type="spellEnd"/>
-      <w:r>
-        <w:rPr>
-          <w:color w:val="000000"/>
-        </w:rPr>
-        <w:t>: provoca la descarga de los cambios enviados al servidor por el otro miembro del equipo (Solís, 2019).</w:t>
+      <w:r>
+        <w:rPr>
+          <w:color w:val="000000"/>
+        </w:rPr>
+        <w:lastRenderedPageBreak/>
+        <w:t>Pull: provoca la descarga de los cambios enviados al servidor por el otro miembro del equipo (Solís, 2019).</w:t>
       </w:r>
     </w:p>
     <w:p>
@@ -854,33 +772,11 @@
         <w:spacing w:before="0" w:beforeAutospacing="0" w:after="160" w:afterAutospacing="0" w:line="480" w:lineRule="auto"/>
         <w:ind w:firstLine="709"/>
       </w:pPr>
-      <w:proofErr w:type="spellStart"/>
-      <w:r>
-        <w:rPr>
-          <w:color w:val="000000"/>
-        </w:rPr>
-        <w:t>Pull</w:t>
-      </w:r>
-      <w:proofErr w:type="spellEnd"/>
-      <w:r>
-        <w:rPr>
-          <w:color w:val="000000"/>
-        </w:rPr>
-        <w:t xml:space="preserve"> </w:t>
-      </w:r>
-      <w:proofErr w:type="spellStart"/>
-      <w:r>
-        <w:rPr>
-          <w:color w:val="000000"/>
-        </w:rPr>
-        <w:t>request</w:t>
-      </w:r>
-      <w:proofErr w:type="spellEnd"/>
-      <w:r>
-        <w:rPr>
-          <w:color w:val="000000"/>
-        </w:rPr>
-        <w:t xml:space="preserve">: lo que haces es </w:t>
+      <w:r>
+        <w:rPr>
+          <w:color w:val="000000"/>
+        </w:rPr>
+        <w:t xml:space="preserve">Pull request: lo que haces es </w:t>
       </w:r>
       <w:r>
         <w:rPr>
@@ -908,21 +804,7 @@
         <w:rPr>
           <w:color w:val="000000"/>
         </w:rPr>
-        <w:t xml:space="preserve"> (o haga un </w:t>
-      </w:r>
-      <w:proofErr w:type="spellStart"/>
-      <w:r>
-        <w:rPr>
-          <w:color w:val="000000"/>
-        </w:rPr>
-        <w:t>pull</w:t>
-      </w:r>
-      <w:proofErr w:type="spellEnd"/>
-      <w:r>
-        <w:rPr>
-          <w:color w:val="000000"/>
-        </w:rPr>
-        <w:t>) una rama de tu repositorio al suyo.</w:t>
+        <w:t xml:space="preserve"> (o haga un pull) una rama de tu repositorio al suyo.</w:t>
       </w:r>
     </w:p>
     <w:p>
@@ -931,21 +813,12 @@
         <w:spacing w:before="0" w:beforeAutospacing="0" w:after="160" w:afterAutospacing="0" w:line="480" w:lineRule="auto"/>
         <w:ind w:firstLine="709"/>
       </w:pPr>
-      <w:proofErr w:type="spellStart"/>
-      <w:r>
-        <w:rPr>
-          <w:color w:val="000000"/>
-        </w:rPr>
-        <w:t>Stash</w:t>
-      </w:r>
-      <w:proofErr w:type="spellEnd"/>
-      <w:r>
-        <w:rPr>
-          <w:color w:val="000000"/>
-        </w:rPr>
-        <w:t xml:space="preserve">: almacena temporalmente (o guarda en un </w:t>
-      </w:r>
-      <w:proofErr w:type="spellStart"/>
+      <w:r>
+        <w:rPr>
+          <w:color w:val="000000"/>
+        </w:rPr>
+        <w:t xml:space="preserve">Stash: almacena temporalmente (o guarda en un </w:t>
+      </w:r>
       <w:r>
         <w:rPr>
           <w:i/>
@@ -954,7 +827,6 @@
         </w:rPr>
         <w:t>stash</w:t>
       </w:r>
-      <w:proofErr w:type="spellEnd"/>
       <w:r>
         <w:rPr>
           <w:color w:val="000000"/>
@@ -978,35 +850,7 @@
         <w:rPr>
           <w:color w:val="000000"/>
         </w:rPr>
-        <w:t xml:space="preserve"> un software de control de versiones diseñado por </w:t>
-      </w:r>
-      <w:proofErr w:type="spellStart"/>
-      <w:r>
-        <w:rPr>
-          <w:color w:val="000000"/>
-        </w:rPr>
-        <w:t>Linus</w:t>
-      </w:r>
-      <w:proofErr w:type="spellEnd"/>
-      <w:r>
-        <w:rPr>
-          <w:color w:val="000000"/>
-        </w:rPr>
-        <w:t xml:space="preserve"> </w:t>
-      </w:r>
-      <w:proofErr w:type="spellStart"/>
-      <w:r>
-        <w:rPr>
-          <w:color w:val="000000"/>
-        </w:rPr>
-        <w:t>Torvalds</w:t>
-      </w:r>
-      <w:proofErr w:type="spellEnd"/>
-      <w:r>
-        <w:rPr>
-          <w:color w:val="000000"/>
-        </w:rPr>
-        <w:t>, pensando en la eficiencia y la confiabilidad del mantenimiento de versiones de aplicaciones cuando estas tienen un gran número de archivos de código fuente.</w:t>
+        <w:t xml:space="preserve"> un software de control de versiones diseñado por Linus Torvalds, pensando en la eficiencia y la confiabilidad del mantenimiento de versiones de aplicaciones cuando estas tienen un gran número de archivos de código fuente.</w:t>
       </w:r>
     </w:p>
     <w:p>
@@ -1027,24 +871,9 @@
         <w:rPr>
           <w:color w:val="000000"/>
         </w:rPr>
-        <w:t xml:space="preserve">Short and </w:t>
-      </w:r>
-      <w:proofErr w:type="spellStart"/>
-      <w:r>
-        <w:rPr>
-          <w:color w:val="000000"/>
-        </w:rPr>
-        <w:t>sweet</w:t>
-      </w:r>
-      <w:proofErr w:type="spellEnd"/>
-      <w:r>
-        <w:rPr>
-          <w:color w:val="000000"/>
-        </w:rPr>
-        <w:t xml:space="preserve">. Si estás comenzando y quieres entender cómo funciona </w:t>
-      </w:r>
-      <w:hyperlink r:id="rId7" w:history="1">
-        <w:proofErr w:type="spellStart"/>
+        <w:t xml:space="preserve">Short and sweet. Si estás comenzando y quieres entender cómo funciona </w:t>
+      </w:r>
+      <w:hyperlink r:id="rId9" w:history="1">
         <w:r>
           <w:rPr>
             <w:rStyle w:val="Hipervnculo"/>
@@ -1052,7 +881,6 @@
           </w:rPr>
           <w:t>Git</w:t>
         </w:r>
-        <w:proofErr w:type="spellEnd"/>
       </w:hyperlink>
       <w:r>
         <w:rPr>
@@ -1075,36 +903,13 @@
           <w:color w:val="000000"/>
         </w:rPr>
       </w:pPr>
-      <w:proofErr w:type="spellStart"/>
-      <w:r>
-        <w:rPr>
-          <w:color w:val="000000"/>
-        </w:rPr>
-        <w:t>Longer</w:t>
-      </w:r>
-      <w:proofErr w:type="spellEnd"/>
-      <w:r>
-        <w:rPr>
-          <w:color w:val="000000"/>
-        </w:rPr>
-        <w:t xml:space="preserve">, More In </w:t>
-      </w:r>
-      <w:proofErr w:type="spellStart"/>
-      <w:r>
-        <w:rPr>
-          <w:color w:val="000000"/>
-        </w:rPr>
-        <w:t>Depth</w:t>
-      </w:r>
-      <w:proofErr w:type="spellEnd"/>
-      <w:r>
-        <w:rPr>
-          <w:color w:val="000000"/>
-        </w:rPr>
-        <w:t xml:space="preserve">. Se nos explica una introducción sobre cómo diseñar una arquitectura para nuestro proyecto que utilice </w:t>
-      </w:r>
-      <w:hyperlink r:id="rId8" w:history="1">
-        <w:proofErr w:type="spellStart"/>
+      <w:r>
+        <w:rPr>
+          <w:color w:val="000000"/>
+        </w:rPr>
+        <w:t xml:space="preserve">Longer, More In Depth. Se nos explica una introducción sobre cómo diseñar una arquitectura para nuestro proyecto que utilice </w:t>
+      </w:r>
+      <w:hyperlink r:id="rId10" w:history="1">
         <w:r>
           <w:rPr>
             <w:rStyle w:val="Hipervnculo"/>
@@ -1112,7 +917,6 @@
           </w:rPr>
           <w:t>Git</w:t>
         </w:r>
-        <w:proofErr w:type="spellEnd"/>
       </w:hyperlink>
       <w:r>
         <w:rPr>
@@ -1120,8 +924,7 @@
         </w:rPr>
         <w:t xml:space="preserve">, una explicación sobre cómo funciona internamente </w:t>
       </w:r>
-      <w:hyperlink r:id="rId9" w:history="1">
-        <w:proofErr w:type="spellStart"/>
+      <w:hyperlink r:id="rId11" w:history="1">
         <w:r>
           <w:rPr>
             <w:rStyle w:val="Hipervnculo"/>
@@ -1129,7 +932,6 @@
           </w:rPr>
           <w:t>Git</w:t>
         </w:r>
-        <w:proofErr w:type="spellEnd"/>
       </w:hyperlink>
       <w:r>
         <w:rPr>
@@ -1137,8 +939,7 @@
         </w:rPr>
         <w:t xml:space="preserve"> y guías más amplias si queremos aprender </w:t>
       </w:r>
-      <w:hyperlink r:id="rId10" w:history="1">
-        <w:proofErr w:type="spellStart"/>
+      <w:hyperlink r:id="rId12" w:history="1">
         <w:r>
           <w:rPr>
             <w:rStyle w:val="Hipervnculo"/>
@@ -1146,7 +947,6 @@
           </w:rPr>
           <w:t>Git</w:t>
         </w:r>
-        <w:proofErr w:type="spellEnd"/>
       </w:hyperlink>
       <w:r>
         <w:rPr>
@@ -1217,14 +1017,33 @@
           <w:szCs w:val="24"/>
           <w:lang w:eastAsia="ja-JP"/>
         </w:rPr>
+        <w:t>RT:</w:t>
+      </w:r>
+    </w:p>
+    <w:p>
+      <w:pPr>
+        <w:spacing w:line="480" w:lineRule="auto"/>
+        <w:ind w:firstLine="709"/>
+        <w:rPr>
+          <w:rFonts w:ascii="Times New Roman" w:eastAsia="Times New Roman" w:hAnsi="Times New Roman" w:cs="Times New Roman"/>
+          <w:color w:val="000000"/>
+          <w:sz w:val="24"/>
+          <w:szCs w:val="24"/>
+          <w:lang w:eastAsia="ja-JP"/>
+        </w:rPr>
+      </w:pPr>
+      <w:r>
+        <w:rPr>
+          <w:rFonts w:ascii="Times New Roman" w:eastAsia="Times New Roman" w:hAnsi="Times New Roman" w:cs="Times New Roman"/>
+          <w:color w:val="000000"/>
+          <w:sz w:val="24"/>
+          <w:szCs w:val="24"/>
+          <w:lang w:eastAsia="ja-JP"/>
+        </w:rPr>
         <w:lastRenderedPageBreak/>
-        <w:t>RT:</w:t>
-      </w:r>
-    </w:p>
-    <w:p>
-      <w:pPr>
-        <w:spacing w:line="480" w:lineRule="auto"/>
-        <w:ind w:firstLine="709"/>
+        <w:t xml:space="preserve">Las ventajas que tiene gif cuenta con una potente comunidad de desarrolladores en todo el mundo, permite utilizar flujos de trabajo más flexibles que te ayudan a trabajar mejor y con menos estrés, en general si no se hace un sistema de control de </w:t>
+      </w:r>
+      <w:r>
         <w:rPr>
           <w:rFonts w:ascii="Times New Roman" w:eastAsia="Times New Roman" w:hAnsi="Times New Roman" w:cs="Times New Roman"/>
           <w:color w:val="000000"/>
@@ -1232,7 +1051,8 @@
           <w:szCs w:val="24"/>
           <w:lang w:eastAsia="ja-JP"/>
         </w:rPr>
-      </w:pPr>
+        <w:t>version</w:t>
+      </w:r>
       <w:r>
         <w:rPr>
           <w:rFonts w:ascii="Times New Roman" w:eastAsia="Times New Roman" w:hAnsi="Times New Roman" w:cs="Times New Roman"/>
@@ -1241,9 +1061,8 @@
           <w:szCs w:val="24"/>
           <w:lang w:eastAsia="ja-JP"/>
         </w:rPr>
-        <w:t xml:space="preserve">Las ventajas que tiene </w:t>
-      </w:r>
-      <w:proofErr w:type="spellStart"/>
+        <w:t>a miento GIT ayuda a manejar un </w:t>
+      </w:r>
       <w:r>
         <w:rPr>
           <w:rFonts w:ascii="Times New Roman" w:eastAsia="Times New Roman" w:hAnsi="Times New Roman" w:cs="Times New Roman"/>
@@ -1252,62 +1071,7 @@
           <w:szCs w:val="24"/>
           <w:lang w:eastAsia="ja-JP"/>
         </w:rPr>
-        <w:t>gif</w:t>
-      </w:r>
-      <w:proofErr w:type="spellEnd"/>
-      <w:r>
-        <w:rPr>
-          <w:rFonts w:ascii="Times New Roman" w:eastAsia="Times New Roman" w:hAnsi="Times New Roman" w:cs="Times New Roman"/>
-          <w:color w:val="000000"/>
-          <w:sz w:val="24"/>
-          <w:szCs w:val="24"/>
-          <w:lang w:eastAsia="ja-JP"/>
-        </w:rPr>
-        <w:t xml:space="preserve"> cuenta con una potente comunidad de desarrolladores en todo el mundo, permite utilizar flujos de trabajo más flexibles que te ayudan a trabajar mejor y con menos estrés, en general si no se hace un sistema de control de </w:t>
-      </w:r>
-      <w:proofErr w:type="spellStart"/>
-      <w:r>
-        <w:rPr>
-          <w:rFonts w:ascii="Times New Roman" w:eastAsia="Times New Roman" w:hAnsi="Times New Roman" w:cs="Times New Roman"/>
-          <w:color w:val="000000"/>
-          <w:sz w:val="24"/>
-          <w:szCs w:val="24"/>
-          <w:lang w:eastAsia="ja-JP"/>
-        </w:rPr>
-        <w:t>versionamiento</w:t>
-      </w:r>
-      <w:proofErr w:type="spellEnd"/>
-      <w:r>
-        <w:rPr>
-          <w:rFonts w:ascii="Times New Roman" w:eastAsia="Times New Roman" w:hAnsi="Times New Roman" w:cs="Times New Roman"/>
-          <w:color w:val="000000"/>
-          <w:sz w:val="24"/>
-          <w:szCs w:val="24"/>
-          <w:lang w:eastAsia="ja-JP"/>
-        </w:rPr>
-        <w:t xml:space="preserve"> GIT ayuda a manejar </w:t>
-      </w:r>
-      <w:proofErr w:type="gramStart"/>
-      <w:r>
-        <w:rPr>
-          <w:rFonts w:ascii="Times New Roman" w:eastAsia="Times New Roman" w:hAnsi="Times New Roman" w:cs="Times New Roman"/>
-          <w:color w:val="000000"/>
-          <w:sz w:val="24"/>
-          <w:szCs w:val="24"/>
-          <w:lang w:eastAsia="ja-JP"/>
-        </w:rPr>
-        <w:t>un  código</w:t>
-      </w:r>
-      <w:proofErr w:type="gramEnd"/>
-      <w:r>
-        <w:rPr>
-          <w:rFonts w:ascii="Times New Roman" w:eastAsia="Times New Roman" w:hAnsi="Times New Roman" w:cs="Times New Roman"/>
-          <w:color w:val="000000"/>
-          <w:sz w:val="24"/>
-          <w:szCs w:val="24"/>
-          <w:lang w:eastAsia="ja-JP"/>
-        </w:rPr>
-        <w:t xml:space="preserve"> y mejorar el flujo de trabajo y será más óptimo y productivo en tiempo de trabajo.</w:t>
+        <w:t>código y mejorar el flujo de trabajo y será más óptimo y productivo en tiempo de trabajo.</w:t>
       </w:r>
     </w:p>
     <w:p>
@@ -1358,7 +1122,6 @@
           <w:color w:val="000000"/>
         </w:rPr>
       </w:pPr>
-      <w:proofErr w:type="spellStart"/>
       <w:r>
         <w:rPr>
           <w:color w:val="000000"/>
@@ -1369,29 +1132,14 @@
         <w:rPr>
           <w:color w:val="000000"/>
         </w:rPr>
-        <w:t>it</w:t>
-      </w:r>
-      <w:proofErr w:type="spellEnd"/>
-      <w:r>
-        <w:rPr>
-          <w:color w:val="000000"/>
-        </w:rPr>
-        <w:t xml:space="preserve"> </w:t>
-      </w:r>
-      <w:proofErr w:type="spellStart"/>
+        <w:t xml:space="preserve">it </w:t>
+      </w:r>
       <w:proofErr w:type="gramStart"/>
       <w:r>
         <w:rPr>
           <w:color w:val="000000"/>
         </w:rPr>
-        <w:t>help</w:t>
-      </w:r>
-      <w:proofErr w:type="spellEnd"/>
-      <w:r>
-        <w:rPr>
-          <w:color w:val="000000"/>
-        </w:rPr>
-        <w:t xml:space="preserve"> :</w:t>
+        <w:t>help :</w:t>
       </w:r>
       <w:proofErr w:type="gramEnd"/>
       <w:r>
@@ -1422,7 +1170,6 @@
           <w:color w:val="000000"/>
         </w:rPr>
       </w:pPr>
-      <w:proofErr w:type="spellStart"/>
       <w:r>
         <w:rPr>
           <w:color w:val="000000"/>
@@ -1433,29 +1180,14 @@
         <w:rPr>
           <w:color w:val="000000"/>
         </w:rPr>
-        <w:t>it</w:t>
-      </w:r>
-      <w:proofErr w:type="spellEnd"/>
-      <w:r>
-        <w:rPr>
-          <w:color w:val="000000"/>
-        </w:rPr>
-        <w:t xml:space="preserve"> </w:t>
-      </w:r>
-      <w:proofErr w:type="spellStart"/>
+        <w:t xml:space="preserve">it </w:t>
+      </w:r>
       <w:proofErr w:type="gramStart"/>
       <w:r>
         <w:rPr>
           <w:color w:val="000000"/>
         </w:rPr>
-        <w:t>init</w:t>
-      </w:r>
-      <w:proofErr w:type="spellEnd"/>
-      <w:r>
-        <w:rPr>
-          <w:color w:val="000000"/>
-        </w:rPr>
-        <w:t xml:space="preserve"> :Podemos</w:t>
+        <w:t>init :Podemos</w:t>
       </w:r>
       <w:proofErr w:type="gramEnd"/>
       <w:r>
@@ -1480,7 +1212,6 @@
           <w:color w:val="000000"/>
         </w:rPr>
       </w:pPr>
-      <w:proofErr w:type="spellStart"/>
       <w:r>
         <w:rPr>
           <w:color w:val="000000"/>
@@ -1491,42 +1222,7 @@
         <w:rPr>
           <w:color w:val="000000"/>
         </w:rPr>
-        <w:t>it</w:t>
-      </w:r>
-      <w:proofErr w:type="spellEnd"/>
-      <w:r>
-        <w:rPr>
-          <w:color w:val="000000"/>
-        </w:rPr>
-        <w:t xml:space="preserve"> </w:t>
-      </w:r>
-      <w:proofErr w:type="spellStart"/>
-      <w:r>
-        <w:rPr>
-          <w:color w:val="000000"/>
-        </w:rPr>
-        <w:t>add</w:t>
-      </w:r>
-      <w:proofErr w:type="spellEnd"/>
-      <w:r>
-        <w:rPr>
-          <w:color w:val="000000"/>
-        </w:rPr>
-        <w:t xml:space="preserve"> + </w:t>
-      </w:r>
-      <w:proofErr w:type="spellStart"/>
-      <w:r>
-        <w:rPr>
-          <w:color w:val="000000"/>
-        </w:rPr>
-        <w:t>path</w:t>
-      </w:r>
-      <w:proofErr w:type="spellEnd"/>
-      <w:r>
-        <w:rPr>
-          <w:color w:val="000000"/>
-        </w:rPr>
-        <w:t>: Agrega al repositorio los archivos que indiquemos.</w:t>
+        <w:t>it add + path: Agrega al repositorio los archivos que indiquemos.</w:t>
       </w:r>
     </w:p>
     <w:p>
@@ -1544,7 +1240,6 @@
           <w:color w:val="000000"/>
         </w:rPr>
       </w:pPr>
-      <w:proofErr w:type="spellStart"/>
       <w:r>
         <w:rPr>
           <w:color w:val="000000"/>
@@ -1555,28 +1250,7 @@
         <w:rPr>
           <w:color w:val="000000"/>
         </w:rPr>
-        <w:t>it</w:t>
-      </w:r>
-      <w:proofErr w:type="spellEnd"/>
-      <w:r>
-        <w:rPr>
-          <w:color w:val="000000"/>
-        </w:rPr>
-        <w:t xml:space="preserve"> </w:t>
-      </w:r>
-      <w:proofErr w:type="spellStart"/>
-      <w:r>
-        <w:rPr>
-          <w:color w:val="000000"/>
-        </w:rPr>
-        <w:t>add</w:t>
-      </w:r>
-      <w:proofErr w:type="spellEnd"/>
-      <w:r>
-        <w:rPr>
-          <w:color w:val="000000"/>
-        </w:rPr>
-        <w:t xml:space="preserve"> -A: Agregar al repositorio TODOS los archivos y carpetas que estén en nuestro proyecto, los cuales GIT no está siguiendo.</w:t>
+        <w:t>it add -A: Agregar al repositorio TODOS los archivos y carpetas que estén en nuestro proyecto, los cuales GIT no está siguiendo.</w:t>
       </w:r>
     </w:p>
     <w:p>
@@ -1594,7 +1268,6 @@
           <w:color w:val="000000"/>
         </w:rPr>
       </w:pPr>
-      <w:proofErr w:type="spellStart"/>
       <w:r>
         <w:rPr>
           <w:color w:val="000000"/>
@@ -1605,42 +1278,7 @@
         <w:rPr>
           <w:color w:val="000000"/>
         </w:rPr>
-        <w:t>it</w:t>
-      </w:r>
-      <w:proofErr w:type="spellEnd"/>
-      <w:r>
-        <w:rPr>
-          <w:color w:val="000000"/>
-        </w:rPr>
-        <w:t xml:space="preserve"> </w:t>
-      </w:r>
-      <w:proofErr w:type="spellStart"/>
-      <w:r>
-        <w:rPr>
-          <w:color w:val="000000"/>
-        </w:rPr>
-        <w:t>commit</w:t>
-      </w:r>
-      <w:proofErr w:type="spellEnd"/>
-      <w:r>
-        <w:rPr>
-          <w:color w:val="000000"/>
-        </w:rPr>
-        <w:t xml:space="preserve"> -m "mensaje" + archivos: Hace </w:t>
-      </w:r>
-      <w:proofErr w:type="spellStart"/>
-      <w:r>
-        <w:rPr>
-          <w:color w:val="000000"/>
-        </w:rPr>
-        <w:t>commit</w:t>
-      </w:r>
-      <w:proofErr w:type="spellEnd"/>
-      <w:r>
-        <w:rPr>
-          <w:color w:val="000000"/>
-        </w:rPr>
-        <w:t xml:space="preserve"> a los archivos que indiquemos, de esta manera quedan guardados nuestras modificaciones.</w:t>
+        <w:t>it commit -m "mensaje" + archivos: Hace commit a los archivos que indiquemos, de esta manera quedan guardados nuestras modificaciones.</w:t>
       </w:r>
     </w:p>
     <w:p>
@@ -1673,21 +1311,7 @@
         <w:rPr>
           <w:color w:val="000000"/>
         </w:rPr>
-        <w:t xml:space="preserve">¿Qué son y cuáles son las funciones de los </w:t>
-      </w:r>
-      <w:proofErr w:type="spellStart"/>
-      <w:r>
-        <w:rPr>
-          <w:color w:val="000000"/>
-        </w:rPr>
-        <w:t>branch</w:t>
-      </w:r>
-      <w:proofErr w:type="spellEnd"/>
-      <w:r>
-        <w:rPr>
-          <w:color w:val="000000"/>
-        </w:rPr>
-        <w:t>?</w:t>
+        <w:t>¿Qué son y cuáles son las funciones de los branch?</w:t>
       </w:r>
     </w:p>
     <w:p>
@@ -1701,91 +1325,7 @@
         <w:rPr>
           <w:color w:val="000000"/>
         </w:rPr>
-        <w:t xml:space="preserve">RT:  Las funciones más importantes de </w:t>
-      </w:r>
-      <w:proofErr w:type="spellStart"/>
-      <w:r>
-        <w:rPr>
-          <w:color w:val="000000"/>
-        </w:rPr>
-        <w:t>Git</w:t>
-      </w:r>
-      <w:proofErr w:type="spellEnd"/>
-      <w:r>
-        <w:rPr>
-          <w:color w:val="000000"/>
-        </w:rPr>
-        <w:t xml:space="preserve"> es el control de las ramas de desarrollo, conocidas como </w:t>
-      </w:r>
-      <w:proofErr w:type="spellStart"/>
-      <w:r>
-        <w:rPr>
-          <w:color w:val="000000"/>
-        </w:rPr>
-        <w:t>Branch</w:t>
-      </w:r>
-      <w:proofErr w:type="spellEnd"/>
-      <w:r>
-        <w:rPr>
-          <w:color w:val="000000"/>
-        </w:rPr>
-        <w:t>, en general, una rama de desarrollo (“</w:t>
-      </w:r>
-      <w:proofErr w:type="spellStart"/>
-      <w:r>
-        <w:rPr>
-          <w:color w:val="000000"/>
-        </w:rPr>
-        <w:t>Git</w:t>
-      </w:r>
-      <w:proofErr w:type="spellEnd"/>
-      <w:r>
-        <w:rPr>
-          <w:color w:val="000000"/>
-        </w:rPr>
-        <w:t xml:space="preserve"> </w:t>
-      </w:r>
-      <w:proofErr w:type="spellStart"/>
-      <w:r>
-        <w:rPr>
-          <w:color w:val="000000"/>
-        </w:rPr>
-        <w:t>Branch</w:t>
-      </w:r>
-      <w:proofErr w:type="spellEnd"/>
-      <w:r>
-        <w:rPr>
-          <w:color w:val="000000"/>
-        </w:rPr>
-        <w:t xml:space="preserve">”) es una bifurcación del estado del código que crea un nuevo camino para la evolución del mismo. Puede ir en paralelo a otras </w:t>
-      </w:r>
-      <w:proofErr w:type="spellStart"/>
-      <w:r>
-        <w:rPr>
-          <w:color w:val="000000"/>
-        </w:rPr>
-        <w:t>Git</w:t>
-      </w:r>
-      <w:proofErr w:type="spellEnd"/>
-      <w:r>
-        <w:rPr>
-          <w:color w:val="000000"/>
-        </w:rPr>
-        <w:t xml:space="preserve"> </w:t>
-      </w:r>
-      <w:proofErr w:type="spellStart"/>
-      <w:r>
-        <w:rPr>
-          <w:color w:val="000000"/>
-        </w:rPr>
-        <w:t>Branch</w:t>
-      </w:r>
-      <w:proofErr w:type="spellEnd"/>
-      <w:r>
-        <w:rPr>
-          <w:color w:val="000000"/>
-        </w:rPr>
-        <w:t xml:space="preserve"> que se pueden generar.</w:t>
+        <w:t>RT:  Las funciones más importantes de Git es el control de las ramas de desarrollo, conocidas como Branch, en general, una rama de desarrollo (“Git Branch”) es una bifurcación del estado del código que crea un nuevo camino para la evolución del mismo. Puede ir en paralelo a otras Git Branch que se pueden generar.</w:t>
       </w:r>
     </w:p>
     <w:p>
@@ -1799,7 +1339,6 @@
         <w:rPr>
           <w:color w:val="000000"/>
         </w:rPr>
-        <w:lastRenderedPageBreak/>
         <w:t>cuáles</w:t>
       </w:r>
       <w:r>
@@ -1828,7 +1367,14 @@
         <w:rPr>
           <w:color w:val="000000"/>
         </w:rPr>
-        <w:t>para desarrollar una nueva funcionalidad sin afectar al máster mientras lo hacemos.</w:t>
+        <w:lastRenderedPageBreak/>
+        <w:t>P</w:t>
+      </w:r>
+      <w:r>
+        <w:rPr>
+          <w:color w:val="000000"/>
+        </w:rPr>
+        <w:t>ara desarrollar una nueva funcionalidad sin afectar al máster mientras lo hacemos.</w:t>
       </w:r>
     </w:p>
     <w:p>
@@ -1850,21 +1396,13 @@
         <w:rPr>
           <w:color w:val="000000"/>
         </w:rPr>
-        <w:t xml:space="preserve">para hacer un </w:t>
-      </w:r>
-      <w:proofErr w:type="spellStart"/>
-      <w:r>
-        <w:rPr>
-          <w:color w:val="000000"/>
-        </w:rPr>
-        <w:t>hotfix</w:t>
-      </w:r>
-      <w:proofErr w:type="spellEnd"/>
-      <w:r>
-        <w:rPr>
-          <w:color w:val="000000"/>
-        </w:rPr>
-        <w:t xml:space="preserve"> en una versión que ya ha salido a producción.</w:t>
+        <w:t>P</w:t>
+      </w:r>
+      <w:r>
+        <w:rPr>
+          <w:color w:val="000000"/>
+        </w:rPr>
+        <w:t>ara hacer un hotfix en una versión que ya ha salido a producción.</w:t>
       </w:r>
     </w:p>
     <w:p>
@@ -1886,35 +1424,13 @@
         <w:rPr>
           <w:color w:val="000000"/>
         </w:rPr>
-        <w:t xml:space="preserve">para hacer un </w:t>
-      </w:r>
-      <w:proofErr w:type="spellStart"/>
-      <w:r>
-        <w:rPr>
-          <w:color w:val="000000"/>
-        </w:rPr>
-        <w:t>branch</w:t>
-      </w:r>
-      <w:proofErr w:type="spellEnd"/>
-      <w:r>
-        <w:rPr>
-          <w:color w:val="000000"/>
-        </w:rPr>
-        <w:t xml:space="preserve"> de producción, otro de pre, otro de </w:t>
-      </w:r>
-      <w:proofErr w:type="spellStart"/>
-      <w:r>
-        <w:rPr>
-          <w:color w:val="000000"/>
-        </w:rPr>
-        <w:t>testing</w:t>
-      </w:r>
-      <w:proofErr w:type="spellEnd"/>
-      <w:r>
-        <w:rPr>
-          <w:color w:val="000000"/>
-        </w:rPr>
-        <w:t>, y así ir promoviendo los cambios de uno a otro.</w:t>
+        <w:t>P</w:t>
+      </w:r>
+      <w:r>
+        <w:rPr>
+          <w:color w:val="000000"/>
+        </w:rPr>
+        <w:t>ara hacer un branch de producción, otro de pre, otro de testing, y así ir promoviendo los cambios de uno a otro.</w:t>
       </w:r>
     </w:p>
     <w:p>
@@ -1936,41 +1452,20 @@
         <w:rPr>
           <w:color w:val="000000"/>
         </w:rPr>
-        <w:t xml:space="preserve">para gestionar distintas versiones de un mismo producto: podríamos tener un </w:t>
-      </w:r>
-      <w:proofErr w:type="spellStart"/>
-      <w:r>
-        <w:rPr>
-          <w:color w:val="000000"/>
-        </w:rPr>
-        <w:t>branch</w:t>
-      </w:r>
-      <w:proofErr w:type="spellEnd"/>
-      <w:r>
-        <w:rPr>
-          <w:color w:val="000000"/>
-        </w:rPr>
-        <w:t xml:space="preserve"> por cada cliente donde está instalado el producto (la verdad es que esto no lo recomiendo porque en cuento tengas más de un cliente la gestión se vuelve un infierno, es mejor tener un proyecto único y módulos de personalización; aquí lo comento simplemente porque he visto a gente trabajar así en la oscuridad cerca de la puerta de</w:t>
+        <w:t>P</w:t>
+      </w:r>
+      <w:r>
+        <w:rPr>
+          <w:color w:val="000000"/>
+        </w:rPr>
+        <w:t>ara gestionar distintas versiones de un mismo producto: podríamos tener un branch por cada cliente donde está instalado el producto (la verdad es que esto no lo recomiendo porque en cuento tengas más de un cliente la gestión se vuelve un infierno, es mejor tener un proyecto único y módulos de personalización; aquí lo comento simplemente porque he visto a gente trabajar así en la oscuridad cerca de la puerta de</w:t>
       </w:r>
       <w:r>
         <w:rPr>
           <w:color w:val="000000"/>
         </w:rPr>
         <w:br/>
-      </w:r>
-      <w:proofErr w:type="spellStart"/>
-      <w:r>
-        <w:rPr>
-          <w:color w:val="000000"/>
-        </w:rPr>
-        <w:t>Tannhäuser</w:t>
-      </w:r>
-      <w:proofErr w:type="spellEnd"/>
-      <w:r>
-        <w:rPr>
-          <w:color w:val="000000"/>
-        </w:rPr>
-        <w:t>).</w:t>
+        <w:t>Tannhäuser).</w:t>
       </w:r>
     </w:p>
     <w:p>
@@ -2014,21 +1509,7 @@
         <w:rPr>
           <w:color w:val="000000"/>
         </w:rPr>
-        <w:t xml:space="preserve">Rama </w:t>
-      </w:r>
-      <w:proofErr w:type="spellStart"/>
-      <w:r>
-        <w:rPr>
-          <w:color w:val="000000"/>
-        </w:rPr>
-        <w:t>develop</w:t>
-      </w:r>
-      <w:proofErr w:type="spellEnd"/>
-      <w:r>
-        <w:rPr>
-          <w:color w:val="000000"/>
-        </w:rPr>
-        <w:t>: la rama de trabajo diario del proyecto. La mayor parte de los cambios que se realizan sobre el código del proyecto se realizan en esta rama. Esta rama estará configurada con los valores de configuración para los entornos de desarrollo (Solís, 2019).</w:t>
+        <w:t>Rama develop: la rama de trabajo diario del proyecto. La mayor parte de los cambios que se realizan sobre el código del proyecto se realizan en esta rama. Esta rama estará configurada con los valores de configuración para los entornos de desarrollo (Solís, 2019).</w:t>
       </w:r>
     </w:p>
     <w:p>
@@ -2050,35 +1531,7 @@
         <w:rPr>
           <w:color w:val="000000"/>
         </w:rPr>
-        <w:t xml:space="preserve">Ramas </w:t>
-      </w:r>
-      <w:proofErr w:type="spellStart"/>
-      <w:r>
-        <w:rPr>
-          <w:color w:val="000000"/>
-        </w:rPr>
-        <w:t>feature</w:t>
-      </w:r>
-      <w:proofErr w:type="spellEnd"/>
-      <w:r>
-        <w:rPr>
-          <w:color w:val="000000"/>
-        </w:rPr>
-        <w:t xml:space="preserve">: cuando se necesita desarrollar una funcionalidad aislada en un proyecto se abre una rama de este tipo y se realiza el desarrollo completo de dicha funcionalidad en esta rama. Una vez completado el desarrollo, se vuelca la rama dentro de la rama </w:t>
-      </w:r>
-      <w:proofErr w:type="spellStart"/>
-      <w:r>
-        <w:rPr>
-          <w:color w:val="000000"/>
-        </w:rPr>
-        <w:t>develop</w:t>
-      </w:r>
-      <w:proofErr w:type="spellEnd"/>
-      <w:r>
-        <w:rPr>
-          <w:color w:val="000000"/>
-        </w:rPr>
-        <w:t xml:space="preserve"> para incluir la nueva funcionalidad en el código del proyecto (Solís, 2019).</w:t>
+        <w:t>Ramas feature: cuando se necesita desarrollar una funcionalidad aislada en un proyecto se abre una rama de este tipo y se realiza el desarrollo completo de dicha funcionalidad en esta rama. Una vez completado el desarrollo, se vuelca la rama dentro de la rama develop para incluir la nueva funcionalidad en el código del proyecto (Solís, 2019).</w:t>
       </w:r>
     </w:p>
     <w:p>
@@ -2101,30 +1554,14 @@
           <w:color w:val="000000"/>
         </w:rPr>
         <w:lastRenderedPageBreak/>
-        <w:t xml:space="preserve">Ramas </w:t>
-      </w:r>
-      <w:proofErr w:type="spellStart"/>
-      <w:r>
-        <w:rPr>
-          <w:color w:val="000000"/>
-        </w:rPr>
-        <w:t>release</w:t>
-      </w:r>
-      <w:proofErr w:type="spellEnd"/>
-      <w:r>
-        <w:rPr>
-          <w:color w:val="000000"/>
-        </w:rPr>
-        <w:t xml:space="preserve">: cuando se va a realizar un despliegue de una versión del código en el servidor de producción se abre una rama de este tipo. Una vez abierta se hacen los cambios de configuración relativos al entorno de producción y se sube el código del proyecto al servidor. Cuando el despliegue se completa de forma satisfactoria, la rama </w:t>
-      </w:r>
-      <w:proofErr w:type="spellStart"/>
-      <w:r>
-        <w:rPr>
-          <w:color w:val="000000"/>
-        </w:rPr>
-        <w:t>release</w:t>
-      </w:r>
-      <w:proofErr w:type="spellEnd"/>
+        <w:t xml:space="preserve">Ramas release: cuando se va a realizar un despliegue de una versión del código en el servidor de producción se abre una rama de este tipo. Una vez abierta se hacen los cambios de configuración relativos al entorno de producción y se sube el código del proyecto al servidor. Cuando el despliegue se completa de forma satisfactoria, la rama </w:t>
+      </w:r>
+      <w:r>
+        <w:rPr>
+          <w:color w:val="000000"/>
+        </w:rPr>
+        <w:t>reléase</w:t>
+      </w:r>
       <w:r>
         <w:rPr>
           <w:color w:val="000000"/>
@@ -2151,49 +1588,19 @@
         <w:rPr>
           <w:color w:val="000000"/>
         </w:rPr>
-        <w:t xml:space="preserve">Rama </w:t>
-      </w:r>
-      <w:proofErr w:type="spellStart"/>
-      <w:r>
-        <w:rPr>
-          <w:color w:val="000000"/>
-        </w:rPr>
-        <w:t>hotfix</w:t>
-      </w:r>
-      <w:proofErr w:type="spellEnd"/>
-      <w:r>
-        <w:rPr>
-          <w:color w:val="000000"/>
-        </w:rPr>
-        <w:t xml:space="preserve">: cuando se quiere solventar un error pequeño en el código que está desplegado en el servidor, se abre una rama de este tipo desde la rama master y se realizan los cambios pertinentes en ella. Una vez completados los cambios se vuelcan tanto en la rama </w:t>
-      </w:r>
-      <w:proofErr w:type="spellStart"/>
-      <w:r>
-        <w:rPr>
-          <w:color w:val="000000"/>
-        </w:rPr>
-        <w:t>develop</w:t>
-      </w:r>
-      <w:proofErr w:type="spellEnd"/>
-      <w:r>
-        <w:rPr>
-          <w:color w:val="000000"/>
-        </w:rPr>
-        <w:t xml:space="preserve"> como en la rama master, que se etiqueta con la nueva versión. En ese momento, el arreglo estará disponible en las dos ramas fundamentales del repositorio del </w:t>
-      </w:r>
-      <w:proofErr w:type="gramStart"/>
-      <w:r>
-        <w:rPr>
-          <w:color w:val="000000"/>
-        </w:rPr>
-        <w:t>proyecto.(</w:t>
-      </w:r>
-      <w:proofErr w:type="gramEnd"/>
-      <w:r>
-        <w:rPr>
-          <w:color w:val="000000"/>
-        </w:rPr>
-        <w:t>Solís, 2019)</w:t>
+        <w:t>Rama hotfix: cuando se quiere solventar un error pequeño en el código que está desplegado en el servidor, se abre una rama de este tipo desde la rama master y se realizan los cambios pertinentes en ella. Una vez completados los cambios se vuelcan tanto en la rama develop como en la rama master, que se etiqueta con la nueva versión. En ese momento, el arreglo estará disponible en las dos ramas fundamentales del repositorio del proyecto.</w:t>
+      </w:r>
+      <w:r>
+        <w:rPr>
+          <w:color w:val="000000"/>
+        </w:rPr>
+        <w:t xml:space="preserve"> </w:t>
+      </w:r>
+      <w:r>
+        <w:rPr>
+          <w:color w:val="000000"/>
+        </w:rPr>
+        <w:t>(Solís, 2019)</w:t>
       </w:r>
     </w:p>
     <w:p>
@@ -2202,18 +1609,6 @@
         <w:shd w:val="clear" w:color="auto" w:fill="FFFFFF"/>
         <w:spacing w:before="0" w:beforeAutospacing="0" w:after="0" w:afterAutospacing="0" w:line="480" w:lineRule="auto"/>
         <w:ind w:firstLine="709"/>
-        <w:textAlignment w:val="baseline"/>
-        <w:rPr>
-          <w:color w:val="000000"/>
-        </w:rPr>
-      </w:pPr>
-    </w:p>
-    <w:p>
-      <w:pPr>
-        <w:pStyle w:val="NormalWeb"/>
-        <w:shd w:val="clear" w:color="auto" w:fill="FFFFFF"/>
-        <w:spacing w:before="0" w:beforeAutospacing="0" w:after="0" w:afterAutospacing="0" w:line="480" w:lineRule="auto"/>
-        <w:ind w:firstLine="709"/>
       </w:pPr>
       <w:r>
         <w:rPr>
@@ -2227,21 +1622,7 @@
         <w:rPr>
           <w:color w:val="000000"/>
         </w:rPr>
-        <w:t xml:space="preserve">¿Cuál es el nombre del </w:t>
-      </w:r>
-      <w:proofErr w:type="spellStart"/>
-      <w:r>
-        <w:rPr>
-          <w:color w:val="000000"/>
-        </w:rPr>
-        <w:t>branch</w:t>
-      </w:r>
-      <w:proofErr w:type="spellEnd"/>
-      <w:r>
-        <w:rPr>
-          <w:color w:val="000000"/>
-        </w:rPr>
-        <w:t xml:space="preserve"> principal?</w:t>
+        <w:t>¿Cuál es el nombre del branch principal?</w:t>
       </w:r>
     </w:p>
     <w:p>
@@ -2250,6 +1631,9 @@
         <w:shd w:val="clear" w:color="auto" w:fill="FFFFFF"/>
         <w:spacing w:before="0" w:beforeAutospacing="0" w:after="400" w:afterAutospacing="0" w:line="480" w:lineRule="auto"/>
         <w:ind w:firstLine="709"/>
+        <w:rPr>
+          <w:color w:val="000000"/>
+        </w:rPr>
       </w:pPr>
       <w:r>
         <w:rPr>
@@ -2267,102 +1651,192 @@
         <w:rPr>
           <w:color w:val="000000"/>
         </w:rPr>
-        <w:t>Cuando un proyecto no tiene ramas específicas se considera que el desarrollo se está produciendo en la rama principal, también conocida como "línea primaria" o "</w:t>
-      </w:r>
-      <w:proofErr w:type="spellStart"/>
-      <w:r>
-        <w:rPr>
-          <w:color w:val="000000"/>
-        </w:rPr>
-        <w:t>trunk</w:t>
-      </w:r>
-      <w:proofErr w:type="spellEnd"/>
-      <w:r>
-        <w:rPr>
-          <w:color w:val="000000"/>
-        </w:rPr>
-        <w:t xml:space="preserve">". </w:t>
-      </w:r>
-    </w:p>
-    <w:p>
-      <w:pPr>
-        <w:spacing w:line="480" w:lineRule="auto"/>
-        <w:ind w:firstLine="709"/>
-        <w:rPr>
-          <w:rFonts w:ascii="Times New Roman" w:eastAsia="Times New Roman" w:hAnsi="Times New Roman" w:cs="Times New Roman"/>
-          <w:sz w:val="24"/>
-          <w:szCs w:val="24"/>
+        <w:t xml:space="preserve">Cuando un proyecto no tiene ramas específicas se considera que el desarrollo se está produciendo en la rama principal, también conocida como "línea primaria" o "trunk". </w:t>
+      </w:r>
+    </w:p>
+    <w:p>
+      <w:pPr>
+        <w:pStyle w:val="NormalWeb"/>
+        <w:shd w:val="clear" w:color="auto" w:fill="FFFFFF"/>
+        <w:spacing w:before="0" w:beforeAutospacing="0" w:after="400" w:afterAutospacing="0" w:line="480" w:lineRule="auto"/>
+        <w:ind w:firstLine="709"/>
+        <w:rPr>
+          <w:b/>
+        </w:rPr>
+      </w:pPr>
+      <w:r>
+        <w:rPr>
+          <w:b/>
+          <w:noProof/>
+        </w:rPr>
+        <mc:AlternateContent>
+          <mc:Choice Requires="wps">
+            <w:drawing>
+              <wp:anchor distT="0" distB="0" distL="114300" distR="114300" simplePos="0" relativeHeight="251659264" behindDoc="0" locked="0" layoutInCell="1" allowOverlap="1" wp14:anchorId="239600F3" wp14:editId="7958908C">
+                <wp:simplePos x="0" y="0"/>
+                <wp:positionH relativeFrom="column">
+                  <wp:posOffset>-229235</wp:posOffset>
+                </wp:positionH>
+                <wp:positionV relativeFrom="paragraph">
+                  <wp:posOffset>2821305</wp:posOffset>
+                </wp:positionV>
+                <wp:extent cx="1495425" cy="266700"/>
+                <wp:effectExtent l="0" t="0" r="0" b="0"/>
+                <wp:wrapNone/>
+                <wp:docPr id="4" name="Cuadro de texto 4"/>
+                <wp:cNvGraphicFramePr/>
+                <a:graphic xmlns:a="http://schemas.openxmlformats.org/drawingml/2006/main">
+                  <a:graphicData uri="http://schemas.microsoft.com/office/word/2010/wordprocessingShape">
+                    <wps:wsp>
+                      <wps:cNvSpPr txBox="1"/>
+                      <wps:spPr>
+                        <a:xfrm>
+                          <a:off x="0" y="0"/>
+                          <a:ext cx="1495425" cy="266700"/>
+                        </a:xfrm>
+                        <a:prstGeom prst="rect">
+                          <a:avLst/>
+                        </a:prstGeom>
+                        <a:noFill/>
+                        <a:ln>
+                          <a:noFill/>
+                        </a:ln>
+                      </wps:spPr>
+                      <wps:style>
+                        <a:lnRef idx="0">
+                          <a:scrgbClr r="0" g="0" b="0"/>
+                        </a:lnRef>
+                        <a:fillRef idx="0">
+                          <a:scrgbClr r="0" g="0" b="0"/>
+                        </a:fillRef>
+                        <a:effectRef idx="0">
+                          <a:scrgbClr r="0" g="0" b="0"/>
+                        </a:effectRef>
+                        <a:fontRef idx="minor">
+                          <a:schemeClr val="dk1"/>
+                        </a:fontRef>
+                      </wps:style>
+                      <wps:txbx>
+                        <w:txbxContent>
+                          <w:p>
+                            <w:r>
+                              <w:t>(Fuente propia, 2021)</w:t>
+                            </w:r>
+                          </w:p>
+                        </w:txbxContent>
+                      </wps:txbx>
+                      <wps:bodyPr rot="0" spcFirstLastPara="0" vertOverflow="overflow" horzOverflow="overflow" vert="horz" wrap="square" lIns="91440" tIns="45720" rIns="91440" bIns="45720" numCol="1" spcCol="0" rtlCol="0" fromWordArt="0" anchor="t" anchorCtr="0" forceAA="0" compatLnSpc="1">
+                        <a:prstTxWarp prst="textNoShape">
+                          <a:avLst/>
+                        </a:prstTxWarp>
+                        <a:noAutofit/>
+                      </wps:bodyPr>
+                    </wps:wsp>
+                  </a:graphicData>
+                </a:graphic>
+                <wp14:sizeRelH relativeFrom="margin">
+                  <wp14:pctWidth>0</wp14:pctWidth>
+                </wp14:sizeRelH>
+                <wp14:sizeRelV relativeFrom="margin">
+                  <wp14:pctHeight>0</wp14:pctHeight>
+                </wp14:sizeRelV>
+              </wp:anchor>
+            </w:drawing>
+          </mc:Choice>
+          <mc:Fallback>
+            <w:pict>
+              <v:shape w14:anchorId="239600F3" id="Cuadro de texto 4" o:spid="_x0000_s1027" type="#_x0000_t202" style="position:absolute;left:0;text-align:left;margin-left:-18.05pt;margin-top:222.15pt;width:117.75pt;height:21pt;z-index:251659264;visibility:visible;mso-wrap-style:square;mso-width-percent:0;mso-height-percent:0;mso-wrap-distance-left:9pt;mso-wrap-distance-top:0;mso-wrap-distance-right:9pt;mso-wrap-distance-bottom:0;mso-position-horizontal:absolute;mso-position-horizontal-relative:text;mso-position-vertical:absolute;mso-position-vertical-relative:text;mso-width-percent:0;mso-height-percent:0;mso-width-relative:margin;mso-height-relative:margin;v-text-anchor:top" o:gfxdata="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" filled="f" stroked="f">
+                <v:textbox>
+                  <w:txbxContent>
+                    <w:p>
+                      <w:r>
+                        <w:t>(Fuente propia, 2021)</w:t>
+                      </w:r>
+                    </w:p>
+                  </w:txbxContent>
+                </v:textbox>
+              </v:shape>
+            </w:pict>
+          </mc:Fallback>
+        </mc:AlternateContent>
+      </w:r>
+      <w:r>
+        <w:rPr>
           <w:lang w:eastAsia="ja-JP"/>
         </w:rPr>
-      </w:pPr>
-    </w:p>
-    <w:p>
-      <w:pPr>
-        <w:pStyle w:val="NormalWeb"/>
-        <w:spacing w:before="0" w:beforeAutospacing="0" w:after="160" w:afterAutospacing="0" w:line="480" w:lineRule="auto"/>
-        <w:ind w:firstLine="709"/>
-        <w:textAlignment w:val="baseline"/>
-        <w:rPr>
-          <w:color w:val="000000"/>
-        </w:rPr>
-      </w:pPr>
-    </w:p>
-    <w:p>
-      <w:pPr>
-        <w:pStyle w:val="Prrafodelista"/>
-        <w:spacing w:after="0" w:line="480" w:lineRule="auto"/>
-        <w:ind w:left="0" w:firstLine="709"/>
-        <w:textAlignment w:val="baseline"/>
-        <w:rPr>
-          <w:rFonts w:ascii="Times New Roman" w:hAnsi="Times New Roman" w:cs="Times New Roman"/>
-          <w:sz w:val="24"/>
-          <w:szCs w:val="24"/>
-        </w:rPr>
-      </w:pPr>
-    </w:p>
-    <w:p>
-      <w:pPr>
-        <w:spacing w:line="480" w:lineRule="auto"/>
-        <w:ind w:firstLine="709"/>
-        <w:rPr>
-          <w:rFonts w:ascii="Times New Roman" w:hAnsi="Times New Roman" w:cs="Times New Roman"/>
-          <w:sz w:val="24"/>
-          <w:szCs w:val="24"/>
-        </w:rPr>
-      </w:pPr>
-    </w:p>
-    <w:p>
-      <w:pPr>
-        <w:spacing w:line="480" w:lineRule="auto"/>
-        <w:ind w:firstLine="709"/>
-        <w:rPr>
-          <w:rFonts w:ascii="Times New Roman" w:hAnsi="Times New Roman" w:cs="Times New Roman"/>
-          <w:sz w:val="24"/>
-          <w:szCs w:val="24"/>
-        </w:rPr>
-      </w:pPr>
-    </w:p>
-    <w:p>
-      <w:pPr>
-        <w:spacing w:line="480" w:lineRule="auto"/>
-        <w:ind w:firstLine="709"/>
-        <w:rPr>
-          <w:rFonts w:ascii="Times New Roman" w:hAnsi="Times New Roman" w:cs="Times New Roman"/>
-          <w:sz w:val="24"/>
-          <w:szCs w:val="24"/>
-        </w:rPr>
-      </w:pPr>
-    </w:p>
-    <w:p>
-      <w:pPr>
-        <w:spacing w:line="480" w:lineRule="auto"/>
-        <w:ind w:firstLine="709"/>
-        <w:rPr>
-          <w:rFonts w:ascii="Times New Roman" w:hAnsi="Times New Roman" w:cs="Times New Roman"/>
-          <w:sz w:val="24"/>
-          <w:szCs w:val="24"/>
-        </w:rPr>
-      </w:pPr>
+        <w:drawing>
+          <wp:anchor distT="0" distB="0" distL="114300" distR="114300" simplePos="0" relativeHeight="251658240" behindDoc="1" locked="0" layoutInCell="1" allowOverlap="1" wp14:anchorId="1F610E9E" wp14:editId="63F76DEE">
+            <wp:simplePos x="0" y="0"/>
+            <wp:positionH relativeFrom="column">
+              <wp:posOffset>19050</wp:posOffset>
+            </wp:positionH>
+            <wp:positionV relativeFrom="paragraph">
+              <wp:posOffset>324485</wp:posOffset>
+            </wp:positionV>
+            <wp:extent cx="5886450" cy="2724150"/>
+            <wp:effectExtent l="0" t="0" r="0" b="0"/>
+            <wp:wrapTight wrapText="bothSides">
+              <wp:wrapPolygon edited="0">
+                <wp:start x="0" y="0"/>
+                <wp:lineTo x="0" y="21449"/>
+                <wp:lineTo x="21530" y="21449"/>
+                <wp:lineTo x="21530" y="0"/>
+                <wp:lineTo x="0" y="0"/>
+              </wp:wrapPolygon>
+            </wp:wrapTight>
+            <wp:docPr id="2" name="Imagen 2"/>
+            <wp:cNvGraphicFramePr>
+              <a:graphicFrameLocks xmlns:a="http://schemas.openxmlformats.org/drawingml/2006/main" noChangeAspect="1"/>
+            </wp:cNvGraphicFramePr>
+            <a:graphic xmlns:a="http://schemas.openxmlformats.org/drawingml/2006/main">
+              <a:graphicData uri="http://schemas.openxmlformats.org/drawingml/2006/picture">
+                <pic:pic xmlns:pic="http://schemas.openxmlformats.org/drawingml/2006/picture">
+                  <pic:nvPicPr>
+                    <pic:cNvPr id="1" name=""/>
+                    <pic:cNvPicPr/>
+                  </pic:nvPicPr>
+                  <pic:blipFill rotWithShape="1">
+                    <a:blip r:embed="rId13">
+                      <a:extLst>
+                        <a:ext uri="{28A0092B-C50C-407E-A947-70E740481C1C}">
+                          <a14:useLocalDpi xmlns:a14="http://schemas.microsoft.com/office/drawing/2010/main" val="0"/>
+                        </a:ext>
+                      </a:extLst>
+                    </a:blip>
+                    <a:srcRect t="12641" r="961" b="5190"/>
+                    <a:stretch/>
+                  </pic:blipFill>
+                  <pic:spPr bwMode="auto">
+                    <a:xfrm>
+                      <a:off x="0" y="0"/>
+                      <a:ext cx="5886450" cy="2724150"/>
+                    </a:xfrm>
+                    <a:prstGeom prst="rect">
+                      <a:avLst/>
+                    </a:prstGeom>
+                    <a:ln>
+                      <a:noFill/>
+                    </a:ln>
+                    <a:extLst>
+                      <a:ext uri="{53640926-AAD7-44D8-BBD7-CCE9431645EC}">
+                        <a14:shadowObscured xmlns:a14="http://schemas.microsoft.com/office/drawing/2010/main"/>
+                      </a:ext>
+                    </a:extLst>
+                  </pic:spPr>
+                </pic:pic>
+              </a:graphicData>
+            </a:graphic>
+          </wp:anchor>
+        </w:drawing>
+      </w:r>
+      <w:r>
+        <w:rPr>
+          <w:b/>
+        </w:rPr>
+        <w:t>Repositorio de versionamiento</w:t>
+      </w:r>
+      <w:bookmarkStart w:id="0" w:name="_GoBack"/>
+      <w:bookmarkEnd w:id="0"/>
     </w:p>
     <w:p>
       <w:pPr>
@@ -2382,6 +1856,7 @@
           <w:sz w:val="24"/>
           <w:szCs w:val="24"/>
         </w:rPr>
+        <w:lastRenderedPageBreak/>
         <w:t>Bibliografías</w:t>
       </w:r>
     </w:p>
@@ -2406,7 +1881,6 @@
         </w:rPr>
         <w:t xml:space="preserve">Solís, J. (2019). </w:t>
       </w:r>
-      <w:proofErr w:type="spellStart"/>
       <w:r>
         <w:rPr>
           <w:rFonts w:ascii="Times New Roman" w:eastAsia="Times New Roman" w:hAnsi="Times New Roman" w:cs="Times New Roman"/>
@@ -2419,7 +1893,6 @@
         </w:rPr>
         <w:t>neozink</w:t>
       </w:r>
-      <w:proofErr w:type="spellEnd"/>
       <w:r>
         <w:rPr>
           <w:rFonts w:ascii="Times New Roman" w:eastAsia="Times New Roman" w:hAnsi="Times New Roman" w:cs="Times New Roman"/>
@@ -2442,8 +1915,6 @@
           <w:szCs w:val="24"/>
         </w:rPr>
       </w:pPr>
-      <w:bookmarkStart w:id="0" w:name="_GoBack"/>
-      <w:bookmarkEnd w:id="0"/>
     </w:p>
     <w:p>
       <w:pPr>
@@ -2465,6 +1936,56 @@
     </w:sectPr>
   </w:body>
 </w:document>
+</file>
+
+<file path=word/endnotes.xml><?xml version="1.0" encoding="utf-8"?>
+<w:endnotes xmlns:wpc="http://schemas.microsoft.com/office/word/2010/wordprocessingCanvas" xmlns:cx="http://schemas.microsoft.com/office/drawing/2014/chartex" xmlns:mc="http://schemas.openxmlformats.org/markup-compatibility/2006" xmlns:o="urn:schemas-microsoft-com:office:office" xmlns:r="http://schemas.openxmlformats.org/officeDocument/2006/relationships" xmlns:m="http://schemas.openxmlformats.org/officeDocument/2006/math" xmlns:v="urn:schemas-microsoft-com:vml" xmlns:wp14="http://schemas.microsoft.com/office/word/2010/wordprocessingDrawing" xmlns:wp="http://schemas.openxmlformats.org/drawingml/2006/wordprocessingDrawing" xmlns:w10="urn:schemas-microsoft-com:office:word" xmlns:w="http://schemas.openxmlformats.org/wordprocessingml/2006/main" xmlns:w14="http://schemas.microsoft.com/office/word/2010/wordml" xmlns:w15="http://schemas.microsoft.com/office/word/2012/wordml" xmlns:w16se="http://schemas.microsoft.com/office/word/2015/wordml/symex" xmlns:wpg="http://schemas.microsoft.com/office/word/2010/wordprocessingGroup" xmlns:wpi="http://schemas.microsoft.com/office/word/2010/wordprocessingInk" xmlns:wne="http://schemas.microsoft.com/office/word/2006/wordml" xmlns:wps="http://schemas.microsoft.com/office/word/2010/wordprocessingShape" mc:Ignorable="w14 w15 w16se wp14">
+  <w:endnote w:type="separator" w:id="-1">
+    <w:p>
+      <w:pPr>
+        <w:spacing w:after="0" w:line="240" w:lineRule="auto"/>
+      </w:pPr>
+      <w:r>
+        <w:separator/>
+      </w:r>
+    </w:p>
+  </w:endnote>
+  <w:endnote w:type="continuationSeparator" w:id="0">
+    <w:p>
+      <w:pPr>
+        <w:spacing w:after="0" w:line="240" w:lineRule="auto"/>
+      </w:pPr>
+      <w:r>
+        <w:continuationSeparator/>
+      </w:r>
+    </w:p>
+  </w:endnote>
+</w:endnotes>
+</file>
+
+<file path=word/footnotes.xml><?xml version="1.0" encoding="utf-8"?>
+<w:footnotes xmlns:wpc="http://schemas.microsoft.com/office/word/2010/wordprocessingCanvas" xmlns:cx="http://schemas.microsoft.com/office/drawing/2014/chartex" xmlns:mc="http://schemas.openxmlformats.org/markup-compatibility/2006" xmlns:o="urn:schemas-microsoft-com:office:office" xmlns:r="http://schemas.openxmlformats.org/officeDocument/2006/relationships" xmlns:m="http://schemas.openxmlformats.org/officeDocument/2006/math" xmlns:v="urn:schemas-microsoft-com:vml" xmlns:wp14="http://schemas.microsoft.com/office/word/2010/wordprocessingDrawing" xmlns:wp="http://schemas.openxmlformats.org/drawingml/2006/wordprocessingDrawing" xmlns:w10="urn:schemas-microsoft-com:office:word" xmlns:w="http://schemas.openxmlformats.org/wordprocessingml/2006/main" xmlns:w14="http://schemas.microsoft.com/office/word/2010/wordml" xmlns:w15="http://schemas.microsoft.com/office/word/2012/wordml" xmlns:w16se="http://schemas.microsoft.com/office/word/2015/wordml/symex" xmlns:wpg="http://schemas.microsoft.com/office/word/2010/wordprocessingGroup" xmlns:wpi="http://schemas.microsoft.com/office/word/2010/wordprocessingInk" xmlns:wne="http://schemas.microsoft.com/office/word/2006/wordml" xmlns:wps="http://schemas.microsoft.com/office/word/2010/wordprocessingShape" mc:Ignorable="w14 w15 w16se wp14">
+  <w:footnote w:type="separator" w:id="-1">
+    <w:p>
+      <w:pPr>
+        <w:spacing w:after="0" w:line="240" w:lineRule="auto"/>
+      </w:pPr>
+      <w:r>
+        <w:separator/>
+      </w:r>
+    </w:p>
+  </w:footnote>
+  <w:footnote w:type="continuationSeparator" w:id="0">
+    <w:p>
+      <w:pPr>
+        <w:spacing w:after="0" w:line="240" w:lineRule="auto"/>
+      </w:pPr>
+      <w:r>
+        <w:continuationSeparator/>
+      </w:r>
+    </w:p>
+  </w:footnote>
+</w:footnotes>
 </file>
 
 <file path=word/numbering.xml><?xml version="1.0" encoding="utf-8"?>
@@ -4675,6 +4196,50 @@
       <w:contextualSpacing/>
     </w:pPr>
   </w:style>
+  <w:style w:type="paragraph" w:styleId="Encabezado">
+    <w:name w:val="header"/>
+    <w:basedOn w:val="Normal"/>
+    <w:link w:val="EncabezadoCar"/>
+    <w:uiPriority w:val="99"/>
+    <w:unhideWhenUsed/>
+    <w:rsid w:val="00BE3A59"/>
+    <w:pPr>
+      <w:tabs>
+        <w:tab w:val="center" w:pos="4419"/>
+        <w:tab w:val="right" w:pos="8838"/>
+      </w:tabs>
+      <w:spacing w:after="0" w:line="240" w:lineRule="auto"/>
+    </w:pPr>
+  </w:style>
+  <w:style w:type="character" w:customStyle="1" w:styleId="EncabezadoCar">
+    <w:name w:val="Encabezado Car"/>
+    <w:basedOn w:val="Fuentedeprrafopredeter"/>
+    <w:link w:val="Encabezado"/>
+    <w:uiPriority w:val="99"/>
+    <w:rsid w:val="00BE3A59"/>
+  </w:style>
+  <w:style w:type="paragraph" w:styleId="Piedepgina">
+    <w:name w:val="footer"/>
+    <w:basedOn w:val="Normal"/>
+    <w:link w:val="PiedepginaCar"/>
+    <w:uiPriority w:val="99"/>
+    <w:unhideWhenUsed/>
+    <w:rsid w:val="00BE3A59"/>
+    <w:pPr>
+      <w:tabs>
+        <w:tab w:val="center" w:pos="4419"/>
+        <w:tab w:val="right" w:pos="8838"/>
+      </w:tabs>
+      <w:spacing w:after="0" w:line="240" w:lineRule="auto"/>
+    </w:pPr>
+  </w:style>
+  <w:style w:type="character" w:customStyle="1" w:styleId="PiedepginaCar">
+    <w:name w:val="Pie de página Car"/>
+    <w:basedOn w:val="Fuentedeprrafopredeter"/>
+    <w:link w:val="Piedepgina"/>
+    <w:uiPriority w:val="99"/>
+    <w:rsid w:val="00BE3A59"/>
+  </w:style>
 </w:styles>
 </file>
 
